--- a/Fases_de_desarrollo/02-Elaboracion/02- Analisis y Diseño/Modelo de Datos.docx
+++ b/Fases_de_desarrollo/02-Elaboracion/02- Analisis y Diseño/Modelo de Datos.docx
@@ -360,6 +360,7 @@
           <w:szCs w:val="56"/>
         </w:rPr>
       </w:pPr>
+      <w:proofErr w:type="spellStart"/>
       <w:r>
         <w:rPr>
           <w:rFonts w:ascii="Ink Free" w:hAnsi="Ink Free"/>
@@ -369,6 +370,7 @@
         </w:rPr>
         <w:t>Testify</w:t>
       </w:r>
+      <w:proofErr w:type="spellEnd"/>
     </w:p>
     <w:p>
       <w:pPr>
@@ -420,7 +422,21 @@
         <w:rPr>
           <w:rFonts w:eastAsia="Times New Roman"/>
         </w:rPr>
-        <w:t>Ojeda Valeria – Sly Eduardo</w:t>
+        <w:t xml:space="preserve">Ojeda Valeria – </w:t>
+      </w:r>
+      <w:proofErr w:type="spellStart"/>
+      <w:r>
+        <w:rPr>
+          <w:rFonts w:eastAsia="Times New Roman"/>
+        </w:rPr>
+        <w:t>Sly</w:t>
+      </w:r>
+      <w:proofErr w:type="spellEnd"/>
+      <w:r>
+        <w:rPr>
+          <w:rFonts w:eastAsia="Times New Roman"/>
+        </w:rPr>
+        <w:t xml:space="preserve"> Eduardo</w:t>
       </w:r>
     </w:p>
     <w:p>
@@ -431,17 +447,39 @@
           <w:rFonts w:eastAsia="Times New Roman"/>
         </w:rPr>
       </w:pPr>
+      <w:proofErr w:type="spellStart"/>
       <w:r>
         <w:rPr>
           <w:rFonts w:eastAsia="Times New Roman"/>
         </w:rPr>
-        <w:t>Levipichun Emilio</w:t>
-      </w:r>
+        <w:t>Levipichun</w:t>
+      </w:r>
+      <w:proofErr w:type="spellEnd"/>
       <w:r>
         <w:rPr>
           <w:rFonts w:eastAsia="Times New Roman"/>
         </w:rPr>
-        <w:t xml:space="preserve"> – Oyarzo Malena</w:t>
+        <w:t xml:space="preserve"> Emilio</w:t>
+      </w:r>
+      <w:r>
+        <w:rPr>
+          <w:rFonts w:eastAsia="Times New Roman"/>
+        </w:rPr>
+        <w:t xml:space="preserve"> – </w:t>
+      </w:r>
+      <w:proofErr w:type="spellStart"/>
+      <w:r>
+        <w:rPr>
+          <w:rFonts w:eastAsia="Times New Roman"/>
+        </w:rPr>
+        <w:t>Oyarzo</w:t>
+      </w:r>
+      <w:proofErr w:type="spellEnd"/>
+      <w:r>
+        <w:rPr>
+          <w:rFonts w:eastAsia="Times New Roman"/>
+        </w:rPr>
+        <w:t xml:space="preserve"> Malena</w:t>
       </w:r>
     </w:p>
     <w:p/>
@@ -455,7 +493,7 @@
           <w:lang w:eastAsia="es-AR"/>
         </w:rPr>
         <w:drawing>
-          <wp:anchor distT="0" distB="0" distL="114300" distR="114300" simplePos="0" relativeHeight="251660288" behindDoc="0" locked="0" layoutInCell="1" allowOverlap="1" wp14:anchorId="7C371A0D">
+          <wp:anchor distT="0" distB="0" distL="114300" distR="114300" simplePos="0" relativeHeight="251660288" behindDoc="0" locked="0" layoutInCell="1" allowOverlap="1" wp14:anchorId="024E58F1" wp14:editId="12B6BD1E">
             <wp:simplePos x="0" y="0"/>
             <wp:positionH relativeFrom="margin">
               <wp:posOffset>74295</wp:posOffset>
@@ -524,12 +562,12 @@
       </w:r>
       <w:r>
         <w:rPr>
-          <w:i w:val="0"/>
+          <w:i/>
           <w:noProof/>
           <w:lang w:eastAsia="es-AR"/>
         </w:rPr>
         <w:drawing>
-          <wp:anchor distT="128016" distB="315468" distL="254508" distR="443103" simplePos="0" relativeHeight="251658240" behindDoc="0" locked="0" layoutInCell="1" allowOverlap="1" wp14:anchorId="17DD59FF">
+          <wp:anchor distT="128016" distB="315468" distL="254508" distR="443103" simplePos="0" relativeHeight="251658240" behindDoc="0" locked="0" layoutInCell="1" allowOverlap="1" wp14:anchorId="0781D7C9" wp14:editId="1B3FE0C3">
             <wp:simplePos x="0" y="0"/>
             <wp:positionH relativeFrom="margin">
               <wp:posOffset>4301363</wp:posOffset>
@@ -605,7 +643,7 @@
         <mc:AlternateContent>
           <mc:Choice Requires="wps">
             <w:drawing>
-              <wp:anchor distT="0" distB="0" distL="114300" distR="114300" simplePos="0" relativeHeight="251662336" behindDoc="0" locked="0" layoutInCell="1" allowOverlap="1" wp14:anchorId="21D24FC0">
+              <wp:anchor distT="0" distB="0" distL="114300" distR="114300" simplePos="0" relativeHeight="251662336" behindDoc="0" locked="0" layoutInCell="1" allowOverlap="1" wp14:anchorId="7C9E48CA" wp14:editId="5F5B772D">
                 <wp:simplePos x="0" y="0"/>
                 <wp:positionH relativeFrom="margin">
                   <wp:posOffset>3577590</wp:posOffset>
@@ -705,7 +743,7 @@
           </mc:Choice>
           <mc:Fallback>
             <w:pict>
-              <v:shapetype w14:anchorId="21D24FC0" id="_x0000_t202" coordsize="21600,21600" o:spt="202" path="m,l,21600r21600,l21600,xe">
+              <v:shapetype w14:anchorId="7C9E48CA" id="_x0000_t202" coordsize="21600,21600" o:spt="202" path="m,l,21600r21600,l21600,xe">
                 <v:stroke joinstyle="miter"/>
                 <v:path gradientshapeok="t" o:connecttype="rect"/>
               </v:shapetype>
@@ -766,7 +804,7 @@
         <mc:AlternateContent>
           <mc:Choice Requires="wps">
             <w:drawing>
-              <wp:anchor distT="0" distB="0" distL="114300" distR="114300" simplePos="0" relativeHeight="251661312" behindDoc="1" locked="0" layoutInCell="1" allowOverlap="1" wp14:anchorId="1C4A3080">
+              <wp:anchor distT="0" distB="0" distL="114300" distR="114300" simplePos="0" relativeHeight="251661312" behindDoc="1" locked="0" layoutInCell="1" allowOverlap="1" wp14:anchorId="52F7D4AF" wp14:editId="08A72787">
                 <wp:simplePos x="0" y="0"/>
                 <wp:positionH relativeFrom="margin">
                   <wp:posOffset>4009390</wp:posOffset>
@@ -840,8 +878,6 @@
       <w:r>
         <w:br w:type="page"/>
       </w:r>
-      <w:bookmarkStart w:id="0" w:name="_GoBack"/>
-      <w:bookmarkEnd w:id="0"/>
     </w:p>
     <w:p>
       <w:pPr>
@@ -2309,10 +2345,36 @@
       <w:pPr>
         <w:pStyle w:val="PSI-Ttulo1"/>
       </w:pPr>
-      <w:bookmarkStart w:id="1" w:name="_Toc257618990"/>
+      <w:bookmarkStart w:id="0" w:name="_Toc257618990"/>
       <w:r>
         <w:t>Introducción</w:t>
       </w:r>
+      <w:bookmarkEnd w:id="0"/>
+    </w:p>
+    <w:p>
+      <w:pPr>
+        <w:pStyle w:val="PSI-Comentario"/>
+      </w:pPr>
+      <w:r>
+        <w:t xml:space="preserve">El presente documento de Modelo de Datos tiene como objetivo proporcionar una descripción detallada de la estructura de datos que utilizará el sistema </w:t>
+      </w:r>
+      <w:proofErr w:type="spellStart"/>
+      <w:r>
+        <w:t>Testify</w:t>
+      </w:r>
+      <w:proofErr w:type="spellEnd"/>
+      <w:r>
+        <w:t>, un sistema diseñado para la gestión de casos de prueba en proyectos de software. El modelo de datos es una representación conceptual que facilita la comprensión de las relaciones, restricciones y significado de los datos almacenados en el sistema, y es fundamental para asegurar la consistencia y eficiencia en la gestión de información.</w:t>
+      </w:r>
+    </w:p>
+    <w:p>
+      <w:pPr>
+        <w:pStyle w:val="PSI-Ttulo2"/>
+      </w:pPr>
+      <w:bookmarkStart w:id="1" w:name="_Toc257618991"/>
+      <w:r>
+        <w:t>Propósito</w:t>
+      </w:r>
       <w:bookmarkEnd w:id="1"/>
     </w:p>
     <w:p>
@@ -2320,431 +2382,948 @@
         <w:pStyle w:val="PSI-Comentario"/>
       </w:pPr>
       <w:r>
-        <w:t xml:space="preserve">[La introducción debe proporcionar una visión general del documento Modelo de </w:t>
-      </w:r>
-      <w:r>
-        <w:t>Datos</w:t>
-      </w:r>
-      <w:r>
-        <w:t>.]</w:t>
+        <w:t xml:space="preserve">El propósito de este documento es describir el Modelo de Datos del sistema </w:t>
+      </w:r>
+      <w:proofErr w:type="spellStart"/>
+      <w:r>
+        <w:t>Testify</w:t>
+      </w:r>
+      <w:proofErr w:type="spellEnd"/>
+      <w:r>
+        <w:t xml:space="preserve">. Está dirigido tanto a los desarrolladores del sistema como a los diseñadores de bases de datos que requieren una visión clara y estructurada de cómo se organizan los datos dentro del sistema. </w:t>
+      </w:r>
+      <w:r>
+        <w:t xml:space="preserve">También le es útil a los analistas y arquitectos. </w:t>
+      </w:r>
+      <w:r>
+        <w:t>Este documento tiene como objetivos principales:</w:t>
       </w:r>
     </w:p>
     <w:p>
       <w:pPr>
         <w:pStyle w:val="PSI-Comentario"/>
-      </w:pPr>
-    </w:p>
-    <w:p>
-      <w:pPr>
-        <w:pStyle w:val="PSI-Ttulo2"/>
-      </w:pPr>
-      <w:bookmarkStart w:id="2" w:name="_Toc257618991"/>
-      <w:r>
-        <w:t>Propósito</w:t>
-      </w:r>
-      <w:bookmarkEnd w:id="2"/>
-    </w:p>
-    <w:p>
-      <w:pPr>
-        <w:pStyle w:val="PSI-Comentario"/>
-      </w:pPr>
-      <w:r>
-        <w:t>[Esta sección debe indicar el propósito del documento Modelo de Diseño y la audiencia esperada para este documento.]</w:t>
-      </w:r>
-    </w:p>
-    <w:p>
-      <w:pPr>
-        <w:pStyle w:val="PSI-Comentario"/>
-      </w:pPr>
-      <w:r>
-        <w:t xml:space="preserve">El modelo de datos tiene las siguientes metas: </w:t>
-      </w:r>
-    </w:p>
-    <w:p>
-      <w:pPr>
-        <w:pStyle w:val="PSI-ComentarioVieta"/>
-      </w:pPr>
-      <w:r>
-        <w:t>Registrar los requerimientos de datos de un proceso de negocio.</w:t>
-      </w:r>
-    </w:p>
-    <w:p>
-      <w:pPr>
-        <w:pStyle w:val="PSI-ComentarioVieta"/>
-      </w:pPr>
-      <w:r>
-        <w:t>Dicho proceso puede ser demasiado complejo.</w:t>
-      </w:r>
-    </w:p>
-    <w:p>
-      <w:pPr>
-        <w:pStyle w:val="PSI-ComentarioVieta"/>
-      </w:pPr>
-      <w:r>
-        <w:t xml:space="preserve">Permite observar: </w:t>
-      </w:r>
-    </w:p>
-    <w:p>
-      <w:pPr>
-        <w:pStyle w:val="PSI-ComentarioVieta"/>
-      </w:pPr>
-      <w:r>
-        <w:t>Patrones de datos</w:t>
-      </w:r>
-    </w:p>
-    <w:p>
-      <w:pPr>
-        <w:pStyle w:val="PSI-ComentarioVieta"/>
-      </w:pPr>
-      <w:r>
-        <w:t>Usos potenciales de los datos</w:t>
-      </w:r>
-    </w:p>
-    <w:p>
-      <w:pPr>
-        <w:pStyle w:val="PSI-ComentarioVieta"/>
         <w:numPr>
           <w:ilvl w:val="0"/>
-          <w:numId w:val="0"/>
+          <w:numId w:val="19"/>
         </w:numPr>
-        <w:ind w:left="1072"/>
-      </w:pPr>
-    </w:p>
-    <w:p>
-      <w:pPr>
-        <w:pStyle w:val="PSI-Ttulo2"/>
-      </w:pPr>
-      <w:bookmarkStart w:id="3" w:name="_Toc257618992"/>
-      <w:r>
-        <w:t>Alcance</w:t>
-      </w:r>
-      <w:bookmarkEnd w:id="3"/>
+      </w:pPr>
+      <w:r>
+        <w:t>Registrar los requerimientos de datos de un proceso de negocio.</w:t>
+      </w:r>
     </w:p>
     <w:p>
       <w:pPr>
         <w:pStyle w:val="PSI-Comentario"/>
-      </w:pPr>
-      <w:r>
-        <w:t>[</w:t>
-      </w:r>
-      <w:r>
-        <w:t xml:space="preserve">Colocar </w:t>
-      </w:r>
-      <w:r>
-        <w:t>una breve descripción de a que se aplica el documento Modelo de Diseño, que es afectado o influenciado por este documento.]</w:t>
-      </w:r>
-    </w:p>
-    <w:p>
-      <w:pPr>
-        <w:pStyle w:val="PSI-Comentario"/>
-      </w:pPr>
-    </w:p>
-    <w:p>
-      <w:pPr>
-        <w:pStyle w:val="PSI-Ttulo1"/>
-      </w:pPr>
-      <w:bookmarkStart w:id="4" w:name="_Toc257618993"/>
-      <w:r>
-        <w:t>Referencias</w:t>
-      </w:r>
-      <w:bookmarkEnd w:id="4"/>
-    </w:p>
-    <w:p>
-      <w:pPr>
-        <w:pStyle w:val="PSI-Comentario"/>
-      </w:pPr>
-      <w:r>
-        <w:t xml:space="preserve">[Esta sección debe proporcionar una lista completa de todos los documentos a los que se hace referencia en el documento Modelo de </w:t>
-      </w:r>
-      <w:r>
-        <w:t>Datos</w:t>
-      </w:r>
-      <w:r>
-        <w:t>. Cada documento debe identificarse por el título, número del informe (si se aplica), fecha, y organización que lo publica. Especifique las fuentes de las que pueden obtenerse las referencias. Esta información puede proporcionarse por la referencia a un apéndice o a otro documento.]</w:t>
-      </w:r>
-    </w:p>
-    <w:p>
-      <w:pPr>
-        <w:pStyle w:val="PSI-Ttulo1"/>
-      </w:pPr>
-      <w:r>
-        <w:br w:type="page"/>
-      </w:r>
-      <w:bookmarkStart w:id="5" w:name="_Toc257618994"/>
-      <w:r>
-        <w:lastRenderedPageBreak/>
-        <w:t>Diseño de Datos</w:t>
-      </w:r>
-      <w:bookmarkEnd w:id="5"/>
-    </w:p>
-    <w:p>
-      <w:pPr>
-        <w:pStyle w:val="PSI-Normal"/>
-      </w:pPr>
-      <w:r>
-        <w:t>[En esta sección se define la estructura de datos que utilizará el sistema, a partir de los requisitos funcionales y no funcionales establecidos para el sistema y las particularidades del entorno tecnológico, que consiga una mayor eficiencia en el tratamiento de los datos.]</w:t>
-      </w:r>
-      <w:r>
-        <w:br/>
-      </w:r>
-    </w:p>
-    <w:p>
-      <w:pPr>
-        <w:pStyle w:val="PSI-Ttulo2"/>
-      </w:pPr>
-      <w:bookmarkStart w:id="6" w:name="_Toc257618995"/>
-      <w:r>
-        <w:t>Modelo de Datos General</w:t>
-      </w:r>
-      <w:bookmarkEnd w:id="6"/>
-    </w:p>
-    <w:p>
-      <w:pPr>
-        <w:pStyle w:val="PSI-Comentario"/>
-      </w:pPr>
-      <w:r>
-        <w:t>[En esta sección se realiza el diseño de datos que no pertenecen al Núcleo pero que son relevantes para la arquitectura del sistema.</w:t>
-      </w:r>
-    </w:p>
-    <w:p>
-      <w:pPr>
-        <w:pStyle w:val="PSI-Comentario"/>
-      </w:pPr>
-      <w:r>
-        <w:t>Se identifican las principales entidades de datos y los datos por los que están compuestas a partir de la especificación de requerimientos.</w:t>
-      </w:r>
-    </w:p>
-    <w:p>
-      <w:pPr>
-        <w:pStyle w:val="PSI-Comentario"/>
-      </w:pPr>
-      <w:r>
-        <w:t>Además,</w:t>
-      </w:r>
-      <w:r>
-        <w:t xml:space="preserve"> se describen las dependencias entre dichas entidades mediante diagramas de </w:t>
-      </w:r>
-      <w:r>
-        <w:t>dependencias</w:t>
-      </w:r>
-      <w:r>
-        <w:t>.]</w:t>
-      </w:r>
-    </w:p>
-    <w:p>
-      <w:pPr>
-        <w:pStyle w:val="PSI-Comentario"/>
-      </w:pPr>
-    </w:p>
-    <w:p>
-      <w:pPr>
-        <w:pStyle w:val="Ttulo2"/>
-      </w:pPr>
-      <w:bookmarkStart w:id="7" w:name="_Toc257618996"/>
-      <w:r>
-        <w:t>Modelo Entidad-Relación</w:t>
-      </w:r>
-      <w:bookmarkEnd w:id="7"/>
-      <w:r>
-        <w:t xml:space="preserve"> </w:t>
-      </w:r>
-    </w:p>
-    <w:p>
-      <w:pPr>
-        <w:pStyle w:val="Ttulo3"/>
-      </w:pPr>
-      <w:bookmarkStart w:id="8" w:name="_Toc257618997"/>
-      <w:r>
-        <w:t>Definición</w:t>
-      </w:r>
-      <w:bookmarkEnd w:id="8"/>
-    </w:p>
-    <w:p>
-      <w:pPr>
-        <w:pStyle w:val="PSI-Comentario"/>
-      </w:pPr>
-      <w:r>
-        <w:t>[</w:t>
-      </w:r>
-      <w:r>
-        <w:t xml:space="preserve">Generalmente todo modelo tiene una representación gráfica, para el caso de datos el modelo más popular es el modelo entidad-relación o </w:t>
-      </w:r>
-      <w:r>
-        <w:t>diagrama</w:t>
-      </w:r>
-      <w:r>
-        <w:t xml:space="preserve"> E/R.</w:t>
-      </w:r>
-    </w:p>
-    <w:p>
-      <w:pPr>
-        <w:pStyle w:val="PSI-Comentario"/>
-      </w:pPr>
-      <w:r>
-        <w:t>Se denomina así debido a que precisamente permite representar relaciones entre entidades (objetivo del modelado de datos)</w:t>
-      </w:r>
-      <w:r>
-        <w:t>]</w:t>
-      </w:r>
-    </w:p>
-    <w:p>
-      <w:pPr>
-        <w:pStyle w:val="PSI-Comentario"/>
-      </w:pPr>
-      <w:r>
-        <w:t>El modelo debe estar compuesto por:</w:t>
-      </w:r>
-    </w:p>
-    <w:p>
-      <w:pPr>
-        <w:pStyle w:val="PSI-ComentarioVieta"/>
-      </w:pPr>
-      <w:r>
-        <w:t>Entidades</w:t>
-      </w:r>
-    </w:p>
-    <w:p>
-      <w:pPr>
-        <w:pStyle w:val="PSI-ComentarioVieta"/>
-      </w:pPr>
-      <w:r>
-        <w:t>Atributos</w:t>
-      </w:r>
-    </w:p>
-    <w:p>
-      <w:pPr>
-        <w:pStyle w:val="PSI-ComentarioVieta"/>
-      </w:pPr>
-      <w:r>
-        <w:t>Relaciones</w:t>
-      </w:r>
-    </w:p>
-    <w:p>
-      <w:pPr>
-        <w:pStyle w:val="PSI-ComentarioVieta"/>
-      </w:pPr>
-      <w:r>
-        <w:t>Cardinalidad</w:t>
-      </w:r>
-    </w:p>
-    <w:p>
-      <w:pPr>
-        <w:pStyle w:val="PSI-ComentarioVieta"/>
-      </w:pPr>
-      <w:r>
-        <w:t>Llaves</w:t>
-      </w:r>
-    </w:p>
-    <w:p>
-      <w:pPr>
-        <w:pStyle w:val="PSI-Comentario"/>
-      </w:pPr>
-    </w:p>
-    <w:p>
-      <w:pPr>
-        <w:pStyle w:val="PSI-Comentario"/>
-      </w:pPr>
-    </w:p>
-    <w:p>
-      <w:pPr>
-        <w:pStyle w:val="PSI-Comentario"/>
-      </w:pPr>
-    </w:p>
-    <w:p>
-      <w:pPr>
-        <w:pStyle w:val="PSI-Comentario"/>
-      </w:pPr>
-    </w:p>
-    <w:p>
-      <w:pPr>
-        <w:pStyle w:val="PSI-Ttulo2"/>
-      </w:pPr>
-      <w:bookmarkStart w:id="9" w:name="_Toc257618998"/>
-      <w:r>
-        <w:lastRenderedPageBreak/>
-        <w:t xml:space="preserve">Descripción de Entidades </w:t>
-      </w:r>
-      <w:r>
-        <w:t>y Atributos</w:t>
-      </w:r>
-      <w:bookmarkEnd w:id="9"/>
-    </w:p>
-    <w:p>
-      <w:pPr>
-        <w:pStyle w:val="PSI-Comentario"/>
-      </w:pPr>
-      <w:r>
-        <w:t xml:space="preserve">[En esta sección se </w:t>
-      </w:r>
-      <w:r>
-        <w:t>describen todas las entidades encontradas en el proceso de análisis</w:t>
-      </w:r>
-      <w:r>
-        <w:t xml:space="preserve"> para cada entidad se </w:t>
-      </w:r>
-      <w:r>
-        <w:t>pueden</w:t>
-      </w:r>
-      <w:r>
-        <w:t xml:space="preserve"> listar sus atributos</w:t>
-      </w:r>
-      <w:r>
-        <w:t>.]</w:t>
-      </w:r>
-    </w:p>
-    <w:p>
-      <w:pPr>
-        <w:pStyle w:val="PSI-ComentarioVieta"/>
-      </w:pPr>
-      <w:r>
-        <w:t>Entidades: todo lo que existe y es capaz de ser descrito (sustantivo).</w:t>
-      </w:r>
-    </w:p>
-    <w:p>
-      <w:pPr>
-        <w:pStyle w:val="PSI-ComentarioVieta"/>
-      </w:pPr>
-      <w:r>
-        <w:t xml:space="preserve">Atributos: es una característica (adjetivo) de una entidad que puede hacer 1 de tres cosas: </w:t>
-      </w:r>
-    </w:p>
-    <w:p>
-      <w:pPr>
-        <w:pStyle w:val="PSI-ComentarioVieta"/>
-      </w:pPr>
-      <w:r>
-        <w:t>Identificar</w:t>
-      </w:r>
-    </w:p>
-    <w:p>
-      <w:pPr>
-        <w:pStyle w:val="PSI-ComentarioVieta"/>
-      </w:pPr>
-      <w:r>
-        <w:t>Relacionar</w:t>
-      </w:r>
-    </w:p>
-    <w:p>
-      <w:pPr>
-        <w:pStyle w:val="PSI-ComentarioVieta"/>
-      </w:pPr>
-      <w:r>
-        <w:t>Describir</w:t>
-      </w:r>
-    </w:p>
-    <w:p>
-      <w:pPr>
-        <w:pStyle w:val="PSI-ComentarioVieta"/>
-      </w:pPr>
-    </w:p>
-    <w:p>
-      <w:pPr>
-        <w:pStyle w:val="PSI-ComentarioVieta"/>
         <w:numPr>
           <w:ilvl w:val="0"/>
-          <w:numId w:val="0"/>
+          <w:numId w:val="19"/>
         </w:numPr>
-        <w:ind w:left="1072"/>
+      </w:pPr>
+      <w:r>
+        <w:t>Proporcionar una estructura clara que permita observar patrones de datos y usos potenciales.</w:t>
+      </w:r>
+    </w:p>
+    <w:p>
+      <w:pPr>
+        <w:pStyle w:val="PSI-Comentario"/>
+        <w:numPr>
+          <w:ilvl w:val="0"/>
+          <w:numId w:val="19"/>
+        </w:numPr>
+      </w:pPr>
+      <w:r>
+        <w:t>Facilitar la optimización de la gestión de datos, incluso en procesos complejos.</w:t>
+      </w:r>
+    </w:p>
+    <w:p>
+      <w:pPr>
+        <w:pStyle w:val="PSI-Ttulo2"/>
+      </w:pPr>
+      <w:bookmarkStart w:id="2" w:name="_Toc257618992"/>
+      <w:r>
+        <w:t>Alcance</w:t>
+      </w:r>
+      <w:bookmarkEnd w:id="2"/>
+    </w:p>
+    <w:p>
+      <w:pPr>
+        <w:pStyle w:val="PSI-Comentario"/>
+      </w:pPr>
+      <w:r>
+        <w:t xml:space="preserve">Este documento aplica al sistema de gestión de casos de prueba </w:t>
+      </w:r>
+      <w:proofErr w:type="spellStart"/>
+      <w:r>
+        <w:t>Testify</w:t>
+      </w:r>
+      <w:proofErr w:type="spellEnd"/>
+      <w:r>
+        <w:t>. Afecta directamente a los procesos de gestión de proyectos, asignación de roles y permisos, así como la administración de casos de prueba, hitos y usuarios. El modelo de datos cubre todas las entidades que interactúan dentro del sistema, como usuarios, proyectos, hitos, roles, permisos y casos de prueba. La información contenida en este documento influenciará las decisiones de diseño e implementación del sistema.</w:t>
+      </w:r>
+    </w:p>
+    <w:p>
+      <w:pPr>
+        <w:pStyle w:val="PSI-Comentario"/>
+      </w:pPr>
+    </w:p>
+    <w:p>
+      <w:pPr>
+        <w:pStyle w:val="PSI-Ttulo1"/>
+      </w:pPr>
+      <w:bookmarkStart w:id="3" w:name="_Toc257618993"/>
+      <w:r>
+        <w:lastRenderedPageBreak/>
+        <w:t>Referencias</w:t>
+      </w:r>
+      <w:bookmarkEnd w:id="3"/>
+    </w:p>
+    <w:p>
+      <w:pPr>
+        <w:pStyle w:val="PSI-Ttulo1"/>
+        <w:numPr>
+          <w:ilvl w:val="0"/>
+          <w:numId w:val="20"/>
+        </w:numPr>
+        <w:outlineLvl w:val="9"/>
+        <w:rPr>
+          <w:rFonts w:ascii="Calibri" w:eastAsia="Calibri" w:hAnsi="Calibri"/>
+          <w:b w:val="0"/>
+          <w:bCs w:val="0"/>
+          <w:sz w:val="22"/>
+          <w:szCs w:val="22"/>
+        </w:rPr>
+      </w:pPr>
+      <w:r>
+        <w:rPr>
+          <w:rFonts w:ascii="Calibri" w:eastAsia="Calibri" w:hAnsi="Calibri"/>
+          <w:b w:val="0"/>
+          <w:bCs w:val="0"/>
+          <w:sz w:val="22"/>
+          <w:szCs w:val="22"/>
+        </w:rPr>
+        <w:t>Especificación de Requ</w:t>
+      </w:r>
+      <w:r>
+        <w:rPr>
+          <w:rFonts w:ascii="Calibri" w:eastAsia="Calibri" w:hAnsi="Calibri"/>
+          <w:b w:val="0"/>
+          <w:bCs w:val="0"/>
+          <w:sz w:val="22"/>
+          <w:szCs w:val="22"/>
+        </w:rPr>
+        <w:t xml:space="preserve">erimientos del Sistema </w:t>
+      </w:r>
+      <w:proofErr w:type="spellStart"/>
+      <w:r>
+        <w:rPr>
+          <w:rFonts w:ascii="Calibri" w:eastAsia="Calibri" w:hAnsi="Calibri"/>
+          <w:b w:val="0"/>
+          <w:bCs w:val="0"/>
+          <w:sz w:val="22"/>
+          <w:szCs w:val="22"/>
+        </w:rPr>
+        <w:t>Testify</w:t>
+      </w:r>
+      <w:proofErr w:type="spellEnd"/>
+      <w:r>
+        <w:rPr>
+          <w:rFonts w:ascii="Calibri" w:eastAsia="Calibri" w:hAnsi="Calibri"/>
+          <w:b w:val="0"/>
+          <w:bCs w:val="0"/>
+          <w:sz w:val="22"/>
+          <w:szCs w:val="22"/>
+        </w:rPr>
+        <w:t xml:space="preserve">, OSLO, </w:t>
+      </w:r>
+      <w:proofErr w:type="gramStart"/>
+      <w:r>
+        <w:rPr>
+          <w:rFonts w:ascii="Calibri" w:eastAsia="Calibri" w:hAnsi="Calibri"/>
+          <w:b w:val="0"/>
+          <w:bCs w:val="0"/>
+          <w:sz w:val="22"/>
+          <w:szCs w:val="22"/>
+        </w:rPr>
+        <w:t>Septiembre</w:t>
+      </w:r>
+      <w:proofErr w:type="gramEnd"/>
+      <w:r>
+        <w:rPr>
+          <w:rFonts w:ascii="Calibri" w:eastAsia="Calibri" w:hAnsi="Calibri"/>
+          <w:b w:val="0"/>
+          <w:bCs w:val="0"/>
+          <w:sz w:val="22"/>
+          <w:szCs w:val="22"/>
+        </w:rPr>
+        <w:t xml:space="preserve"> 2024​</w:t>
+      </w:r>
+      <w:r>
+        <w:rPr>
+          <w:rFonts w:ascii="Calibri" w:eastAsia="Calibri" w:hAnsi="Calibri"/>
+          <w:b w:val="0"/>
+          <w:bCs w:val="0"/>
+          <w:sz w:val="22"/>
+          <w:szCs w:val="22"/>
+        </w:rPr>
+        <w:t>.</w:t>
+      </w:r>
+    </w:p>
+    <w:p>
+      <w:pPr>
+        <w:pStyle w:val="PSI-Ttulo1"/>
+        <w:numPr>
+          <w:ilvl w:val="0"/>
+          <w:numId w:val="20"/>
+        </w:numPr>
+        <w:outlineLvl w:val="9"/>
+        <w:rPr>
+          <w:rFonts w:ascii="Calibri" w:eastAsia="Calibri" w:hAnsi="Calibri"/>
+          <w:b w:val="0"/>
+          <w:bCs w:val="0"/>
+          <w:sz w:val="22"/>
+          <w:szCs w:val="22"/>
+        </w:rPr>
+      </w:pPr>
+      <w:r>
+        <w:rPr>
+          <w:rFonts w:ascii="Calibri" w:eastAsia="Calibri" w:hAnsi="Calibri"/>
+          <w:b w:val="0"/>
+          <w:bCs w:val="0"/>
+          <w:sz w:val="22"/>
+          <w:szCs w:val="22"/>
+        </w:rPr>
+        <w:t xml:space="preserve">Modelo de Casos de Uso de </w:t>
+      </w:r>
+      <w:proofErr w:type="spellStart"/>
+      <w:r>
+        <w:rPr>
+          <w:rFonts w:ascii="Calibri" w:eastAsia="Calibri" w:hAnsi="Calibri"/>
+          <w:b w:val="0"/>
+          <w:bCs w:val="0"/>
+          <w:sz w:val="22"/>
+          <w:szCs w:val="22"/>
+        </w:rPr>
+        <w:t>Testify</w:t>
+      </w:r>
+      <w:proofErr w:type="spellEnd"/>
+      <w:r>
+        <w:rPr>
+          <w:rFonts w:ascii="Calibri" w:eastAsia="Calibri" w:hAnsi="Calibri"/>
+          <w:b w:val="0"/>
+          <w:bCs w:val="0"/>
+          <w:sz w:val="22"/>
+          <w:szCs w:val="22"/>
+        </w:rPr>
+        <w:t xml:space="preserve">, OSLO, </w:t>
+      </w:r>
+      <w:proofErr w:type="gramStart"/>
+      <w:r>
+        <w:rPr>
+          <w:rFonts w:ascii="Calibri" w:eastAsia="Calibri" w:hAnsi="Calibri"/>
+          <w:b w:val="0"/>
+          <w:bCs w:val="0"/>
+          <w:sz w:val="22"/>
+          <w:szCs w:val="22"/>
+        </w:rPr>
+        <w:t>Septiembre</w:t>
+      </w:r>
+      <w:proofErr w:type="gramEnd"/>
+      <w:r>
+        <w:rPr>
+          <w:rFonts w:ascii="Calibri" w:eastAsia="Calibri" w:hAnsi="Calibri"/>
+          <w:b w:val="0"/>
+          <w:bCs w:val="0"/>
+          <w:sz w:val="22"/>
+          <w:szCs w:val="22"/>
+        </w:rPr>
+        <w:t xml:space="preserve"> 2024</w:t>
+      </w:r>
+      <w:r>
+        <w:rPr>
+          <w:rFonts w:ascii="Calibri" w:eastAsia="Calibri" w:hAnsi="Calibri"/>
+          <w:b w:val="0"/>
+          <w:bCs w:val="0"/>
+          <w:sz w:val="22"/>
+          <w:szCs w:val="22"/>
+        </w:rPr>
+        <w:t>.</w:t>
+      </w:r>
+      <w:r>
+        <w:rPr>
+          <w:rFonts w:ascii="Calibri" w:eastAsia="Calibri" w:hAnsi="Calibri"/>
+          <w:b w:val="0"/>
+          <w:bCs w:val="0"/>
+          <w:sz w:val="22"/>
+          <w:szCs w:val="22"/>
+        </w:rPr>
+        <w:t xml:space="preserve"> </w:t>
+      </w:r>
+      <w:bookmarkStart w:id="4" w:name="_Toc257618994"/>
+    </w:p>
+    <w:p>
+      <w:pPr>
+        <w:pStyle w:val="PSI-Ttulo1"/>
+        <w:rPr>
+          <w:rFonts w:ascii="Calibri" w:eastAsia="Calibri" w:hAnsi="Calibri"/>
+          <w:b w:val="0"/>
+          <w:bCs w:val="0"/>
+          <w:sz w:val="22"/>
+          <w:szCs w:val="22"/>
+        </w:rPr>
+      </w:pPr>
+    </w:p>
+    <w:p>
+      <w:pPr>
+        <w:pStyle w:val="PSI-Ttulo1"/>
+      </w:pPr>
+      <w:r>
+        <w:t>Diseño de Datos</w:t>
+      </w:r>
+      <w:bookmarkEnd w:id="4"/>
+    </w:p>
+    <w:p>
+      <w:pPr>
+        <w:pStyle w:val="PSI-Normal"/>
+      </w:pPr>
+      <w:r>
+        <w:t xml:space="preserve">El diseño de datos del sistema </w:t>
+      </w:r>
+      <w:proofErr w:type="spellStart"/>
+      <w:r>
+        <w:t>Testify</w:t>
+      </w:r>
+      <w:proofErr w:type="spellEnd"/>
+      <w:r>
+        <w:t xml:space="preserve"> se basa en los requerimientos funcionales y no funcionales del sistema. A través de un modelo relacional, se busca maximizar la eficiencia en la gestión de la información de proyectos y casos de prueba, asegurando integridad y consistencia en las relaciones entre entidades clave como usuarios, roles, permisos y casos de prueba. El diseño incluye un modelo entidad-relación (E-R) que identifica las entidades principales y las relaciones que existen entre ellas. A su vez, este modelo permite la normalización de los datos, lo que reduce la redundancia y mejora la escalabilidad del sistema.</w:t>
+      </w:r>
+      <w:r>
+        <w:br/>
+      </w:r>
+    </w:p>
+    <w:p>
+      <w:pPr>
+        <w:pStyle w:val="PSI-Ttulo2"/>
+      </w:pPr>
+      <w:bookmarkStart w:id="5" w:name="_Toc257618995"/>
+      <w:r>
+        <w:t>Modelo de Datos General</w:t>
+      </w:r>
+      <w:bookmarkEnd w:id="5"/>
+    </w:p>
+    <w:p>
+      <w:pPr>
+        <w:pStyle w:val="PSI-Comentario"/>
+      </w:pPr>
+      <w:r>
+        <w:t xml:space="preserve">En este modelo se describen las entidades clave que componen el sistema </w:t>
+      </w:r>
+      <w:proofErr w:type="spellStart"/>
+      <w:r>
+        <w:t>Testify</w:t>
+      </w:r>
+      <w:proofErr w:type="spellEnd"/>
+      <w:r>
+        <w:t>. Las principales entidades son:</w:t>
+      </w:r>
+    </w:p>
+    <w:p>
+      <w:pPr>
+        <w:pStyle w:val="PSI-Comentario"/>
+        <w:numPr>
+          <w:ilvl w:val="0"/>
+          <w:numId w:val="21"/>
+        </w:numPr>
+      </w:pPr>
+      <w:r>
+        <w:t>Usuario: Representa a los usuarios del sistema y almacena información como su nombre, email y rol. Un usuario puede tener uno o más roles asignados por proyecto.</w:t>
+      </w:r>
+    </w:p>
+    <w:p>
+      <w:pPr>
+        <w:pStyle w:val="PSI-Comentario"/>
+        <w:numPr>
+          <w:ilvl w:val="0"/>
+          <w:numId w:val="21"/>
+        </w:numPr>
+      </w:pPr>
+      <w:r>
+        <w:t>Proyecto: Cada proyecto está compuesto por hitos y casos de prueba. Tiene atributos como nombre, estado y tasa de aprobación.</w:t>
+      </w:r>
+    </w:p>
+    <w:p>
+      <w:pPr>
+        <w:pStyle w:val="PSI-Comentario"/>
+        <w:numPr>
+          <w:ilvl w:val="0"/>
+          <w:numId w:val="21"/>
+        </w:numPr>
+      </w:pPr>
+      <w:r>
+        <w:t>Hito: Los hitos son divisiones dentro de los proyectos que agrupan los casos de prueba.</w:t>
+      </w:r>
+    </w:p>
+    <w:p>
+      <w:pPr>
+        <w:pStyle w:val="PSI-Comentario"/>
+        <w:numPr>
+          <w:ilvl w:val="0"/>
+          <w:numId w:val="21"/>
+        </w:numPr>
+      </w:pPr>
+      <w:r>
+        <w:t>Caso de Prueba: Una entidad que contiene el conjunto de pruebas asociadas a un proyecto. Tiene atributos como nombre, tipo (documentación o código), estado y los usuarios involucrados.</w:t>
+      </w:r>
+    </w:p>
+    <w:p>
+      <w:pPr>
+        <w:pStyle w:val="PSI-Comentario"/>
+        <w:numPr>
+          <w:ilvl w:val="0"/>
+          <w:numId w:val="21"/>
+        </w:numPr>
+      </w:pPr>
+      <w:r>
+        <w:t>Rol: Define los permisos de un usuario en el sistema. Los roles están relacionados con los proyectos y casos de prueba.</w:t>
+      </w:r>
+    </w:p>
+    <w:p>
+      <w:pPr>
+        <w:pStyle w:val="PSI-Comentario"/>
+        <w:numPr>
+          <w:ilvl w:val="0"/>
+          <w:numId w:val="21"/>
+        </w:numPr>
+      </w:pPr>
+      <w:r>
+        <w:t>Permiso: Define las acciones que un rol puede ejecutar dentro del sistema.</w:t>
+      </w:r>
+    </w:p>
+    <w:p>
+      <w:pPr>
+        <w:pStyle w:val="PSI-Comentario"/>
+      </w:pPr>
+      <w:r>
+        <w:t xml:space="preserve">Además, se establecen las relaciones entre estas entidades, como la relación entre un Usuario y un Proyecto a través de la entidad </w:t>
+      </w:r>
+      <w:proofErr w:type="spellStart"/>
+      <w:r>
+        <w:t>RolesAsignados</w:t>
+      </w:r>
+      <w:proofErr w:type="spellEnd"/>
+      <w:r>
+        <w:t xml:space="preserve">, que define qué rol tiene cada usuario en un proyecto específico​. </w:t>
+      </w:r>
+    </w:p>
+    <w:p>
+      <w:pPr>
+        <w:pStyle w:val="PSI-Comentario"/>
+      </w:pPr>
+      <w:r>
+        <w:t>Este modelo de datos se implementará siguiendo los principios de normalización para garantizar la eficiencia y evitar la redundancia de datos.</w:t>
+      </w:r>
+    </w:p>
+    <w:p>
+      <w:pPr>
+        <w:pStyle w:val="Ttulo2"/>
+      </w:pPr>
+      <w:bookmarkStart w:id="6" w:name="_Toc257618996"/>
+      <w:r>
+        <w:lastRenderedPageBreak/>
+        <w:t>Modelo Entidad-Relación</w:t>
+      </w:r>
+      <w:bookmarkEnd w:id="6"/>
+      <w:r>
+        <w:t xml:space="preserve"> </w:t>
+      </w:r>
+    </w:p>
+    <w:p>
+      <w:pPr>
+        <w:pStyle w:val="Ttulo3"/>
+      </w:pPr>
+      <w:bookmarkStart w:id="7" w:name="_Toc257618997"/>
+      <w:r>
+        <w:t>Definición</w:t>
+      </w:r>
+      <w:bookmarkEnd w:id="7"/>
+    </w:p>
+    <w:p>
+      <w:pPr>
+        <w:pStyle w:val="PSI-Comentario"/>
+        <w:rPr>
+          <w:highlight w:val="yellow"/>
+        </w:rPr>
+      </w:pPr>
+      <w:r>
+        <w:rPr>
+          <w:highlight w:val="yellow"/>
+        </w:rPr>
+        <w:t>[</w:t>
+      </w:r>
+      <w:r>
+        <w:rPr>
+          <w:highlight w:val="yellow"/>
+        </w:rPr>
+        <w:t xml:space="preserve">Generalmente todo modelo tiene una representación gráfica, para el caso de datos el modelo más popular es el modelo entidad-relación o </w:t>
+      </w:r>
+      <w:r>
+        <w:rPr>
+          <w:highlight w:val="yellow"/>
+        </w:rPr>
+        <w:t>diagrama</w:t>
+      </w:r>
+      <w:r>
+        <w:rPr>
+          <w:highlight w:val="yellow"/>
+        </w:rPr>
+        <w:t xml:space="preserve"> E/R.</w:t>
+      </w:r>
+    </w:p>
+    <w:p>
+      <w:pPr>
+        <w:pStyle w:val="PSI-Comentario"/>
+        <w:rPr>
+          <w:highlight w:val="yellow"/>
+        </w:rPr>
+      </w:pPr>
+      <w:r>
+        <w:rPr>
+          <w:highlight w:val="yellow"/>
+        </w:rPr>
+        <w:t>Se denomina así debido a que precisamente permite representar relaciones entre entidades (objetivo del modelado de datos)</w:t>
+      </w:r>
+      <w:r>
+        <w:rPr>
+          <w:highlight w:val="yellow"/>
+        </w:rPr>
+        <w:t>]</w:t>
+      </w:r>
+    </w:p>
+    <w:p>
+      <w:pPr>
+        <w:pStyle w:val="PSI-Comentario"/>
+        <w:rPr>
+          <w:highlight w:val="yellow"/>
+        </w:rPr>
+      </w:pPr>
+      <w:r>
+        <w:rPr>
+          <w:highlight w:val="yellow"/>
+        </w:rPr>
+        <w:t>El modelo debe estar compuesto por:</w:t>
+      </w:r>
+    </w:p>
+    <w:p>
+      <w:pPr>
+        <w:pStyle w:val="PSI-ComentarioVieta"/>
+        <w:rPr>
+          <w:highlight w:val="yellow"/>
+        </w:rPr>
+      </w:pPr>
+      <w:r>
+        <w:rPr>
+          <w:highlight w:val="yellow"/>
+        </w:rPr>
+        <w:t>Entidades</w:t>
+      </w:r>
+    </w:p>
+    <w:p>
+      <w:pPr>
+        <w:pStyle w:val="PSI-ComentarioVieta"/>
+        <w:rPr>
+          <w:highlight w:val="yellow"/>
+        </w:rPr>
+      </w:pPr>
+      <w:r>
+        <w:rPr>
+          <w:highlight w:val="yellow"/>
+        </w:rPr>
+        <w:t>Atributos</w:t>
+      </w:r>
+    </w:p>
+    <w:p>
+      <w:pPr>
+        <w:pStyle w:val="PSI-ComentarioVieta"/>
+        <w:rPr>
+          <w:highlight w:val="yellow"/>
+        </w:rPr>
+      </w:pPr>
+      <w:r>
+        <w:rPr>
+          <w:highlight w:val="yellow"/>
+        </w:rPr>
+        <w:t>Relaciones</w:t>
+      </w:r>
+    </w:p>
+    <w:p>
+      <w:pPr>
+        <w:pStyle w:val="PSI-ComentarioVieta"/>
+        <w:rPr>
+          <w:highlight w:val="yellow"/>
+        </w:rPr>
+      </w:pPr>
+      <w:proofErr w:type="spellStart"/>
+      <w:r>
+        <w:rPr>
+          <w:highlight w:val="yellow"/>
+        </w:rPr>
+        <w:t>Cardinalidad</w:t>
+      </w:r>
+      <w:proofErr w:type="spellEnd"/>
+    </w:p>
+    <w:p>
+      <w:pPr>
+        <w:pStyle w:val="PSI-ComentarioVieta"/>
+        <w:rPr>
+          <w:highlight w:val="yellow"/>
+        </w:rPr>
+      </w:pPr>
+      <w:r>
+        <w:rPr>
+          <w:highlight w:val="yellow"/>
+        </w:rPr>
+        <w:t>Llaves</w:t>
+      </w:r>
+    </w:p>
+    <w:p>
+      <w:pPr>
+        <w:pStyle w:val="PSI-Comentario"/>
+      </w:pPr>
+    </w:p>
+    <w:p>
+      <w:pPr>
+        <w:pStyle w:val="PSI-Comentario"/>
+      </w:pPr>
+      <w:r>
+        <w:t xml:space="preserve">El modelo entidad-relación (E/R) es una representación gráfica que permite visualizar de manera clara y precisa la estructura de los datos en un sistema. Está compuesto por entidades, que representan los objetos o elementos del mundo real que se desean modelar; atributos, que son las características o propiedades de dichas entidades; relaciones, que conectan las entidades entre sí, mostrando cómo interactúan; </w:t>
+      </w:r>
+      <w:proofErr w:type="spellStart"/>
+      <w:r>
+        <w:t>cardinalidad</w:t>
+      </w:r>
+      <w:proofErr w:type="spellEnd"/>
+      <w:r>
+        <w:t>, que define la cantidad de instancias de una entidad que pueden estar asociadas a una instancia de otra entidad; y llaves, que identifican de forma única a cada instancia de una entidad, siendo estas las llaves primarias o foráneas. Este modelo facilita la comprensión de la organización de los datos y las interacciones entre ellos, lo que es esencial para la implementación eficiente de bases de datos.</w:t>
+      </w:r>
+    </w:p>
+    <w:p>
+      <w:pPr>
+        <w:pStyle w:val="PSI-Comentario"/>
+      </w:pPr>
+      <w:r>
+        <w:t xml:space="preserve">Entidades: Incluye las entidades principales como Usuario, Proyecto, Hito, </w:t>
+      </w:r>
+      <w:proofErr w:type="spellStart"/>
+      <w:r>
+        <w:t>CasoDePrueba</w:t>
+      </w:r>
+      <w:proofErr w:type="spellEnd"/>
+      <w:r>
+        <w:t xml:space="preserve">, Rol, Permiso, </w:t>
+      </w:r>
+      <w:proofErr w:type="spellStart"/>
+      <w:r>
+        <w:t>RolesAsignados</w:t>
+      </w:r>
+      <w:proofErr w:type="spellEnd"/>
+      <w:r>
+        <w:t xml:space="preserve"> y </w:t>
+      </w:r>
+      <w:proofErr w:type="spellStart"/>
+      <w:r>
+        <w:t>RolPermiso</w:t>
+      </w:r>
+      <w:proofErr w:type="spellEnd"/>
+      <w:r>
+        <w:t>.</w:t>
+      </w:r>
+    </w:p>
+    <w:p>
+      <w:pPr>
+        <w:pStyle w:val="PSI-Comentario"/>
+      </w:pPr>
+      <w:r>
+        <w:t>Atributos: Cada entidad tiene atributos con su tipo de datos, y las llaves primarias están marcadas con &lt;&lt;PK&gt;&gt;. Las llaves foráneas están marcadas con &lt;&lt;FK&gt;&gt;.</w:t>
+      </w:r>
+    </w:p>
+    <w:p>
+      <w:pPr>
+        <w:pStyle w:val="PSI-Comentario"/>
+      </w:pPr>
+      <w:r>
+        <w:t xml:space="preserve">Relaciones: Se definen las relaciones entre las entidades con las </w:t>
+      </w:r>
+      <w:proofErr w:type="spellStart"/>
+      <w:r>
+        <w:t>cardinalidades</w:t>
+      </w:r>
+      <w:proofErr w:type="spellEnd"/>
+      <w:r>
+        <w:t xml:space="preserve"> adecuadas. Por ejemplo:</w:t>
+      </w:r>
+    </w:p>
+    <w:p>
+      <w:pPr>
+        <w:pStyle w:val="PSI-Comentario"/>
+      </w:pPr>
+      <w:r>
+        <w:t xml:space="preserve">Un Usuario puede tener varios </w:t>
+      </w:r>
+      <w:proofErr w:type="spellStart"/>
+      <w:r>
+        <w:t>RolesAsignados</w:t>
+      </w:r>
+      <w:proofErr w:type="spellEnd"/>
+      <w:r>
+        <w:t>.</w:t>
+      </w:r>
+    </w:p>
+    <w:p>
+      <w:pPr>
+        <w:pStyle w:val="PSI-Comentario"/>
+      </w:pPr>
+      <w:r>
+        <w:t>Un Proyecto puede tener varios Hitos.</w:t>
+      </w:r>
+    </w:p>
+    <w:p>
+      <w:pPr>
+        <w:pStyle w:val="PSI-Comentario"/>
+      </w:pPr>
+      <w:r>
+        <w:t>Un Hito puede tener varios Casos de Prueba.</w:t>
+      </w:r>
+    </w:p>
+    <w:p>
+      <w:pPr>
+        <w:pStyle w:val="PSI-Comentario"/>
+      </w:pPr>
+      <w:r>
+        <w:t xml:space="preserve">Un Caso de Prueba puede estar asociado a un Usuario como desarrollador o </w:t>
+      </w:r>
+      <w:proofErr w:type="spellStart"/>
+      <w:r>
+        <w:t>tester</w:t>
+      </w:r>
+      <w:proofErr w:type="spellEnd"/>
+      <w:r>
+        <w:t>.</w:t>
+      </w:r>
+    </w:p>
+    <w:p>
+      <w:pPr>
+        <w:pStyle w:val="PSI-Comentario"/>
+      </w:pPr>
+      <w:proofErr w:type="spellStart"/>
+      <w:r>
+        <w:t>Cardinalidad</w:t>
+      </w:r>
+      <w:proofErr w:type="spellEnd"/>
+      <w:r>
+        <w:t>:</w:t>
+      </w:r>
+    </w:p>
+    <w:p>
+      <w:pPr>
+        <w:pStyle w:val="PSI-Comentario"/>
+      </w:pPr>
+      <w:r>
+        <w:lastRenderedPageBreak/>
+        <w:t>||--</w:t>
+      </w:r>
+      <w:proofErr w:type="gramStart"/>
+      <w:r>
+        <w:t>o{ significa</w:t>
+      </w:r>
+      <w:proofErr w:type="gramEnd"/>
+      <w:r>
+        <w:t xml:space="preserve"> relación uno a muchos (1..n).</w:t>
+      </w:r>
+    </w:p>
+    <w:p>
+      <w:pPr>
+        <w:pStyle w:val="PSI-Comentario"/>
+      </w:pPr>
+      <w:proofErr w:type="gramStart"/>
+      <w:r>
+        <w:t>}o</w:t>
+      </w:r>
+      <w:proofErr w:type="gramEnd"/>
+      <w:r>
+        <w:t>--|| significa relación muchos a uno (n..1).</w:t>
+      </w:r>
+    </w:p>
+    <w:p>
+      <w:pPr>
+        <w:pStyle w:val="PSI-Ttulo2"/>
+      </w:pPr>
+      <w:bookmarkStart w:id="8" w:name="_Toc257618998"/>
+      <w:r>
+        <w:t xml:space="preserve">Descripción de Entidades </w:t>
+      </w:r>
+      <w:r>
+        <w:t>y Atributos</w:t>
+      </w:r>
+      <w:bookmarkEnd w:id="8"/>
+    </w:p>
+    <w:p>
+      <w:pPr>
+        <w:pStyle w:val="PSI-Comentario"/>
+      </w:pPr>
+      <w:r>
+        <w:t xml:space="preserve">[En esta sección se </w:t>
+      </w:r>
+      <w:r>
+        <w:t>describen todas las entidades encontradas en el proceso de análisis</w:t>
+      </w:r>
+      <w:r>
+        <w:t xml:space="preserve"> para cada entidad se </w:t>
+      </w:r>
+      <w:r>
+        <w:t>pueden</w:t>
+      </w:r>
+      <w:r>
+        <w:t xml:space="preserve"> listar sus atributos</w:t>
+      </w:r>
+      <w:r>
+        <w:t>.]</w:t>
+      </w:r>
+    </w:p>
+    <w:p>
+      <w:pPr>
+        <w:pStyle w:val="PSI-Comentario"/>
+      </w:pPr>
+      <w:r>
+        <w:t xml:space="preserve">A </w:t>
+      </w:r>
+      <w:r>
+        <w:t>continuación,</w:t>
+      </w:r>
+      <w:r>
+        <w:t xml:space="preserve"> se describen todas las entidades encontradas en el proceso de análisis del sistema </w:t>
+      </w:r>
+      <w:proofErr w:type="spellStart"/>
+      <w:r>
+        <w:t>Testify</w:t>
+      </w:r>
+      <w:proofErr w:type="spellEnd"/>
+      <w:r>
+        <w:t>. Para cada entidad, se listan los atributos detectados. Una entidad es todo lo que existe y es capaz de ser descrito (sustantivo). En otras palabras, es una cosa u objeto del mundo real con existencia propia y distinguible del resto. Un objeto con existencia puede ser física o abstracta. Mencionado esto, listamos las entidades identificadas, ordenadas alfabéticamente:</w:t>
+      </w:r>
+    </w:p>
+    <w:p>
+      <w:pPr>
+        <w:pStyle w:val="PSI-Comentario"/>
+      </w:pPr>
+      <w:r>
+        <w:rPr>
+          <w:noProof/>
+          <w:lang w:eastAsia="es-AR"/>
+        </w:rPr>
+        <w:lastRenderedPageBreak/>
+        <w:drawing>
+          <wp:inline distT="0" distB="0" distL="0" distR="0">
+            <wp:extent cx="5400675" cy="8277225"/>
+            <wp:effectExtent l="0" t="0" r="9525" b="9525"/>
+            <wp:docPr id="18" name="Imagen 18" descr="C:\Users\Valeria\Downloads\dLJDRjim3BxxAOXSUXYCtOkYQBUWQD4UWWnz0CRY0Wwo58XoiQ3fK-qH-cAZ_9F8gv71lTZIH_hxFbAcRYHYY4rjYmjOqazsNF7x7mU6mA80kSW63GbKte4q0XW3RvhefIXICEvXyImD1lOBq0_wDRmM05_Om2KyURU5gwlLu_MrOcMf3uSrQUI7Khcjxgb6jZd0ScjgTWfzyzuIkkBj.png"/>
+            <wp:cNvGraphicFramePr>
+              <a:graphicFrameLocks xmlns:a="http://schemas.openxmlformats.org/drawingml/2006/main" noChangeAspect="1"/>
+            </wp:cNvGraphicFramePr>
+            <a:graphic xmlns:a="http://schemas.openxmlformats.org/drawingml/2006/main">
+              <a:graphicData uri="http://schemas.openxmlformats.org/drawingml/2006/picture">
+                <pic:pic xmlns:pic="http://schemas.openxmlformats.org/drawingml/2006/picture">
+                  <pic:nvPicPr>
+                    <pic:cNvPr id="0" name="Picture 1" descr="C:\Users\Valeria\Downloads\dLJDRjim3BxxAOXSUXYCtOkYQBUWQD4UWWnz0CRY0Wwo58XoiQ3fK-qH-cAZ_9F8gv71lTZIH_hxFbAcRYHYY4rjYmjOqazsNF7x7mU6mA80kSW63GbKte4q0XW3RvhefIXICEvXyImD1lOBq0_wDRmM05_Om2KyURU5gwlLu_MrOcMf3uSrQUI7Khcjxgb6jZd0ScjgTWfzyzuIkkBj.png"/>
+                    <pic:cNvPicPr>
+                      <a:picLocks noChangeAspect="1" noChangeArrowheads="1"/>
+                    </pic:cNvPicPr>
+                  </pic:nvPicPr>
+                  <pic:blipFill>
+                    <a:blip r:embed="rId11">
+                      <a:extLst>
+                        <a:ext uri="{28A0092B-C50C-407E-A947-70E740481C1C}">
+                          <a14:useLocalDpi xmlns:a14="http://schemas.microsoft.com/office/drawing/2010/main" val="0"/>
+                        </a:ext>
+                      </a:extLst>
+                    </a:blip>
+                    <a:srcRect/>
+                    <a:stretch>
+                      <a:fillRect/>
+                    </a:stretch>
+                  </pic:blipFill>
+                  <pic:spPr bwMode="auto">
+                    <a:xfrm>
+                      <a:off x="0" y="0"/>
+                      <a:ext cx="5400675" cy="8277225"/>
+                    </a:xfrm>
+                    <a:prstGeom prst="rect">
+                      <a:avLst/>
+                    </a:prstGeom>
+                    <a:noFill/>
+                    <a:ln>
+                      <a:noFill/>
+                    </a:ln>
+                  </pic:spPr>
+                </pic:pic>
+              </a:graphicData>
+            </a:graphic>
+          </wp:inline>
+        </w:drawing>
+      </w:r>
+    </w:p>
+    <w:p>
+      <w:pPr>
+        <w:pStyle w:val="PSI-Comentario"/>
+      </w:pPr>
+    </w:p>
+    <w:p>
+      <w:pPr>
+        <w:pStyle w:val="PSI-ComentarioVieta"/>
+      </w:pPr>
+      <w:r>
+        <w:t>Entidades: todo lo que existe y es capaz de ser descrito (sustantivo).</w:t>
+      </w:r>
+    </w:p>
+    <w:p>
+      <w:pPr>
+        <w:pStyle w:val="PSI-ComentarioVieta"/>
+      </w:pPr>
+      <w:r>
+        <w:lastRenderedPageBreak/>
+        <w:t xml:space="preserve">Atributos: es una característica (adjetivo) de una entidad que puede hacer 1 de tres cosas: </w:t>
+      </w:r>
+    </w:p>
+    <w:p>
+      <w:pPr>
+        <w:pStyle w:val="PSI-ComentarioVieta"/>
+      </w:pPr>
+      <w:r>
+        <w:t>Identificar</w:t>
+      </w:r>
+    </w:p>
+    <w:p>
+      <w:pPr>
+        <w:pStyle w:val="PSI-ComentarioVieta"/>
+      </w:pPr>
+      <w:r>
+        <w:t>Relacionar</w:t>
+      </w:r>
+    </w:p>
+    <w:p>
+      <w:pPr>
+        <w:pStyle w:val="PSI-ComentarioVieta"/>
+      </w:pPr>
+      <w:r>
+        <w:t>Describir</w:t>
+      </w:r>
+    </w:p>
+    <w:p>
+      <w:pPr>
+        <w:pStyle w:val="PSI-ComentarioVieta"/>
+      </w:pPr>
+    </w:p>
+    <w:p>
+      <w:pPr>
+        <w:pStyle w:val="PSI-ComentarioVieta"/>
       </w:pPr>
     </w:p>
     <w:tbl>
@@ -2823,9 +3402,11 @@
               <w:spacing w:before="0" w:line="240" w:lineRule="auto"/>
               <w:ind w:left="-512" w:firstLine="512"/>
             </w:pPr>
+            <w:proofErr w:type="spellStart"/>
             <w:r>
               <w:t>Main</w:t>
             </w:r>
+            <w:proofErr w:type="spellEnd"/>
           </w:p>
         </w:tc>
         <w:tc>
@@ -3097,9 +3678,11 @@
             <w:pPr>
               <w:spacing w:before="0" w:line="240" w:lineRule="auto"/>
             </w:pPr>
+            <w:proofErr w:type="spellStart"/>
             <w:r>
               <w:t>Rye</w:t>
             </w:r>
+            <w:proofErr w:type="spellEnd"/>
           </w:p>
         </w:tc>
         <w:tc>
@@ -3332,9 +3915,11 @@
               <w:spacing w:before="0" w:line="240" w:lineRule="auto"/>
               <w:ind w:left="-512" w:firstLine="512"/>
             </w:pPr>
+            <w:proofErr w:type="spellStart"/>
             <w:r>
               <w:t>Main</w:t>
             </w:r>
+            <w:proofErr w:type="spellEnd"/>
           </w:p>
         </w:tc>
         <w:tc>
@@ -3351,9 +3936,11 @@
             <w:pPr>
               <w:spacing w:before="0" w:line="240" w:lineRule="auto"/>
             </w:pPr>
+            <w:proofErr w:type="spellStart"/>
             <w:r>
               <w:t>Hariison</w:t>
             </w:r>
+            <w:proofErr w:type="spellEnd"/>
           </w:p>
         </w:tc>
         <w:tc>
@@ -3605,9 +4192,11 @@
             <w:pPr>
               <w:spacing w:before="0" w:line="240" w:lineRule="auto"/>
             </w:pPr>
+            <w:proofErr w:type="spellStart"/>
             <w:r>
               <w:t>Woodside</w:t>
             </w:r>
+            <w:proofErr w:type="spellEnd"/>
           </w:p>
         </w:tc>
         <w:tc>
@@ -3859,9 +4448,11 @@
             <w:pPr>
               <w:spacing w:before="0" w:line="240" w:lineRule="auto"/>
             </w:pPr>
+            <w:proofErr w:type="spellStart"/>
             <w:r>
               <w:t>Rye</w:t>
             </w:r>
+            <w:proofErr w:type="spellEnd"/>
           </w:p>
         </w:tc>
         <w:tc>
@@ -4431,7 +5022,6 @@
     <w:p>
       <w:pPr>
         <w:pStyle w:val="PSI-Comentario"/>
-        <w:jc w:val="center"/>
       </w:pPr>
       <w:r>
         <w:t>[</w:t>
@@ -4443,6 +5033,1205 @@
         <w:t>]</w:t>
       </w:r>
     </w:p>
+    <w:tbl>
+      <w:tblPr>
+        <w:tblStyle w:val="Tablaconcuadrcula"/>
+        <w:tblW w:w="0" w:type="auto"/>
+        <w:tblInd w:w="357" w:type="dxa"/>
+        <w:tblLook w:val="04A0" w:firstRow="1" w:lastRow="0" w:firstColumn="1" w:lastColumn="0" w:noHBand="0" w:noVBand="1"/>
+      </w:tblPr>
+      <w:tblGrid>
+        <w:gridCol w:w="1765"/>
+        <w:gridCol w:w="3827"/>
+        <w:gridCol w:w="2545"/>
+      </w:tblGrid>
+      <w:tr>
+        <w:tc>
+          <w:tcPr>
+            <w:tcW w:w="1765" w:type="dxa"/>
+          </w:tcPr>
+          <w:p>
+            <w:pPr>
+              <w:ind w:left="0" w:firstLine="0"/>
+              <w:jc w:val="center"/>
+              <w:rPr>
+                <w:b/>
+                <w:lang w:val="es-AR"/>
+              </w:rPr>
+            </w:pPr>
+            <w:r>
+              <w:rPr>
+                <w:b/>
+                <w:lang w:val="es-AR"/>
+              </w:rPr>
+              <w:t>Entidad</w:t>
+            </w:r>
+          </w:p>
+        </w:tc>
+        <w:tc>
+          <w:tcPr>
+            <w:tcW w:w="3827" w:type="dxa"/>
+          </w:tcPr>
+          <w:p>
+            <w:pPr>
+              <w:ind w:left="0" w:firstLine="0"/>
+              <w:jc w:val="center"/>
+              <w:rPr>
+                <w:b/>
+                <w:lang w:val="es-AR"/>
+              </w:rPr>
+            </w:pPr>
+            <w:r>
+              <w:rPr>
+                <w:b/>
+                <w:lang w:val="es-AR"/>
+              </w:rPr>
+              <w:t>Atributos</w:t>
+            </w:r>
+          </w:p>
+        </w:tc>
+        <w:tc>
+          <w:tcPr>
+            <w:tcW w:w="2545" w:type="dxa"/>
+          </w:tcPr>
+          <w:p>
+            <w:pPr>
+              <w:ind w:left="0" w:firstLine="0"/>
+              <w:jc w:val="center"/>
+              <w:rPr>
+                <w:b/>
+                <w:lang w:val="es-AR"/>
+              </w:rPr>
+            </w:pPr>
+            <w:r>
+              <w:rPr>
+                <w:b/>
+                <w:lang w:val="es-AR"/>
+              </w:rPr>
+              <w:t>Observaciones</w:t>
+            </w:r>
+          </w:p>
+        </w:tc>
+      </w:tr>
+      <w:tr>
+        <w:tc>
+          <w:tcPr>
+            <w:tcW w:w="1765" w:type="dxa"/>
+          </w:tcPr>
+          <w:p>
+            <w:pPr>
+              <w:ind w:left="0" w:firstLine="0"/>
+              <w:rPr>
+                <w:lang w:val="es-AR"/>
+              </w:rPr>
+            </w:pPr>
+            <w:r>
+              <w:rPr>
+                <w:lang w:val="es-AR"/>
+              </w:rPr>
+              <w:t>Caso de Prueba</w:t>
+            </w:r>
+          </w:p>
+          <w:p>
+            <w:pPr>
+              <w:ind w:left="0" w:firstLine="0"/>
+              <w:rPr>
+                <w:lang w:val="es-AR"/>
+              </w:rPr>
+            </w:pPr>
+          </w:p>
+        </w:tc>
+        <w:tc>
+          <w:tcPr>
+            <w:tcW w:w="3827" w:type="dxa"/>
+          </w:tcPr>
+          <w:p>
+            <w:pPr>
+              <w:ind w:left="0" w:firstLine="0"/>
+              <w:rPr>
+                <w:lang w:val="es-AR"/>
+              </w:rPr>
+            </w:pPr>
+            <w:r>
+              <w:rPr>
+                <w:lang w:val="es-AR"/>
+              </w:rPr>
+              <w:t>id: Identificador único del caso de prueba (Long).</w:t>
+            </w:r>
+          </w:p>
+          <w:p>
+            <w:pPr>
+              <w:ind w:left="0" w:firstLine="0"/>
+              <w:rPr>
+                <w:lang w:val="es-AR"/>
+              </w:rPr>
+            </w:pPr>
+            <w:r>
+              <w:rPr>
+                <w:lang w:val="es-AR"/>
+              </w:rPr>
+              <w:t>nombre: Nombre del caso de prueba (</w:t>
+            </w:r>
+            <w:proofErr w:type="spellStart"/>
+            <w:r>
+              <w:rPr>
+                <w:lang w:val="es-AR"/>
+              </w:rPr>
+              <w:t>String</w:t>
+            </w:r>
+            <w:proofErr w:type="spellEnd"/>
+            <w:r>
+              <w:rPr>
+                <w:lang w:val="es-AR"/>
+              </w:rPr>
+              <w:t>).</w:t>
+            </w:r>
+          </w:p>
+          <w:p>
+            <w:pPr>
+              <w:ind w:left="0" w:firstLine="0"/>
+              <w:rPr>
+                <w:lang w:val="es-AR"/>
+              </w:rPr>
+            </w:pPr>
+            <w:r>
+              <w:rPr>
+                <w:lang w:val="es-AR"/>
+              </w:rPr>
+              <w:t>tipo: Tipo de caso de prueba, que puede ser Documentación o Código (ENUM).</w:t>
+            </w:r>
+          </w:p>
+          <w:p>
+            <w:pPr>
+              <w:ind w:left="0" w:firstLine="0"/>
+              <w:rPr>
+                <w:lang w:val="es-AR"/>
+              </w:rPr>
+            </w:pPr>
+            <w:r>
+              <w:rPr>
+                <w:lang w:val="es-AR"/>
+              </w:rPr>
+              <w:t>comentarios: Comentarios asociados al caso de prueba (</w:t>
+            </w:r>
+            <w:proofErr w:type="spellStart"/>
+            <w:r>
+              <w:rPr>
+                <w:lang w:val="es-AR"/>
+              </w:rPr>
+              <w:t>String</w:t>
+            </w:r>
+            <w:proofErr w:type="spellEnd"/>
+            <w:r>
+              <w:rPr>
+                <w:lang w:val="es-AR"/>
+              </w:rPr>
+              <w:t>).</w:t>
+            </w:r>
+          </w:p>
+          <w:p>
+            <w:pPr>
+              <w:ind w:left="0" w:firstLine="0"/>
+              <w:rPr>
+                <w:lang w:val="es-AR"/>
+              </w:rPr>
+            </w:pPr>
+            <w:proofErr w:type="spellStart"/>
+            <w:r>
+              <w:rPr>
+                <w:lang w:val="es-AR"/>
+              </w:rPr>
+              <w:t>resultadoEsperado</w:t>
+            </w:r>
+            <w:proofErr w:type="spellEnd"/>
+            <w:r>
+              <w:rPr>
+                <w:lang w:val="es-AR"/>
+              </w:rPr>
+              <w:t>: Resultado esperado del caso de prueba (</w:t>
+            </w:r>
+            <w:proofErr w:type="spellStart"/>
+            <w:r>
+              <w:rPr>
+                <w:lang w:val="es-AR"/>
+              </w:rPr>
+              <w:t>String</w:t>
+            </w:r>
+            <w:proofErr w:type="spellEnd"/>
+            <w:r>
+              <w:rPr>
+                <w:lang w:val="es-AR"/>
+              </w:rPr>
+              <w:t>).</w:t>
+            </w:r>
+          </w:p>
+          <w:p>
+            <w:pPr>
+              <w:ind w:left="0" w:firstLine="0"/>
+              <w:rPr>
+                <w:lang w:val="es-AR"/>
+              </w:rPr>
+            </w:pPr>
+            <w:proofErr w:type="spellStart"/>
+            <w:r>
+              <w:rPr>
+                <w:lang w:val="es-AR"/>
+              </w:rPr>
+              <w:t>resultadoObtenido</w:t>
+            </w:r>
+            <w:proofErr w:type="spellEnd"/>
+            <w:r>
+              <w:rPr>
+                <w:lang w:val="es-AR"/>
+              </w:rPr>
+              <w:t>: Resultado obtenido tras la ejecución del caso de prueba (</w:t>
+            </w:r>
+            <w:proofErr w:type="spellStart"/>
+            <w:r>
+              <w:rPr>
+                <w:lang w:val="es-AR"/>
+              </w:rPr>
+              <w:t>String</w:t>
+            </w:r>
+            <w:proofErr w:type="spellEnd"/>
+            <w:r>
+              <w:rPr>
+                <w:lang w:val="es-AR"/>
+              </w:rPr>
+              <w:t>).</w:t>
+            </w:r>
+          </w:p>
+          <w:p>
+            <w:pPr>
+              <w:ind w:left="0" w:firstLine="0"/>
+              <w:rPr>
+                <w:lang w:val="es-AR"/>
+              </w:rPr>
+            </w:pPr>
+            <w:r>
+              <w:rPr>
+                <w:lang w:val="es-AR"/>
+              </w:rPr>
+              <w:lastRenderedPageBreak/>
+              <w:t>estado: Estado del caso de prueba (ENUM), puede ser PENDIENTE, EN PRUEBAS, CORREGIR, APROBADO.</w:t>
+            </w:r>
+          </w:p>
+          <w:p>
+            <w:pPr>
+              <w:ind w:left="0" w:firstLine="0"/>
+              <w:rPr>
+                <w:lang w:val="es-AR"/>
+              </w:rPr>
+            </w:pPr>
+            <w:r>
+              <w:rPr>
+                <w:lang w:val="es-AR"/>
+              </w:rPr>
+              <w:t>desarrollador: Desarrollador asignado al caso de prueba (Usuario).</w:t>
+            </w:r>
+          </w:p>
+          <w:p>
+            <w:pPr>
+              <w:ind w:left="0" w:firstLine="0"/>
+              <w:rPr>
+                <w:lang w:val="es-AR"/>
+              </w:rPr>
+            </w:pPr>
+            <w:proofErr w:type="spellStart"/>
+            <w:r>
+              <w:rPr>
+                <w:lang w:val="es-AR"/>
+              </w:rPr>
+              <w:t>tester</w:t>
+            </w:r>
+            <w:proofErr w:type="spellEnd"/>
+            <w:r>
+              <w:rPr>
+                <w:lang w:val="es-AR"/>
+              </w:rPr>
+              <w:t xml:space="preserve">: </w:t>
+            </w:r>
+            <w:proofErr w:type="spellStart"/>
+            <w:r>
+              <w:rPr>
+                <w:lang w:val="es-AR"/>
+              </w:rPr>
+              <w:t>Tester</w:t>
+            </w:r>
+            <w:proofErr w:type="spellEnd"/>
+            <w:r>
+              <w:rPr>
+                <w:lang w:val="es-AR"/>
+              </w:rPr>
+              <w:t xml:space="preserve"> asignado al caso de prueba (Usuario).</w:t>
+            </w:r>
+          </w:p>
+          <w:p>
+            <w:pPr>
+              <w:ind w:left="0" w:firstLine="0"/>
+              <w:rPr>
+                <w:lang w:val="es-AR"/>
+              </w:rPr>
+            </w:pPr>
+          </w:p>
+        </w:tc>
+        <w:tc>
+          <w:tcPr>
+            <w:tcW w:w="2545" w:type="dxa"/>
+          </w:tcPr>
+          <w:p>
+            <w:pPr>
+              <w:ind w:left="0" w:firstLine="0"/>
+              <w:rPr>
+                <w:lang w:val="es-AR"/>
+              </w:rPr>
+            </w:pPr>
+          </w:p>
+        </w:tc>
+      </w:tr>
+      <w:tr>
+        <w:tc>
+          <w:tcPr>
+            <w:tcW w:w="1765" w:type="dxa"/>
+          </w:tcPr>
+          <w:p>
+            <w:pPr>
+              <w:ind w:left="0" w:firstLine="0"/>
+              <w:rPr>
+                <w:lang w:val="es-AR"/>
+              </w:rPr>
+            </w:pPr>
+            <w:r>
+              <w:rPr>
+                <w:lang w:val="es-AR"/>
+              </w:rPr>
+              <w:lastRenderedPageBreak/>
+              <w:t>Hito</w:t>
+            </w:r>
+          </w:p>
+        </w:tc>
+        <w:tc>
+          <w:tcPr>
+            <w:tcW w:w="3827" w:type="dxa"/>
+          </w:tcPr>
+          <w:p>
+            <w:pPr>
+              <w:ind w:left="0" w:firstLine="0"/>
+              <w:rPr>
+                <w:lang w:val="es-AR"/>
+              </w:rPr>
+            </w:pPr>
+            <w:r>
+              <w:rPr>
+                <w:lang w:val="es-AR"/>
+              </w:rPr>
+              <w:t>id: Identificador único del hito (Long).</w:t>
+            </w:r>
+          </w:p>
+          <w:p>
+            <w:pPr>
+              <w:ind w:left="0" w:firstLine="0"/>
+              <w:rPr>
+                <w:lang w:val="es-AR"/>
+              </w:rPr>
+            </w:pPr>
+            <w:r>
+              <w:rPr>
+                <w:lang w:val="es-AR"/>
+              </w:rPr>
+              <w:t>nombre: Nombre del hito (</w:t>
+            </w:r>
+            <w:proofErr w:type="spellStart"/>
+            <w:r>
+              <w:rPr>
+                <w:lang w:val="es-AR"/>
+              </w:rPr>
+              <w:t>String</w:t>
+            </w:r>
+            <w:proofErr w:type="spellEnd"/>
+            <w:r>
+              <w:rPr>
+                <w:lang w:val="es-AR"/>
+              </w:rPr>
+              <w:t>).</w:t>
+            </w:r>
+          </w:p>
+          <w:p>
+            <w:pPr>
+              <w:ind w:left="0" w:firstLine="0"/>
+              <w:rPr>
+                <w:lang w:val="es-AR"/>
+              </w:rPr>
+            </w:pPr>
+            <w:proofErr w:type="spellStart"/>
+            <w:r>
+              <w:rPr>
+                <w:lang w:val="es-AR"/>
+              </w:rPr>
+              <w:t>fechaFin</w:t>
+            </w:r>
+            <w:proofErr w:type="spellEnd"/>
+            <w:r>
+              <w:rPr>
+                <w:lang w:val="es-AR"/>
+              </w:rPr>
+              <w:t>: Fecha de finalización del hito (Date).</w:t>
+            </w:r>
+          </w:p>
+          <w:p>
+            <w:pPr>
+              <w:ind w:left="0" w:firstLine="0"/>
+              <w:rPr>
+                <w:lang w:val="es-AR"/>
+              </w:rPr>
+            </w:pPr>
+            <w:r>
+              <w:rPr>
+                <w:lang w:val="es-AR"/>
+              </w:rPr>
+              <w:t>proyecto: Proyecto al que pertenece el hito (Proyecto).</w:t>
+            </w:r>
+          </w:p>
+        </w:tc>
+        <w:tc>
+          <w:tcPr>
+            <w:tcW w:w="2545" w:type="dxa"/>
+          </w:tcPr>
+          <w:p>
+            <w:pPr>
+              <w:ind w:left="0" w:firstLine="0"/>
+              <w:rPr>
+                <w:lang w:val="es-AR"/>
+              </w:rPr>
+            </w:pPr>
+          </w:p>
+        </w:tc>
+      </w:tr>
+      <w:tr>
+        <w:tc>
+          <w:tcPr>
+            <w:tcW w:w="1765" w:type="dxa"/>
+          </w:tcPr>
+          <w:p>
+            <w:pPr>
+              <w:ind w:left="0" w:firstLine="0"/>
+              <w:rPr>
+                <w:lang w:val="es-AR"/>
+              </w:rPr>
+            </w:pPr>
+            <w:r>
+              <w:rPr>
+                <w:lang w:val="es-AR"/>
+              </w:rPr>
+              <w:t>Permiso</w:t>
+            </w:r>
+          </w:p>
+          <w:p>
+            <w:pPr>
+              <w:ind w:left="0" w:firstLine="0"/>
+              <w:rPr>
+                <w:lang w:val="es-AR"/>
+              </w:rPr>
+            </w:pPr>
+          </w:p>
+          <w:p>
+            <w:pPr>
+              <w:ind w:left="0" w:firstLine="0"/>
+              <w:rPr>
+                <w:lang w:val="es-AR"/>
+              </w:rPr>
+            </w:pPr>
+          </w:p>
+        </w:tc>
+        <w:tc>
+          <w:tcPr>
+            <w:tcW w:w="3827" w:type="dxa"/>
+          </w:tcPr>
+          <w:p>
+            <w:pPr>
+              <w:ind w:left="0" w:firstLine="0"/>
+              <w:rPr>
+                <w:lang w:val="es-AR"/>
+              </w:rPr>
+            </w:pPr>
+            <w:r>
+              <w:rPr>
+                <w:lang w:val="es-AR"/>
+              </w:rPr>
+              <w:t>id: Identificador único del permiso (Long).</w:t>
+            </w:r>
+          </w:p>
+          <w:p>
+            <w:pPr>
+              <w:ind w:left="0" w:firstLine="0"/>
+              <w:rPr>
+                <w:lang w:val="es-AR"/>
+              </w:rPr>
+            </w:pPr>
+            <w:r>
+              <w:rPr>
+                <w:lang w:val="es-AR"/>
+              </w:rPr>
+              <w:t>nombre: Nombre del permiso (</w:t>
+            </w:r>
+            <w:proofErr w:type="spellStart"/>
+            <w:r>
+              <w:rPr>
+                <w:lang w:val="es-AR"/>
+              </w:rPr>
+              <w:t>String</w:t>
+            </w:r>
+            <w:proofErr w:type="spellEnd"/>
+            <w:r>
+              <w:rPr>
+                <w:lang w:val="es-AR"/>
+              </w:rPr>
+              <w:t>).</w:t>
+            </w:r>
+          </w:p>
+        </w:tc>
+        <w:tc>
+          <w:tcPr>
+            <w:tcW w:w="2545" w:type="dxa"/>
+          </w:tcPr>
+          <w:p>
+            <w:pPr>
+              <w:ind w:left="0" w:firstLine="0"/>
+              <w:rPr>
+                <w:lang w:val="es-AR"/>
+              </w:rPr>
+            </w:pPr>
+          </w:p>
+        </w:tc>
+      </w:tr>
+      <w:tr>
+        <w:tc>
+          <w:tcPr>
+            <w:tcW w:w="1765" w:type="dxa"/>
+          </w:tcPr>
+          <w:p>
+            <w:pPr>
+              <w:ind w:left="0" w:firstLine="0"/>
+              <w:rPr>
+                <w:lang w:val="es-AR"/>
+              </w:rPr>
+            </w:pPr>
+            <w:r>
+              <w:rPr>
+                <w:lang w:val="es-AR"/>
+              </w:rPr>
+              <w:t>Proyecto</w:t>
+            </w:r>
+          </w:p>
+        </w:tc>
+        <w:tc>
+          <w:tcPr>
+            <w:tcW w:w="3827" w:type="dxa"/>
+          </w:tcPr>
+          <w:p>
+            <w:pPr>
+              <w:ind w:left="0" w:firstLine="0"/>
+              <w:rPr>
+                <w:lang w:val="es-AR"/>
+              </w:rPr>
+            </w:pPr>
+            <w:r>
+              <w:rPr>
+                <w:lang w:val="es-AR"/>
+              </w:rPr>
+              <w:t>id: Identificador único del proyecto (Long).</w:t>
+            </w:r>
+          </w:p>
+          <w:p>
+            <w:pPr>
+              <w:ind w:left="0" w:firstLine="0"/>
+              <w:rPr>
+                <w:lang w:val="es-AR"/>
+              </w:rPr>
+            </w:pPr>
+            <w:r>
+              <w:rPr>
+                <w:lang w:val="es-AR"/>
+              </w:rPr>
+              <w:t>nombre: Nombre del proyecto (</w:t>
+            </w:r>
+            <w:proofErr w:type="spellStart"/>
+            <w:r>
+              <w:rPr>
+                <w:lang w:val="es-AR"/>
+              </w:rPr>
+              <w:t>String</w:t>
+            </w:r>
+            <w:proofErr w:type="spellEnd"/>
+            <w:r>
+              <w:rPr>
+                <w:lang w:val="es-AR"/>
+              </w:rPr>
+              <w:t>).</w:t>
+            </w:r>
+          </w:p>
+          <w:p>
+            <w:pPr>
+              <w:ind w:left="0" w:firstLine="0"/>
+              <w:rPr>
+                <w:lang w:val="es-AR"/>
+              </w:rPr>
+            </w:pPr>
+            <w:r>
+              <w:rPr>
+                <w:lang w:val="es-AR"/>
+              </w:rPr>
+              <w:t>estado: Estado del proyecto (</w:t>
+            </w:r>
+            <w:proofErr w:type="spellStart"/>
+            <w:r>
+              <w:rPr>
+                <w:lang w:val="es-AR"/>
+              </w:rPr>
+              <w:t>Boolean</w:t>
+            </w:r>
+            <w:proofErr w:type="spellEnd"/>
+            <w:r>
+              <w:rPr>
+                <w:lang w:val="es-AR"/>
+              </w:rPr>
+              <w:t>).</w:t>
+            </w:r>
+          </w:p>
+          <w:p>
+            <w:pPr>
+              <w:ind w:left="0" w:firstLine="0"/>
+              <w:rPr>
+                <w:lang w:val="es-AR"/>
+              </w:rPr>
+            </w:pPr>
+            <w:proofErr w:type="spellStart"/>
+            <w:r>
+              <w:rPr>
+                <w:lang w:val="es-AR"/>
+              </w:rPr>
+              <w:t>tasaAprobacion</w:t>
+            </w:r>
+            <w:proofErr w:type="spellEnd"/>
+            <w:r>
+              <w:rPr>
+                <w:lang w:val="es-AR"/>
+              </w:rPr>
+              <w:t>: Tasa mínima de aprobación del proyecto (</w:t>
+            </w:r>
+            <w:proofErr w:type="spellStart"/>
+            <w:r>
+              <w:rPr>
+                <w:lang w:val="es-AR"/>
+              </w:rPr>
+              <w:t>Float</w:t>
+            </w:r>
+            <w:proofErr w:type="spellEnd"/>
+            <w:r>
+              <w:rPr>
+                <w:lang w:val="es-AR"/>
+              </w:rPr>
+              <w:t>).</w:t>
+            </w:r>
+          </w:p>
+        </w:tc>
+        <w:tc>
+          <w:tcPr>
+            <w:tcW w:w="2545" w:type="dxa"/>
+          </w:tcPr>
+          <w:p>
+            <w:pPr>
+              <w:ind w:left="0" w:firstLine="0"/>
+              <w:rPr>
+                <w:lang w:val="es-AR"/>
+              </w:rPr>
+            </w:pPr>
+          </w:p>
+        </w:tc>
+      </w:tr>
+      <w:tr>
+        <w:tc>
+          <w:tcPr>
+            <w:tcW w:w="1765" w:type="dxa"/>
+          </w:tcPr>
+          <w:p>
+            <w:pPr>
+              <w:ind w:left="0" w:firstLine="0"/>
+              <w:rPr>
+                <w:lang w:val="es-AR"/>
+              </w:rPr>
+            </w:pPr>
+            <w:r>
+              <w:rPr>
+                <w:lang w:val="es-AR"/>
+              </w:rPr>
+              <w:t>Rol</w:t>
+            </w:r>
+          </w:p>
+          <w:p>
+            <w:pPr>
+              <w:ind w:left="0" w:firstLine="0"/>
+              <w:rPr>
+                <w:lang w:val="es-AR"/>
+              </w:rPr>
+            </w:pPr>
+          </w:p>
+        </w:tc>
+        <w:tc>
+          <w:tcPr>
+            <w:tcW w:w="3827" w:type="dxa"/>
+          </w:tcPr>
+          <w:p>
+            <w:pPr>
+              <w:ind w:left="0" w:firstLine="0"/>
+              <w:rPr>
+                <w:lang w:val="es-AR"/>
+              </w:rPr>
+            </w:pPr>
+            <w:r>
+              <w:rPr>
+                <w:lang w:val="es-AR"/>
+              </w:rPr>
+              <w:t>id: Identificador único del rol (Long).</w:t>
+            </w:r>
+          </w:p>
+          <w:p>
+            <w:pPr>
+              <w:ind w:left="0" w:firstLine="0"/>
+              <w:rPr>
+                <w:lang w:val="es-AR"/>
+              </w:rPr>
+            </w:pPr>
+            <w:r>
+              <w:rPr>
+                <w:lang w:val="es-AR"/>
+              </w:rPr>
+              <w:t>nombre: Nombre del rol (</w:t>
+            </w:r>
+            <w:proofErr w:type="spellStart"/>
+            <w:r>
+              <w:rPr>
+                <w:lang w:val="es-AR"/>
+              </w:rPr>
+              <w:t>String</w:t>
+            </w:r>
+            <w:proofErr w:type="spellEnd"/>
+            <w:r>
+              <w:rPr>
+                <w:lang w:val="es-AR"/>
+              </w:rPr>
+              <w:t>).</w:t>
+            </w:r>
+          </w:p>
+          <w:p>
+            <w:pPr>
+              <w:ind w:left="0" w:firstLine="0"/>
+              <w:rPr>
+                <w:lang w:val="es-AR"/>
+              </w:rPr>
+            </w:pPr>
+          </w:p>
+        </w:tc>
+        <w:tc>
+          <w:tcPr>
+            <w:tcW w:w="2545" w:type="dxa"/>
+          </w:tcPr>
+          <w:p>
+            <w:pPr>
+              <w:ind w:left="0" w:firstLine="0"/>
+              <w:rPr>
+                <w:lang w:val="es-AR"/>
+              </w:rPr>
+            </w:pPr>
+          </w:p>
+        </w:tc>
+      </w:tr>
+      <w:tr>
+        <w:tc>
+          <w:tcPr>
+            <w:tcW w:w="1765" w:type="dxa"/>
+          </w:tcPr>
+          <w:p>
+            <w:pPr>
+              <w:ind w:left="0" w:firstLine="0"/>
+              <w:rPr>
+                <w:lang w:val="es-AR"/>
+              </w:rPr>
+            </w:pPr>
+            <w:proofErr w:type="spellStart"/>
+            <w:r>
+              <w:rPr>
+                <w:lang w:val="es-AR"/>
+              </w:rPr>
+              <w:t>RolesAsignados</w:t>
+            </w:r>
+            <w:proofErr w:type="spellEnd"/>
+          </w:p>
+        </w:tc>
+        <w:tc>
+          <w:tcPr>
+            <w:tcW w:w="3827" w:type="dxa"/>
+          </w:tcPr>
+          <w:p>
+            <w:pPr>
+              <w:ind w:left="0" w:firstLine="0"/>
+              <w:rPr>
+                <w:lang w:val="es-AR"/>
+              </w:rPr>
+            </w:pPr>
+            <w:r>
+              <w:rPr>
+                <w:lang w:val="es-AR"/>
+              </w:rPr>
+              <w:t>id: Identificador único para la asignación de roles (Long).</w:t>
+            </w:r>
+          </w:p>
+          <w:p>
+            <w:pPr>
+              <w:ind w:left="0" w:firstLine="0"/>
+              <w:rPr>
+                <w:lang w:val="es-AR"/>
+              </w:rPr>
+            </w:pPr>
+            <w:proofErr w:type="spellStart"/>
+            <w:r>
+              <w:rPr>
+                <w:lang w:val="es-AR"/>
+              </w:rPr>
+              <w:t>usuarioId</w:t>
+            </w:r>
+            <w:proofErr w:type="spellEnd"/>
+            <w:r>
+              <w:rPr>
+                <w:lang w:val="es-AR"/>
+              </w:rPr>
+              <w:t>: Identificador del usuario al que se asigna el rol (Long).</w:t>
+            </w:r>
+          </w:p>
+          <w:p>
+            <w:pPr>
+              <w:ind w:left="0" w:firstLine="0"/>
+              <w:rPr>
+                <w:lang w:val="es-AR"/>
+              </w:rPr>
+            </w:pPr>
+            <w:proofErr w:type="spellStart"/>
+            <w:r>
+              <w:rPr>
+                <w:lang w:val="es-AR"/>
+              </w:rPr>
+              <w:lastRenderedPageBreak/>
+              <w:t>proyectoId</w:t>
+            </w:r>
+            <w:proofErr w:type="spellEnd"/>
+            <w:r>
+              <w:rPr>
+                <w:lang w:val="es-AR"/>
+              </w:rPr>
+              <w:t>: Identificador del proyecto en el que se asigna el rol (Long).</w:t>
+            </w:r>
+          </w:p>
+          <w:p>
+            <w:pPr>
+              <w:ind w:left="0" w:firstLine="0"/>
+              <w:rPr>
+                <w:lang w:val="es-AR"/>
+              </w:rPr>
+            </w:pPr>
+            <w:proofErr w:type="spellStart"/>
+            <w:r>
+              <w:rPr>
+                <w:lang w:val="es-AR"/>
+              </w:rPr>
+              <w:t>rolId</w:t>
+            </w:r>
+            <w:proofErr w:type="spellEnd"/>
+            <w:r>
+              <w:rPr>
+                <w:lang w:val="es-AR"/>
+              </w:rPr>
+              <w:t>: Identificador del rol asignado (Long).</w:t>
+            </w:r>
+          </w:p>
+        </w:tc>
+        <w:tc>
+          <w:tcPr>
+            <w:tcW w:w="2545" w:type="dxa"/>
+          </w:tcPr>
+          <w:p>
+            <w:pPr>
+              <w:ind w:left="0" w:firstLine="0"/>
+              <w:rPr>
+                <w:lang w:val="es-AR"/>
+              </w:rPr>
+            </w:pPr>
+          </w:p>
+        </w:tc>
+      </w:tr>
+      <w:tr>
+        <w:tc>
+          <w:tcPr>
+            <w:tcW w:w="1765" w:type="dxa"/>
+          </w:tcPr>
+          <w:p>
+            <w:pPr>
+              <w:ind w:left="0" w:firstLine="0"/>
+              <w:rPr>
+                <w:lang w:val="es-AR"/>
+              </w:rPr>
+            </w:pPr>
+            <w:proofErr w:type="spellStart"/>
+            <w:r>
+              <w:rPr>
+                <w:lang w:val="es-AR"/>
+              </w:rPr>
+              <w:lastRenderedPageBreak/>
+              <w:t>RolPermiso</w:t>
+            </w:r>
+            <w:proofErr w:type="spellEnd"/>
+          </w:p>
+          <w:p>
+            <w:pPr>
+              <w:ind w:left="0" w:firstLine="0"/>
+              <w:rPr>
+                <w:lang w:val="es-AR"/>
+              </w:rPr>
+            </w:pPr>
+          </w:p>
+          <w:p>
+            <w:pPr>
+              <w:ind w:left="0" w:firstLine="0"/>
+              <w:rPr>
+                <w:lang w:val="es-AR"/>
+              </w:rPr>
+            </w:pPr>
+          </w:p>
+        </w:tc>
+        <w:tc>
+          <w:tcPr>
+            <w:tcW w:w="3827" w:type="dxa"/>
+          </w:tcPr>
+          <w:p>
+            <w:pPr>
+              <w:ind w:left="0" w:firstLine="0"/>
+              <w:rPr>
+                <w:lang w:val="es-AR"/>
+              </w:rPr>
+            </w:pPr>
+            <w:r>
+              <w:rPr>
+                <w:lang w:val="es-AR"/>
+              </w:rPr>
+              <w:t>id: Identificador único para la relación entre rol y permiso (Long).</w:t>
+            </w:r>
+          </w:p>
+          <w:p>
+            <w:pPr>
+              <w:ind w:left="0" w:firstLine="0"/>
+              <w:rPr>
+                <w:lang w:val="es-AR"/>
+              </w:rPr>
+            </w:pPr>
+            <w:proofErr w:type="spellStart"/>
+            <w:r>
+              <w:rPr>
+                <w:lang w:val="es-AR"/>
+              </w:rPr>
+              <w:t>rolId</w:t>
+            </w:r>
+            <w:proofErr w:type="spellEnd"/>
+            <w:r>
+              <w:rPr>
+                <w:lang w:val="es-AR"/>
+              </w:rPr>
+              <w:t>: Identificador del rol (Long).</w:t>
+            </w:r>
+          </w:p>
+          <w:p>
+            <w:pPr>
+              <w:ind w:left="0" w:firstLine="0"/>
+              <w:rPr>
+                <w:lang w:val="es-AR"/>
+              </w:rPr>
+            </w:pPr>
+            <w:proofErr w:type="spellStart"/>
+            <w:r>
+              <w:rPr>
+                <w:lang w:val="es-AR"/>
+              </w:rPr>
+              <w:t>permisoId</w:t>
+            </w:r>
+            <w:proofErr w:type="spellEnd"/>
+            <w:r>
+              <w:rPr>
+                <w:lang w:val="es-AR"/>
+              </w:rPr>
+              <w:t>: Identificador del permiso (Long).</w:t>
+            </w:r>
+          </w:p>
+        </w:tc>
+        <w:tc>
+          <w:tcPr>
+            <w:tcW w:w="2545" w:type="dxa"/>
+          </w:tcPr>
+          <w:p>
+            <w:pPr>
+              <w:ind w:left="0" w:firstLine="0"/>
+              <w:rPr>
+                <w:lang w:val="es-AR"/>
+              </w:rPr>
+            </w:pPr>
+          </w:p>
+        </w:tc>
+      </w:tr>
+      <w:tr>
+        <w:tc>
+          <w:tcPr>
+            <w:tcW w:w="1765" w:type="dxa"/>
+          </w:tcPr>
+          <w:p>
+            <w:pPr>
+              <w:ind w:left="0" w:firstLine="0"/>
+              <w:rPr>
+                <w:lang w:val="es-AR"/>
+              </w:rPr>
+            </w:pPr>
+            <w:r>
+              <w:rPr>
+                <w:lang w:val="es-AR"/>
+              </w:rPr>
+              <w:t>Usuario</w:t>
+            </w:r>
+            <w:bookmarkStart w:id="9" w:name="_GoBack"/>
+            <w:bookmarkEnd w:id="9"/>
+          </w:p>
+        </w:tc>
+        <w:tc>
+          <w:tcPr>
+            <w:tcW w:w="3827" w:type="dxa"/>
+          </w:tcPr>
+          <w:p>
+            <w:pPr>
+              <w:ind w:left="0" w:firstLine="0"/>
+              <w:rPr>
+                <w:lang w:val="es-AR"/>
+              </w:rPr>
+            </w:pPr>
+            <w:r>
+              <w:rPr>
+                <w:lang w:val="es-AR"/>
+              </w:rPr>
+              <w:t>id: Identificador único del usuario (Long).</w:t>
+            </w:r>
+          </w:p>
+          <w:p>
+            <w:pPr>
+              <w:ind w:left="0" w:firstLine="0"/>
+              <w:rPr>
+                <w:lang w:val="es-AR"/>
+              </w:rPr>
+            </w:pPr>
+            <w:r>
+              <w:rPr>
+                <w:lang w:val="es-AR"/>
+              </w:rPr>
+              <w:t>nombre: Nombre del usuario (</w:t>
+            </w:r>
+            <w:proofErr w:type="spellStart"/>
+            <w:r>
+              <w:rPr>
+                <w:lang w:val="es-AR"/>
+              </w:rPr>
+              <w:t>String</w:t>
+            </w:r>
+            <w:proofErr w:type="spellEnd"/>
+            <w:r>
+              <w:rPr>
+                <w:lang w:val="es-AR"/>
+              </w:rPr>
+              <w:t>).</w:t>
+            </w:r>
+          </w:p>
+          <w:p>
+            <w:pPr>
+              <w:ind w:left="0" w:firstLine="0"/>
+              <w:rPr>
+                <w:lang w:val="es-AR"/>
+              </w:rPr>
+            </w:pPr>
+            <w:r>
+              <w:rPr>
+                <w:lang w:val="es-AR"/>
+              </w:rPr>
+              <w:t>email: Correo electrónico del usuario (</w:t>
+            </w:r>
+            <w:proofErr w:type="spellStart"/>
+            <w:r>
+              <w:rPr>
+                <w:lang w:val="es-AR"/>
+              </w:rPr>
+              <w:t>String</w:t>
+            </w:r>
+            <w:proofErr w:type="spellEnd"/>
+            <w:r>
+              <w:rPr>
+                <w:lang w:val="es-AR"/>
+              </w:rPr>
+              <w:t>).</w:t>
+            </w:r>
+          </w:p>
+          <w:p>
+            <w:pPr>
+              <w:ind w:left="0" w:firstLine="0"/>
+              <w:rPr>
+                <w:lang w:val="es-AR"/>
+              </w:rPr>
+            </w:pPr>
+            <w:proofErr w:type="spellStart"/>
+            <w:r>
+              <w:rPr>
+                <w:lang w:val="es-AR"/>
+              </w:rPr>
+              <w:t>esAdmin</w:t>
+            </w:r>
+            <w:proofErr w:type="spellEnd"/>
+            <w:r>
+              <w:rPr>
+                <w:lang w:val="es-AR"/>
+              </w:rPr>
+              <w:t>: Indicador de si el usuario es administrador (</w:t>
+            </w:r>
+            <w:proofErr w:type="spellStart"/>
+            <w:r>
+              <w:rPr>
+                <w:lang w:val="es-AR"/>
+              </w:rPr>
+              <w:t>Boolean</w:t>
+            </w:r>
+            <w:proofErr w:type="spellEnd"/>
+            <w:r>
+              <w:rPr>
+                <w:lang w:val="es-AR"/>
+              </w:rPr>
+              <w:t>).</w:t>
+            </w:r>
+          </w:p>
+        </w:tc>
+        <w:tc>
+          <w:tcPr>
+            <w:tcW w:w="2545" w:type="dxa"/>
+          </w:tcPr>
+          <w:p>
+            <w:pPr>
+              <w:ind w:left="0" w:firstLine="0"/>
+              <w:rPr>
+                <w:lang w:val="es-AR"/>
+              </w:rPr>
+            </w:pPr>
+          </w:p>
+        </w:tc>
+      </w:tr>
+    </w:tbl>
     <w:p>
       <w:pPr>
         <w:rPr>
@@ -4467,8 +6256,13 @@
       <w:pPr>
         <w:pStyle w:val="PSI-ComentarioVieta"/>
       </w:pPr>
-      <w:r>
-        <w:t>Super llave: conjunto de uno o más atributos que "juntos" identifican de manera única a una entidad</w:t>
+      <w:proofErr w:type="spellStart"/>
+      <w:r>
+        <w:t>Super</w:t>
+      </w:r>
+      <w:proofErr w:type="spellEnd"/>
+      <w:r>
+        <w:t xml:space="preserve"> llave: conjunto de uno o más atributos que "juntos" identifican de manera única a una entidad</w:t>
       </w:r>
     </w:p>
     <w:p>
@@ -4476,7 +6270,15 @@
         <w:pStyle w:val="PSI-ComentarioVieta"/>
       </w:pPr>
       <w:r>
-        <w:t>Llave candidata: es una super llave mínima</w:t>
+        <w:t xml:space="preserve">Llave candidata: es una </w:t>
+      </w:r>
+      <w:proofErr w:type="spellStart"/>
+      <w:r>
+        <w:t>super</w:t>
+      </w:r>
+      <w:proofErr w:type="spellEnd"/>
+      <w:r>
+        <w:t xml:space="preserve"> llave mínima</w:t>
       </w:r>
     </w:p>
     <w:p>
@@ -4529,7 +6331,6 @@
         <w:rPr>
           <w:b/>
         </w:rPr>
-        <w:lastRenderedPageBreak/>
         <w:t>Relaciones</w:t>
       </w:r>
       <w:r>
@@ -4567,8 +6368,13 @@
       <w:pPr>
         <w:pStyle w:val="PSI-ComentarioVieta"/>
       </w:pPr>
-      <w:r>
-        <w:t xml:space="preserve">Cardinalidad: </w:t>
+      <w:proofErr w:type="spellStart"/>
+      <w:r>
+        <w:t>Cardinalidad</w:t>
+      </w:r>
+      <w:proofErr w:type="spellEnd"/>
+      <w:r>
+        <w:t xml:space="preserve">: </w:t>
       </w:r>
     </w:p>
     <w:p>
@@ -4675,7 +6481,15 @@
         <w:t>Evitar redundancia:</w:t>
       </w:r>
       <w:r>
-        <w:t xml:space="preserve"> una de las ventajas del diagrama e-r es que nos permite distinguir de una manera fácil y visual todos los entes y sus relaciones, de manera que es muy fácil identificar si un atributo se esta repitiendo en varias entidades o si una relación es innecesaria.</w:t>
+        <w:t xml:space="preserve"> una de las ventajas del diagrama e-r es que nos permite distinguir de una manera fácil y visual todos los entes y sus relaciones, de manera que es muy fácil identificar si un atributo se </w:t>
+      </w:r>
+      <w:proofErr w:type="spellStart"/>
+      <w:r>
+        <w:t>esta</w:t>
+      </w:r>
+      <w:proofErr w:type="spellEnd"/>
+      <w:r>
+        <w:t xml:space="preserve"> repitiendo en varias entidades o si una relación es innecesaria.</w:t>
       </w:r>
     </w:p>
     <w:p>
@@ -4726,7 +6540,15 @@
         <w:t>Relaciones n-arias:</w:t>
       </w:r>
       <w:r>
-        <w:t xml:space="preserve"> Aún cuando se pueden presentar casos en los que una relación terciaria o n-aria parezca más conveniente, es mejor siempre pensar en términos de relaciones binarias únicamente. En el peor de los casos de que exista una relación n-aria forzosa, lo que se debe hacer es convertir esa </w:t>
+        <w:t xml:space="preserve"> </w:t>
+      </w:r>
+      <w:proofErr w:type="spellStart"/>
+      <w:r>
+        <w:t>Aún</w:t>
+      </w:r>
+      <w:proofErr w:type="spellEnd"/>
+      <w:r>
+        <w:t xml:space="preserve"> cuando se pueden presentar casos en los que una relación terciaria o n-aria parezca más conveniente, es mejor siempre pensar en términos de relaciones binarias únicamente. En el peor de los casos de que exista una relación n-aria forzosa, lo que se debe hacer es convertir esa </w:t>
       </w:r>
       <w:r>
         <w:t>relación</w:t>
@@ -4763,8 +6585,9 @@
           <w:noProof/>
           <w:lang w:val="es-AR" w:eastAsia="es-AR"/>
         </w:rPr>
+        <w:lastRenderedPageBreak/>
         <w:drawing>
-          <wp:inline distT="0" distB="0" distL="0" distR="0" wp14:anchorId="7DABAC2D">
+          <wp:inline distT="0" distB="0" distL="0" distR="0" wp14:anchorId="0FA41361" wp14:editId="24881F98">
             <wp:extent cx="3609975" cy="4810125"/>
             <wp:effectExtent l="0" t="0" r="0" b="0"/>
             <wp:docPr id="11" name="0 Imagen" descr="SIMBOLOS.jpg"/>
@@ -4781,7 +6604,7 @@
                     </pic:cNvPicPr>
                   </pic:nvPicPr>
                   <pic:blipFill>
-                    <a:blip r:embed="rId11" cstate="print">
+                    <a:blip r:embed="rId12" cstate="print">
                       <a:extLst>
                         <a:ext uri="{28A0092B-C50C-407E-A947-70E740481C1C}">
                           <a14:useLocalDpi xmlns:a14="http://schemas.microsoft.com/office/drawing/2010/main" val="0"/>
@@ -4816,7 +6639,6 @@
     <w:p>
       <w:pPr>
         <w:pStyle w:val="PSI-Comentario"/>
-        <w:jc w:val="center"/>
       </w:pPr>
       <w:r>
         <w:t>Notación Diagrama E-R</w:t>
@@ -4847,7 +6669,7 @@
           <w:lang w:val="es-AR" w:eastAsia="es-AR"/>
         </w:rPr>
         <w:drawing>
-          <wp:inline distT="0" distB="0" distL="0" distR="0" wp14:anchorId="3DF9444B">
+          <wp:inline distT="0" distB="0" distL="0" distR="0" wp14:anchorId="1530DC45" wp14:editId="0E7EF293">
             <wp:extent cx="5191125" cy="1476375"/>
             <wp:effectExtent l="0" t="0" r="0" b="0"/>
             <wp:docPr id="10" name="10 Imagen" descr="Diagrama7.jpeg"/>
@@ -4864,7 +6686,7 @@
                     </pic:cNvPicPr>
                   </pic:nvPicPr>
                   <pic:blipFill>
-                    <a:blip r:embed="rId12">
+                    <a:blip r:embed="rId13">
                       <a:extLst>
                         <a:ext uri="{28A0092B-C50C-407E-A947-70E740481C1C}">
                           <a14:useLocalDpi xmlns:a14="http://schemas.microsoft.com/office/drawing/2010/main" val="0"/>
@@ -4899,7 +6721,6 @@
     <w:p>
       <w:pPr>
         <w:pStyle w:val="PSI-Comentario"/>
-        <w:jc w:val="center"/>
       </w:pPr>
       <w:r>
         <w:t>[</w:t>
@@ -4914,7 +6735,6 @@
     <w:p>
       <w:pPr>
         <w:pStyle w:val="PSI-Comentario"/>
-        <w:jc w:val="center"/>
       </w:pPr>
     </w:p>
     <w:p>
@@ -4928,7 +6748,7 @@
           <w:lang w:val="es-AR" w:eastAsia="es-AR"/>
         </w:rPr>
         <w:drawing>
-          <wp:inline distT="0" distB="0" distL="0" distR="0" wp14:anchorId="1EBDB429">
+          <wp:inline distT="0" distB="0" distL="0" distR="0" wp14:anchorId="372CAB06" wp14:editId="47A9D2CE">
             <wp:extent cx="5638800" cy="1876425"/>
             <wp:effectExtent l="0" t="0" r="0" b="0"/>
             <wp:docPr id="9" name="12 Imagen" descr="Diagrama8.jpeg"/>
@@ -4945,7 +6765,7 @@
                     </pic:cNvPicPr>
                   </pic:nvPicPr>
                   <pic:blipFill>
-                    <a:blip r:embed="rId13">
+                    <a:blip r:embed="rId14">
                       <a:extLst>
                         <a:ext uri="{28A0092B-C50C-407E-A947-70E740481C1C}">
                           <a14:useLocalDpi xmlns:a14="http://schemas.microsoft.com/office/drawing/2010/main" val="0"/>
@@ -4980,7 +6800,6 @@
     <w:p>
       <w:pPr>
         <w:pStyle w:val="PSI-Comentario"/>
-        <w:jc w:val="center"/>
       </w:pPr>
       <w:r>
         <w:t>[</w:t>
@@ -5009,7 +6828,7 @@
         </w:rPr>
         <w:lastRenderedPageBreak/>
         <w:drawing>
-          <wp:inline distT="0" distB="0" distL="0" distR="0" wp14:anchorId="6EB5443C">
+          <wp:inline distT="0" distB="0" distL="0" distR="0" wp14:anchorId="59090991" wp14:editId="4AC0EC9F">
             <wp:extent cx="4076700" cy="4400550"/>
             <wp:effectExtent l="0" t="0" r="0" b="0"/>
             <wp:docPr id="8" name="14 Imagen" descr="Diagrama9.jpeg"/>
@@ -5026,7 +6845,7 @@
                     </pic:cNvPicPr>
                   </pic:nvPicPr>
                   <pic:blipFill>
-                    <a:blip r:embed="rId14">
+                    <a:blip r:embed="rId15">
                       <a:extLst>
                         <a:ext uri="{28A0092B-C50C-407E-A947-70E740481C1C}">
                           <a14:useLocalDpi xmlns:a14="http://schemas.microsoft.com/office/drawing/2010/main" val="0"/>
@@ -5061,13 +6880,11 @@
     <w:p>
       <w:pPr>
         <w:pStyle w:val="PSI-Comentario"/>
-        <w:jc w:val="center"/>
       </w:pPr>
     </w:p>
     <w:p>
       <w:pPr>
         <w:pStyle w:val="PSI-Comentario"/>
-        <w:jc w:val="center"/>
       </w:pPr>
       <w:r>
         <w:t>[</w:t>
@@ -5103,7 +6920,7 @@
           <w:lang w:val="es-AR" w:eastAsia="es-AR"/>
         </w:rPr>
         <w:drawing>
-          <wp:inline distT="0" distB="0" distL="0" distR="0" wp14:anchorId="3B07AC9B">
+          <wp:inline distT="0" distB="0" distL="0" distR="0" wp14:anchorId="66426DA5" wp14:editId="1D7543A3">
             <wp:extent cx="5400675" cy="5029200"/>
             <wp:effectExtent l="0" t="0" r="0" b="0"/>
             <wp:docPr id="7" name="Imagen 1" descr="ReduccioATablas3.0.jpg"/>
@@ -5120,7 +6937,7 @@
                     </pic:cNvPicPr>
                   </pic:nvPicPr>
                   <pic:blipFill>
-                    <a:blip r:embed="rId15">
+                    <a:blip r:embed="rId16">
                       <a:extLst>
                         <a:ext uri="{28A0092B-C50C-407E-A947-70E740481C1C}">
                           <a14:useLocalDpi xmlns:a14="http://schemas.microsoft.com/office/drawing/2010/main" val="0"/>
@@ -5237,7 +7054,15 @@
         <w:t>Redundancia</w:t>
       </w:r>
       <w:r>
-        <w:t xml:space="preserve">: la información se repite innecesariamente en muchas tuplas. </w:t>
+        <w:t xml:space="preserve">: la información se repite innecesariamente en muchas </w:t>
+      </w:r>
+      <w:proofErr w:type="spellStart"/>
+      <w:r>
+        <w:t>tuplas</w:t>
+      </w:r>
+      <w:proofErr w:type="spellEnd"/>
+      <w:r>
+        <w:t xml:space="preserve">. </w:t>
       </w:r>
     </w:p>
     <w:p>
@@ -5253,7 +7078,15 @@
         <w:t>Anomalías de actualización</w:t>
       </w:r>
       <w:r>
-        <w:t>: cuando al cambiar la información en una tupla se descuida el actualizarla en otra.</w:t>
+        <w:t xml:space="preserve">: cuando al cambiar la información en una </w:t>
+      </w:r>
+      <w:proofErr w:type="spellStart"/>
+      <w:r>
+        <w:t>tupla</w:t>
+      </w:r>
+      <w:proofErr w:type="spellEnd"/>
+      <w:r>
+        <w:t xml:space="preserve"> se descuida el actualizarla en otra.</w:t>
       </w:r>
     </w:p>
     <w:p>
@@ -5311,7 +7144,31 @@
         <w:t>[</w:t>
       </w:r>
       <w:r>
-        <w:t>Luego de adoptar alguna forma normal (primera forma normal, segunda forma normal, tercera forma normal o bien la Forma normal de Boyce-Codd (BCNF)) se debe justificar por que se selecciono esa forma normal y aclarar sus mejo</w:t>
+        <w:t xml:space="preserve">Luego de adoptar alguna forma normal (primera forma normal, segunda forma normal, tercera forma normal o bien la Forma normal de </w:t>
+      </w:r>
+      <w:proofErr w:type="spellStart"/>
+      <w:r>
+        <w:t>Boyce-Codd</w:t>
+      </w:r>
+      <w:proofErr w:type="spellEnd"/>
+      <w:r>
+        <w:t xml:space="preserve"> (BCNF)) se debe justificar </w:t>
+      </w:r>
+      <w:proofErr w:type="spellStart"/>
+      <w:r>
+        <w:t>por que</w:t>
+      </w:r>
+      <w:proofErr w:type="spellEnd"/>
+      <w:r>
+        <w:t xml:space="preserve"> se </w:t>
+      </w:r>
+      <w:proofErr w:type="spellStart"/>
+      <w:r>
+        <w:t>selecciono</w:t>
+      </w:r>
+      <w:proofErr w:type="spellEnd"/>
+      <w:r>
+        <w:t xml:space="preserve"> esa forma normal y aclarar sus mejo</w:t>
       </w:r>
       <w:r>
         <w:t>rías hacia el modelo relacional</w:t>
@@ -5326,14 +7183,8 @@
     <w:p>
       <w:pPr>
         <w:pStyle w:val="PSI-Comentario"/>
-        <w:rPr>
-          <w:lang w:val="es-ES"/>
-        </w:rPr>
-      </w:pPr>
-      <w:r>
-        <w:rPr>
-          <w:lang w:val="es-ES"/>
-        </w:rPr>
+      </w:pPr>
+      <w:r>
         <w:t xml:space="preserve"> </w:t>
       </w:r>
     </w:p>
@@ -5383,8 +7234,8 @@
       </w:pPr>
     </w:p>
     <w:sectPr>
-      <w:headerReference w:type="default" r:id="rId16"/>
-      <w:footerReference w:type="default" r:id="rId17"/>
+      <w:headerReference w:type="default" r:id="rId17"/>
+      <w:footerReference w:type="default" r:id="rId18"/>
       <w:pgSz w:w="11906" w:h="16838"/>
       <w:pgMar w:top="1535" w:right="1701" w:bottom="1417" w:left="1701" w:header="567" w:footer="572" w:gutter="0"/>
       <w:cols w:space="708"/>
@@ -5634,7 +7485,7 @@
         <w:rFonts w:ascii="Cambria" w:hAnsi="Cambria" w:cs="Cambria"/>
         <w:noProof/>
       </w:rPr>
-      <w:t>12</w:t>
+      <w:t>10</w:t>
     </w:r>
     <w:r>
       <w:rPr>
@@ -5671,7 +7522,7 @@
         <w:rFonts w:ascii="Cambria" w:hAnsi="Cambria" w:cs="Cambria"/>
         <w:noProof/>
       </w:rPr>
-      <w:t>12</w:t>
+      <w:t>17</w:t>
     </w:r>
     <w:r>
       <w:rPr>
@@ -6192,6 +8043,7 @@
         </mc:Fallback>
       </mc:AlternateContent>
     </w:r>
+    <w:proofErr w:type="spellStart"/>
     <w:r>
       <w:rPr>
         <w:rFonts w:ascii="Cambria" w:eastAsia="Times New Roman" w:hAnsi="Cambria"/>
@@ -6199,6 +8051,7 @@
       </w:rPr>
       <w:t>Testify</w:t>
     </w:r>
+    <w:proofErr w:type="spellEnd"/>
     <w:r>
       <w:rPr>
         <w:rFonts w:ascii="Cambria" w:eastAsia="Times New Roman" w:hAnsi="Cambria"/>
@@ -6994,6 +8847,232 @@
     </w:lvl>
   </w:abstractNum>
   <w:abstractNum w:abstractNumId="5" w15:restartNumberingAfterBreak="0">
+    <w:nsid w:val="04A02802"/>
+    <w:multiLevelType w:val="hybridMultilevel"/>
+    <w:tmpl w:val="07D82D08"/>
+    <w:lvl w:ilvl="0" w:tplc="2C0A0001">
+      <w:start w:val="1"/>
+      <w:numFmt w:val="bullet"/>
+      <w:lvlText w:val=""/>
+      <w:lvlJc w:val="left"/>
+      <w:pPr>
+        <w:ind w:left="829" w:hanging="360"/>
+      </w:pPr>
+      <w:rPr>
+        <w:rFonts w:ascii="Symbol" w:hAnsi="Symbol" w:hint="default"/>
+      </w:rPr>
+    </w:lvl>
+    <w:lvl w:ilvl="1" w:tplc="2C0A0003" w:tentative="1">
+      <w:start w:val="1"/>
+      <w:numFmt w:val="bullet"/>
+      <w:lvlText w:val="o"/>
+      <w:lvlJc w:val="left"/>
+      <w:pPr>
+        <w:ind w:left="1549" w:hanging="360"/>
+      </w:pPr>
+      <w:rPr>
+        <w:rFonts w:ascii="Courier New" w:hAnsi="Courier New" w:cs="Courier New" w:hint="default"/>
+      </w:rPr>
+    </w:lvl>
+    <w:lvl w:ilvl="2" w:tplc="2C0A0005" w:tentative="1">
+      <w:start w:val="1"/>
+      <w:numFmt w:val="bullet"/>
+      <w:lvlText w:val=""/>
+      <w:lvlJc w:val="left"/>
+      <w:pPr>
+        <w:ind w:left="2269" w:hanging="360"/>
+      </w:pPr>
+      <w:rPr>
+        <w:rFonts w:ascii="Wingdings" w:hAnsi="Wingdings" w:hint="default"/>
+      </w:rPr>
+    </w:lvl>
+    <w:lvl w:ilvl="3" w:tplc="2C0A0001" w:tentative="1">
+      <w:start w:val="1"/>
+      <w:numFmt w:val="bullet"/>
+      <w:lvlText w:val=""/>
+      <w:lvlJc w:val="left"/>
+      <w:pPr>
+        <w:ind w:left="2989" w:hanging="360"/>
+      </w:pPr>
+      <w:rPr>
+        <w:rFonts w:ascii="Symbol" w:hAnsi="Symbol" w:hint="default"/>
+      </w:rPr>
+    </w:lvl>
+    <w:lvl w:ilvl="4" w:tplc="2C0A0003" w:tentative="1">
+      <w:start w:val="1"/>
+      <w:numFmt w:val="bullet"/>
+      <w:lvlText w:val="o"/>
+      <w:lvlJc w:val="left"/>
+      <w:pPr>
+        <w:ind w:left="3709" w:hanging="360"/>
+      </w:pPr>
+      <w:rPr>
+        <w:rFonts w:ascii="Courier New" w:hAnsi="Courier New" w:cs="Courier New" w:hint="default"/>
+      </w:rPr>
+    </w:lvl>
+    <w:lvl w:ilvl="5" w:tplc="2C0A0005" w:tentative="1">
+      <w:start w:val="1"/>
+      <w:numFmt w:val="bullet"/>
+      <w:lvlText w:val=""/>
+      <w:lvlJc w:val="left"/>
+      <w:pPr>
+        <w:ind w:left="4429" w:hanging="360"/>
+      </w:pPr>
+      <w:rPr>
+        <w:rFonts w:ascii="Wingdings" w:hAnsi="Wingdings" w:hint="default"/>
+      </w:rPr>
+    </w:lvl>
+    <w:lvl w:ilvl="6" w:tplc="2C0A0001" w:tentative="1">
+      <w:start w:val="1"/>
+      <w:numFmt w:val="bullet"/>
+      <w:lvlText w:val=""/>
+      <w:lvlJc w:val="left"/>
+      <w:pPr>
+        <w:ind w:left="5149" w:hanging="360"/>
+      </w:pPr>
+      <w:rPr>
+        <w:rFonts w:ascii="Symbol" w:hAnsi="Symbol" w:hint="default"/>
+      </w:rPr>
+    </w:lvl>
+    <w:lvl w:ilvl="7" w:tplc="2C0A0003" w:tentative="1">
+      <w:start w:val="1"/>
+      <w:numFmt w:val="bullet"/>
+      <w:lvlText w:val="o"/>
+      <w:lvlJc w:val="left"/>
+      <w:pPr>
+        <w:ind w:left="5869" w:hanging="360"/>
+      </w:pPr>
+      <w:rPr>
+        <w:rFonts w:ascii="Courier New" w:hAnsi="Courier New" w:cs="Courier New" w:hint="default"/>
+      </w:rPr>
+    </w:lvl>
+    <w:lvl w:ilvl="8" w:tplc="2C0A0005" w:tentative="1">
+      <w:start w:val="1"/>
+      <w:numFmt w:val="bullet"/>
+      <w:lvlText w:val=""/>
+      <w:lvlJc w:val="left"/>
+      <w:pPr>
+        <w:ind w:left="6589" w:hanging="360"/>
+      </w:pPr>
+      <w:rPr>
+        <w:rFonts w:ascii="Wingdings" w:hAnsi="Wingdings" w:hint="default"/>
+      </w:rPr>
+    </w:lvl>
+  </w:abstractNum>
+  <w:abstractNum w:abstractNumId="6" w15:restartNumberingAfterBreak="0">
+    <w:nsid w:val="06AE7E00"/>
+    <w:multiLevelType w:val="hybridMultilevel"/>
+    <w:tmpl w:val="1812E454"/>
+    <w:lvl w:ilvl="0" w:tplc="2C0A0001">
+      <w:start w:val="1"/>
+      <w:numFmt w:val="bullet"/>
+      <w:lvlText w:val=""/>
+      <w:lvlJc w:val="left"/>
+      <w:pPr>
+        <w:ind w:left="720" w:hanging="360"/>
+      </w:pPr>
+      <w:rPr>
+        <w:rFonts w:ascii="Symbol" w:hAnsi="Symbol" w:hint="default"/>
+      </w:rPr>
+    </w:lvl>
+    <w:lvl w:ilvl="1" w:tplc="2C0A0003" w:tentative="1">
+      <w:start w:val="1"/>
+      <w:numFmt w:val="bullet"/>
+      <w:lvlText w:val="o"/>
+      <w:lvlJc w:val="left"/>
+      <w:pPr>
+        <w:ind w:left="1440" w:hanging="360"/>
+      </w:pPr>
+      <w:rPr>
+        <w:rFonts w:ascii="Courier New" w:hAnsi="Courier New" w:cs="Courier New" w:hint="default"/>
+      </w:rPr>
+    </w:lvl>
+    <w:lvl w:ilvl="2" w:tplc="2C0A0005" w:tentative="1">
+      <w:start w:val="1"/>
+      <w:numFmt w:val="bullet"/>
+      <w:lvlText w:val=""/>
+      <w:lvlJc w:val="left"/>
+      <w:pPr>
+        <w:ind w:left="2160" w:hanging="360"/>
+      </w:pPr>
+      <w:rPr>
+        <w:rFonts w:ascii="Wingdings" w:hAnsi="Wingdings" w:hint="default"/>
+      </w:rPr>
+    </w:lvl>
+    <w:lvl w:ilvl="3" w:tplc="2C0A0001" w:tentative="1">
+      <w:start w:val="1"/>
+      <w:numFmt w:val="bullet"/>
+      <w:lvlText w:val=""/>
+      <w:lvlJc w:val="left"/>
+      <w:pPr>
+        <w:ind w:left="2880" w:hanging="360"/>
+      </w:pPr>
+      <w:rPr>
+        <w:rFonts w:ascii="Symbol" w:hAnsi="Symbol" w:hint="default"/>
+      </w:rPr>
+    </w:lvl>
+    <w:lvl w:ilvl="4" w:tplc="2C0A0003" w:tentative="1">
+      <w:start w:val="1"/>
+      <w:numFmt w:val="bullet"/>
+      <w:lvlText w:val="o"/>
+      <w:lvlJc w:val="left"/>
+      <w:pPr>
+        <w:ind w:left="3600" w:hanging="360"/>
+      </w:pPr>
+      <w:rPr>
+        <w:rFonts w:ascii="Courier New" w:hAnsi="Courier New" w:cs="Courier New" w:hint="default"/>
+      </w:rPr>
+    </w:lvl>
+    <w:lvl w:ilvl="5" w:tplc="2C0A0005" w:tentative="1">
+      <w:start w:val="1"/>
+      <w:numFmt w:val="bullet"/>
+      <w:lvlText w:val=""/>
+      <w:lvlJc w:val="left"/>
+      <w:pPr>
+        <w:ind w:left="4320" w:hanging="360"/>
+      </w:pPr>
+      <w:rPr>
+        <w:rFonts w:ascii="Wingdings" w:hAnsi="Wingdings" w:hint="default"/>
+      </w:rPr>
+    </w:lvl>
+    <w:lvl w:ilvl="6" w:tplc="2C0A0001" w:tentative="1">
+      <w:start w:val="1"/>
+      <w:numFmt w:val="bullet"/>
+      <w:lvlText w:val=""/>
+      <w:lvlJc w:val="left"/>
+      <w:pPr>
+        <w:ind w:left="5040" w:hanging="360"/>
+      </w:pPr>
+      <w:rPr>
+        <w:rFonts w:ascii="Symbol" w:hAnsi="Symbol" w:hint="default"/>
+      </w:rPr>
+    </w:lvl>
+    <w:lvl w:ilvl="7" w:tplc="2C0A0003" w:tentative="1">
+      <w:start w:val="1"/>
+      <w:numFmt w:val="bullet"/>
+      <w:lvlText w:val="o"/>
+      <w:lvlJc w:val="left"/>
+      <w:pPr>
+        <w:ind w:left="5760" w:hanging="360"/>
+      </w:pPr>
+      <w:rPr>
+        <w:rFonts w:ascii="Courier New" w:hAnsi="Courier New" w:cs="Courier New" w:hint="default"/>
+      </w:rPr>
+    </w:lvl>
+    <w:lvl w:ilvl="8" w:tplc="2C0A0005" w:tentative="1">
+      <w:start w:val="1"/>
+      <w:numFmt w:val="bullet"/>
+      <w:lvlText w:val=""/>
+      <w:lvlJc w:val="left"/>
+      <w:pPr>
+        <w:ind w:left="6480" w:hanging="360"/>
+      </w:pPr>
+      <w:rPr>
+        <w:rFonts w:ascii="Wingdings" w:hAnsi="Wingdings" w:hint="default"/>
+      </w:rPr>
+    </w:lvl>
+  </w:abstractNum>
+  <w:abstractNum w:abstractNumId="7" w15:restartNumberingAfterBreak="0">
     <w:nsid w:val="11EC450D"/>
     <w:multiLevelType w:val="hybridMultilevel"/>
     <w:tmpl w:val="8D1847A2"/>
@@ -7106,7 +9185,7 @@
       </w:rPr>
     </w:lvl>
   </w:abstractNum>
-  <w:abstractNum w:abstractNumId="6" w15:restartNumberingAfterBreak="0">
+  <w:abstractNum w:abstractNumId="8" w15:restartNumberingAfterBreak="0">
     <w:nsid w:val="1DAB5759"/>
     <w:multiLevelType w:val="multilevel"/>
     <w:tmpl w:val="9648D4CE"/>
@@ -7219,7 +9298,7 @@
       </w:pPr>
     </w:lvl>
   </w:abstractNum>
-  <w:abstractNum w:abstractNumId="7" w15:restartNumberingAfterBreak="0">
+  <w:abstractNum w:abstractNumId="9" w15:restartNumberingAfterBreak="0">
     <w:nsid w:val="255F5799"/>
     <w:multiLevelType w:val="hybridMultilevel"/>
     <w:tmpl w:val="B8F40458"/>
@@ -7305,7 +9384,120 @@
       </w:pPr>
     </w:lvl>
   </w:abstractNum>
-  <w:abstractNum w:abstractNumId="8" w15:restartNumberingAfterBreak="0">
+  <w:abstractNum w:abstractNumId="10" w15:restartNumberingAfterBreak="0">
+    <w:nsid w:val="314B3C93"/>
+    <w:multiLevelType w:val="hybridMultilevel"/>
+    <w:tmpl w:val="03448AC0"/>
+    <w:lvl w:ilvl="0" w:tplc="2C0A0001">
+      <w:start w:val="1"/>
+      <w:numFmt w:val="bullet"/>
+      <w:lvlText w:val=""/>
+      <w:lvlJc w:val="left"/>
+      <w:pPr>
+        <w:ind w:left="829" w:hanging="360"/>
+      </w:pPr>
+      <w:rPr>
+        <w:rFonts w:ascii="Symbol" w:hAnsi="Symbol" w:hint="default"/>
+      </w:rPr>
+    </w:lvl>
+    <w:lvl w:ilvl="1" w:tplc="2C0A0003" w:tentative="1">
+      <w:start w:val="1"/>
+      <w:numFmt w:val="bullet"/>
+      <w:lvlText w:val="o"/>
+      <w:lvlJc w:val="left"/>
+      <w:pPr>
+        <w:ind w:left="1549" w:hanging="360"/>
+      </w:pPr>
+      <w:rPr>
+        <w:rFonts w:ascii="Courier New" w:hAnsi="Courier New" w:cs="Courier New" w:hint="default"/>
+      </w:rPr>
+    </w:lvl>
+    <w:lvl w:ilvl="2" w:tplc="2C0A0005" w:tentative="1">
+      <w:start w:val="1"/>
+      <w:numFmt w:val="bullet"/>
+      <w:lvlText w:val=""/>
+      <w:lvlJc w:val="left"/>
+      <w:pPr>
+        <w:ind w:left="2269" w:hanging="360"/>
+      </w:pPr>
+      <w:rPr>
+        <w:rFonts w:ascii="Wingdings" w:hAnsi="Wingdings" w:hint="default"/>
+      </w:rPr>
+    </w:lvl>
+    <w:lvl w:ilvl="3" w:tplc="2C0A0001" w:tentative="1">
+      <w:start w:val="1"/>
+      <w:numFmt w:val="bullet"/>
+      <w:lvlText w:val=""/>
+      <w:lvlJc w:val="left"/>
+      <w:pPr>
+        <w:ind w:left="2989" w:hanging="360"/>
+      </w:pPr>
+      <w:rPr>
+        <w:rFonts w:ascii="Symbol" w:hAnsi="Symbol" w:hint="default"/>
+      </w:rPr>
+    </w:lvl>
+    <w:lvl w:ilvl="4" w:tplc="2C0A0003" w:tentative="1">
+      <w:start w:val="1"/>
+      <w:numFmt w:val="bullet"/>
+      <w:lvlText w:val="o"/>
+      <w:lvlJc w:val="left"/>
+      <w:pPr>
+        <w:ind w:left="3709" w:hanging="360"/>
+      </w:pPr>
+      <w:rPr>
+        <w:rFonts w:ascii="Courier New" w:hAnsi="Courier New" w:cs="Courier New" w:hint="default"/>
+      </w:rPr>
+    </w:lvl>
+    <w:lvl w:ilvl="5" w:tplc="2C0A0005" w:tentative="1">
+      <w:start w:val="1"/>
+      <w:numFmt w:val="bullet"/>
+      <w:lvlText w:val=""/>
+      <w:lvlJc w:val="left"/>
+      <w:pPr>
+        <w:ind w:left="4429" w:hanging="360"/>
+      </w:pPr>
+      <w:rPr>
+        <w:rFonts w:ascii="Wingdings" w:hAnsi="Wingdings" w:hint="default"/>
+      </w:rPr>
+    </w:lvl>
+    <w:lvl w:ilvl="6" w:tplc="2C0A0001" w:tentative="1">
+      <w:start w:val="1"/>
+      <w:numFmt w:val="bullet"/>
+      <w:lvlText w:val=""/>
+      <w:lvlJc w:val="left"/>
+      <w:pPr>
+        <w:ind w:left="5149" w:hanging="360"/>
+      </w:pPr>
+      <w:rPr>
+        <w:rFonts w:ascii="Symbol" w:hAnsi="Symbol" w:hint="default"/>
+      </w:rPr>
+    </w:lvl>
+    <w:lvl w:ilvl="7" w:tplc="2C0A0003" w:tentative="1">
+      <w:start w:val="1"/>
+      <w:numFmt w:val="bullet"/>
+      <w:lvlText w:val="o"/>
+      <w:lvlJc w:val="left"/>
+      <w:pPr>
+        <w:ind w:left="5869" w:hanging="360"/>
+      </w:pPr>
+      <w:rPr>
+        <w:rFonts w:ascii="Courier New" w:hAnsi="Courier New" w:cs="Courier New" w:hint="default"/>
+      </w:rPr>
+    </w:lvl>
+    <w:lvl w:ilvl="8" w:tplc="2C0A0005" w:tentative="1">
+      <w:start w:val="1"/>
+      <w:numFmt w:val="bullet"/>
+      <w:lvlText w:val=""/>
+      <w:lvlJc w:val="left"/>
+      <w:pPr>
+        <w:ind w:left="6589" w:hanging="360"/>
+      </w:pPr>
+      <w:rPr>
+        <w:rFonts w:ascii="Wingdings" w:hAnsi="Wingdings" w:hint="default"/>
+      </w:rPr>
+    </w:lvl>
+  </w:abstractNum>
+  <w:abstractNum w:abstractNumId="11" w15:restartNumberingAfterBreak="0">
     <w:nsid w:val="35746D8D"/>
     <w:multiLevelType w:val="multilevel"/>
     <w:tmpl w:val="06F429D2"/>
@@ -7454,7 +9646,7 @@
       </w:rPr>
     </w:lvl>
   </w:abstractNum>
-  <w:abstractNum w:abstractNumId="9" w15:restartNumberingAfterBreak="0">
+  <w:abstractNum w:abstractNumId="12" w15:restartNumberingAfterBreak="0">
     <w:nsid w:val="39C758E7"/>
     <w:multiLevelType w:val="multilevel"/>
     <w:tmpl w:val="B484C422"/>
@@ -7603,7 +9795,7 @@
       </w:rPr>
     </w:lvl>
   </w:abstractNum>
-  <w:abstractNum w:abstractNumId="10" w15:restartNumberingAfterBreak="0">
+  <w:abstractNum w:abstractNumId="13" w15:restartNumberingAfterBreak="0">
     <w:nsid w:val="487036EC"/>
     <w:multiLevelType w:val="hybridMultilevel"/>
     <w:tmpl w:val="BDFE724A"/>
@@ -7689,7 +9881,7 @@
       </w:pPr>
     </w:lvl>
   </w:abstractNum>
-  <w:abstractNum w:abstractNumId="11" w15:restartNumberingAfterBreak="0">
+  <w:abstractNum w:abstractNumId="14" w15:restartNumberingAfterBreak="0">
     <w:nsid w:val="5F922BDB"/>
     <w:multiLevelType w:val="multilevel"/>
     <w:tmpl w:val="4DD2E8D6"/>
@@ -7838,7 +10030,7 @@
       </w:rPr>
     </w:lvl>
   </w:abstractNum>
-  <w:abstractNum w:abstractNumId="12" w15:restartNumberingAfterBreak="0">
+  <w:abstractNum w:abstractNumId="15" w15:restartNumberingAfterBreak="0">
     <w:nsid w:val="651F1126"/>
     <w:multiLevelType w:val="multilevel"/>
     <w:tmpl w:val="484CF930"/>
@@ -7987,7 +10179,7 @@
       </w:rPr>
     </w:lvl>
   </w:abstractNum>
-  <w:abstractNum w:abstractNumId="13" w15:restartNumberingAfterBreak="0">
+  <w:abstractNum w:abstractNumId="16" w15:restartNumberingAfterBreak="0">
     <w:nsid w:val="6C71778C"/>
     <w:multiLevelType w:val="singleLevel"/>
     <w:tmpl w:val="C966EFC0"/>
@@ -8005,7 +10197,7 @@
       </w:rPr>
     </w:lvl>
   </w:abstractNum>
-  <w:abstractNum w:abstractNumId="14" w15:restartNumberingAfterBreak="0">
+  <w:abstractNum w:abstractNumId="17" w15:restartNumberingAfterBreak="0">
     <w:nsid w:val="708E589C"/>
     <w:multiLevelType w:val="multilevel"/>
     <w:tmpl w:val="381042DE"/>
@@ -8145,7 +10337,7 @@
       </w:rPr>
     </w:lvl>
   </w:abstractNum>
-  <w:abstractNum w:abstractNumId="15" w15:restartNumberingAfterBreak="0">
+  <w:abstractNum w:abstractNumId="18" w15:restartNumberingAfterBreak="0">
     <w:nsid w:val="7DD64906"/>
     <w:multiLevelType w:val="hybridMultilevel"/>
     <w:tmpl w:val="795E7434"/>
@@ -8260,16 +10452,16 @@
     </w:lvl>
   </w:abstractNum>
   <w:num w:numId="1">
-    <w:abstractNumId w:val="7"/>
+    <w:abstractNumId w:val="9"/>
   </w:num>
   <w:num w:numId="2">
-    <w:abstractNumId w:val="10"/>
+    <w:abstractNumId w:val="13"/>
   </w:num>
   <w:num w:numId="3">
-    <w:abstractNumId w:val="10"/>
+    <w:abstractNumId w:val="13"/>
   </w:num>
   <w:num w:numId="4">
-    <w:abstractNumId w:val="10"/>
+    <w:abstractNumId w:val="13"/>
   </w:num>
   <w:num w:numId="5">
     <w:abstractNumId w:val="1"/>
@@ -8284,34 +10476,43 @@
     <w:abstractNumId w:val="0"/>
   </w:num>
   <w:num w:numId="9">
-    <w:abstractNumId w:val="14"/>
+    <w:abstractNumId w:val="17"/>
   </w:num>
   <w:num w:numId="10">
-    <w:abstractNumId w:val="15"/>
+    <w:abstractNumId w:val="18"/>
   </w:num>
   <w:num w:numId="11">
-    <w:abstractNumId w:val="5"/>
+    <w:abstractNumId w:val="7"/>
   </w:num>
   <w:num w:numId="12">
-    <w:abstractNumId w:val="13"/>
+    <w:abstractNumId w:val="16"/>
   </w:num>
   <w:num w:numId="13">
-    <w:abstractNumId w:val="9"/>
+    <w:abstractNumId w:val="12"/>
   </w:num>
   <w:num w:numId="14">
-    <w:abstractNumId w:val="8"/>
+    <w:abstractNumId w:val="11"/>
   </w:num>
   <w:num w:numId="15">
     <w:abstractNumId w:val="4"/>
   </w:num>
   <w:num w:numId="16">
-    <w:abstractNumId w:val="12"/>
+    <w:abstractNumId w:val="15"/>
   </w:num>
   <w:num w:numId="17">
-    <w:abstractNumId w:val="11"/>
+    <w:abstractNumId w:val="14"/>
   </w:num>
   <w:num w:numId="18">
+    <w:abstractNumId w:val="8"/>
+  </w:num>
+  <w:num w:numId="19">
+    <w:abstractNumId w:val="10"/>
+  </w:num>
+  <w:num w:numId="20">
     <w:abstractNumId w:val="6"/>
+  </w:num>
+  <w:num w:numId="21">
+    <w:abstractNumId w:val="5"/>
   </w:num>
 </w:numbering>
 </file>
@@ -8936,7 +11137,7 @@
     <w:basedOn w:val="Normal"/>
     <w:autoRedefine/>
     <w:qFormat/>
-    <w:rsid w:val="001212C5"/>
+    <w:rsid w:val="006E6CCF"/>
     <w:pPr>
       <w:tabs>
         <w:tab w:val="left" w:pos="0"/>
@@ -8945,7 +11146,6 @@
       <w:jc w:val="both"/>
     </w:pPr>
     <w:rPr>
-      <w:i/>
       <w:color w:val="000000"/>
       <w:lang w:val="es-AR"/>
     </w:rPr>
@@ -9522,8 +11722,9 @@
     <w:basedOn w:val="Normal"/>
     <w:autoRedefine/>
     <w:qFormat/>
-    <w:rsid w:val="009A3173"/>
+    <w:rsid w:val="007705FA"/>
     <w:pPr>
+      <w:ind w:left="142" w:firstLine="0"/>
       <w:jc w:val="both"/>
     </w:pPr>
     <w:rPr>
@@ -9953,7 +12154,7 @@
 </file>
 
 <file path=customXml/itemProps2.xml><?xml version="1.0" encoding="utf-8"?>
-<ds:datastoreItem xmlns:ds="http://schemas.openxmlformats.org/officeDocument/2006/customXml" ds:itemID="{4927C8CF-E3FA-4049-B833-F64EC90410A8}">
+<ds:datastoreItem xmlns:ds="http://schemas.openxmlformats.org/officeDocument/2006/customXml" ds:itemID="{A4DF1072-5C01-438D-8E59-5E812A81F039}">
   <ds:schemaRefs>
     <ds:schemaRef ds:uri="http://schemas.openxmlformats.org/officeDocument/2006/bibliography"/>
   </ds:schemaRefs>

--- a/Fases_de_desarrollo/02-Elaboracion/02- Analisis y Diseño/Modelo de Datos.docx
+++ b/Fases_de_desarrollo/02-Elaboracion/02- Analisis y Diseño/Modelo de Datos.docx
@@ -2849,160 +2849,125 @@
     <w:p>
       <w:pPr>
         <w:pStyle w:val="PSI-Comentario"/>
-        <w:rPr>
-          <w:highlight w:val="yellow"/>
-        </w:rPr>
-      </w:pPr>
-      <w:r>
-        <w:rPr>
-          <w:highlight w:val="yellow"/>
-        </w:rPr>
-        <w:t>[</w:t>
-      </w:r>
-      <w:r>
-        <w:rPr>
-          <w:highlight w:val="yellow"/>
-        </w:rPr>
-        <w:t xml:space="preserve">Generalmente todo modelo tiene una representación gráfica, para el caso de datos el modelo más popular es el modelo entidad-relación o </w:t>
-      </w:r>
-      <w:r>
-        <w:rPr>
-          <w:highlight w:val="yellow"/>
-        </w:rPr>
-        <w:t>diagrama</w:t>
-      </w:r>
-      <w:r>
-        <w:rPr>
-          <w:highlight w:val="yellow"/>
-        </w:rPr>
-        <w:t xml:space="preserve"> E/R.</w:t>
+      </w:pPr>
+      <w:r>
+        <w:t xml:space="preserve">El modelo entidad-relación (E/R) es una representación gráfica que permite visualizar de manera clara y precisa la estructura de los datos en un sistema. Está compuesto por entidades, que representan los objetos o elementos del mundo real que se desean modelar; atributos, que son las características o propiedades de dichas entidades; relaciones, que conectan las entidades entre sí, mostrando cómo interactúan; </w:t>
+      </w:r>
+      <w:proofErr w:type="spellStart"/>
+      <w:r>
+        <w:t>cardinalidad</w:t>
+      </w:r>
+      <w:proofErr w:type="spellEnd"/>
+      <w:r>
+        <w:t>, que define la cantidad de instancias de una entidad que pueden estar asociadas a una instancia de otra entidad; y llaves, que identifican de forma única a cada instancia de una entidad, siendo estas las llaves primarias o foráneas. Este modelo facilita la comprensión de la organización de los datos y las interacciones entre ellos, lo que es esencial para la implementación eficiente de bases de datos.</w:t>
       </w:r>
     </w:p>
     <w:p>
       <w:pPr>
         <w:pStyle w:val="PSI-Comentario"/>
-        <w:rPr>
-          <w:highlight w:val="yellow"/>
-        </w:rPr>
-      </w:pPr>
-      <w:r>
-        <w:rPr>
-          <w:highlight w:val="yellow"/>
-        </w:rPr>
-        <w:t>Se denomina así debido a que precisamente permite representar relaciones entre entidades (objetivo del modelado de datos)</w:t>
-      </w:r>
-      <w:r>
-        <w:rPr>
-          <w:highlight w:val="yellow"/>
-        </w:rPr>
-        <w:t>]</w:t>
+      </w:pPr>
+      <w:r>
+        <w:t xml:space="preserve">Entidades: Incluye las entidades principales como Usuario, Proyecto, Hito, </w:t>
+      </w:r>
+      <w:proofErr w:type="spellStart"/>
+      <w:r>
+        <w:t>CasoDePrueba</w:t>
+      </w:r>
+      <w:proofErr w:type="spellEnd"/>
+      <w:r>
+        <w:t xml:space="preserve">, Rol, Permiso, </w:t>
+      </w:r>
+      <w:proofErr w:type="spellStart"/>
+      <w:r>
+        <w:t>RolesAsignados</w:t>
+      </w:r>
+      <w:proofErr w:type="spellEnd"/>
+      <w:r>
+        <w:t xml:space="preserve"> y </w:t>
+      </w:r>
+      <w:proofErr w:type="spellStart"/>
+      <w:r>
+        <w:t>RolPermiso</w:t>
+      </w:r>
+      <w:proofErr w:type="spellEnd"/>
+      <w:r>
+        <w:t>.</w:t>
       </w:r>
     </w:p>
     <w:p>
       <w:pPr>
         <w:pStyle w:val="PSI-Comentario"/>
-        <w:rPr>
-          <w:highlight w:val="yellow"/>
-        </w:rPr>
-      </w:pPr>
-      <w:r>
-        <w:rPr>
-          <w:highlight w:val="yellow"/>
-        </w:rPr>
-        <w:t>El modelo debe estar compuesto por:</w:t>
-      </w:r>
-    </w:p>
-    <w:p>
-      <w:pPr>
-        <w:pStyle w:val="PSI-ComentarioVieta"/>
-        <w:rPr>
-          <w:highlight w:val="yellow"/>
-        </w:rPr>
-      </w:pPr>
-      <w:r>
-        <w:rPr>
-          <w:highlight w:val="yellow"/>
-        </w:rPr>
-        <w:t>Entidades</w:t>
-      </w:r>
-    </w:p>
-    <w:p>
-      <w:pPr>
-        <w:pStyle w:val="PSI-ComentarioVieta"/>
-        <w:rPr>
-          <w:highlight w:val="yellow"/>
-        </w:rPr>
-      </w:pPr>
-      <w:r>
-        <w:rPr>
-          <w:highlight w:val="yellow"/>
-        </w:rPr>
-        <w:t>Atributos</w:t>
-      </w:r>
-    </w:p>
-    <w:p>
-      <w:pPr>
-        <w:pStyle w:val="PSI-ComentarioVieta"/>
-        <w:rPr>
-          <w:highlight w:val="yellow"/>
-        </w:rPr>
-      </w:pPr>
-      <w:r>
-        <w:rPr>
-          <w:highlight w:val="yellow"/>
-        </w:rPr>
-        <w:t>Relaciones</w:t>
-      </w:r>
-    </w:p>
-    <w:p>
-      <w:pPr>
-        <w:pStyle w:val="PSI-ComentarioVieta"/>
-        <w:rPr>
-          <w:highlight w:val="yellow"/>
-        </w:rPr>
-      </w:pPr>
+      </w:pPr>
+      <w:r>
+        <w:t>Atributos: Cada entidad tiene atributos con su tipo de datos, y las llaves primarias están marcadas con &lt;&lt;PK&gt;&gt;. Las llaves foráneas están marcadas con &lt;&lt;FK&gt;&gt;.</w:t>
+      </w:r>
+    </w:p>
+    <w:p>
+      <w:pPr>
+        <w:pStyle w:val="PSI-Comentario"/>
+      </w:pPr>
+      <w:r>
+        <w:t xml:space="preserve">Relaciones: Se definen las relaciones entre las entidades con las </w:t>
+      </w:r>
       <w:proofErr w:type="spellStart"/>
       <w:r>
-        <w:rPr>
-          <w:highlight w:val="yellow"/>
-        </w:rPr>
-        <w:t>Cardinalidad</w:t>
+        <w:t>cardinalidades</w:t>
       </w:r>
       <w:proofErr w:type="spellEnd"/>
-    </w:p>
-    <w:p>
-      <w:pPr>
-        <w:pStyle w:val="PSI-ComentarioVieta"/>
-        <w:rPr>
-          <w:highlight w:val="yellow"/>
-        </w:rPr>
-      </w:pPr>
-      <w:r>
-        <w:rPr>
-          <w:highlight w:val="yellow"/>
-        </w:rPr>
-        <w:t>Llaves</w:t>
-      </w:r>
+      <w:r>
+        <w:t xml:space="preserve"> adecuadas. Por ejemplo:</w:t>
+      </w:r>
+    </w:p>
+    <w:p>
+      <w:pPr>
+        <w:pStyle w:val="PSI-Ttulo2"/>
+      </w:pPr>
+      <w:bookmarkStart w:id="8" w:name="_Toc257618998"/>
+      <w:r>
+        <w:t xml:space="preserve">Descripción de Entidades </w:t>
+      </w:r>
+      <w:r>
+        <w:t>y Atributos</w:t>
+      </w:r>
+      <w:bookmarkEnd w:id="8"/>
     </w:p>
     <w:p>
       <w:pPr>
         <w:pStyle w:val="PSI-Comentario"/>
       </w:pPr>
+      <w:r>
+        <w:t xml:space="preserve">[En esta sección se </w:t>
+      </w:r>
+      <w:r>
+        <w:t>describen todas las entidades encontradas en el proceso de análisis</w:t>
+      </w:r>
+      <w:r>
+        <w:t xml:space="preserve"> para cada entidad se </w:t>
+      </w:r>
+      <w:r>
+        <w:t>pueden</w:t>
+      </w:r>
+      <w:r>
+        <w:t xml:space="preserve"> listar sus atributos</w:t>
+      </w:r>
+      <w:r>
+        <w:t>.]</w:t>
+      </w:r>
     </w:p>
     <w:p>
       <w:pPr>
         <w:pStyle w:val="PSI-Comentario"/>
       </w:pPr>
       <w:r>
-        <w:t xml:space="preserve">El modelo entidad-relación (E/R) es una representación gráfica que permite visualizar de manera clara y precisa la estructura de los datos en un sistema. Está compuesto por entidades, que representan los objetos o elementos del mundo real que se desean modelar; atributos, que son las características o propiedades de dichas entidades; relaciones, que conectan las entidades entre sí, mostrando cómo interactúan; </w:t>
+        <w:t xml:space="preserve">A continuación, se describen todas las entidades encontradas en el proceso de análisis del sistema </w:t>
       </w:r>
       <w:proofErr w:type="spellStart"/>
       <w:r>
-        <w:t>cardinalidad</w:t>
+        <w:t>Testify</w:t>
       </w:r>
       <w:proofErr w:type="spellEnd"/>
       <w:r>
-        <w:t>, que define la cantidad de instancias de una entidad que pueden estar asociadas a una instancia de otra entidad; y llaves, que identifican de forma única a cada instancia de una entidad, siendo estas las llaves primarias o foráneas. Este modelo facilita la comprensión de la organización de los datos y las interacciones entre ellos, lo que es esencial para la implementación eficiente de bases de datos.</w:t>
+        <w:t>. Para cada entidad, se listan los atributos detectados. Una entidad es todo lo que existe y es capaz de ser descrito (sustantivo). En otras palabras, es una cosa u objeto del mundo real con existencia propia y distinguible del resto. Un objeto con existencia puede ser física o abstracta. Mencionado esto, listamos las entidades identificadas, ordenadas alfabéticamente:</w:t>
       </w:r>
     </w:p>
     <w:p>
@@ -3010,2028 +2975,42 @@
         <w:pStyle w:val="PSI-Comentario"/>
       </w:pPr>
       <w:r>
-        <w:t xml:space="preserve">Entidades: Incluye las entidades principales como Usuario, Proyecto, Hito, </w:t>
-      </w:r>
-      <w:proofErr w:type="spellStart"/>
-      <w:r>
-        <w:t>CasoDePrueba</w:t>
-      </w:r>
-      <w:proofErr w:type="spellEnd"/>
-      <w:r>
-        <w:t xml:space="preserve">, Rol, Permiso, </w:t>
-      </w:r>
-      <w:proofErr w:type="spellStart"/>
-      <w:r>
-        <w:t>RolesAsignados</w:t>
-      </w:r>
-      <w:proofErr w:type="spellEnd"/>
-      <w:r>
-        <w:t xml:space="preserve"> y </w:t>
-      </w:r>
-      <w:proofErr w:type="spellStart"/>
-      <w:r>
-        <w:t>RolPermiso</w:t>
-      </w:r>
-      <w:proofErr w:type="spellEnd"/>
-      <w:r>
-        <w:t>.</w:t>
+        <w:lastRenderedPageBreak/>
+        <w:pict>
+          <v:shapetype id="_x0000_t75" coordsize="21600,21600" o:spt="75" o:preferrelative="t" path="m@4@5l@4@11@9@11@9@5xe" filled="f" stroked="f">
+            <v:stroke joinstyle="miter"/>
+            <v:formulas>
+              <v:f eqn="if lineDrawn pixelLineWidth 0"/>
+              <v:f eqn="sum @0 1 0"/>
+              <v:f eqn="sum 0 0 @1"/>
+              <v:f eqn="prod @2 1 2"/>
+              <v:f eqn="prod @3 21600 pixelWidth"/>
+              <v:f eqn="prod @3 21600 pixelHeight"/>
+              <v:f eqn="sum @0 0 1"/>
+              <v:f eqn="prod @6 1 2"/>
+              <v:f eqn="prod @7 21600 pixelWidth"/>
+              <v:f eqn="sum @8 21600 0"/>
+              <v:f eqn="prod @7 21600 pixelHeight"/>
+              <v:f eqn="sum @10 21600 0"/>
+            </v:formulas>
+            <v:path o:extrusionok="f" gradientshapeok="t" o:connecttype="rect"/>
+            <o:lock v:ext="edit" aspectratio="t"/>
+          </v:shapetype>
+          <v:shape id="_x0000_i1025" type="#_x0000_t75" style="width:424.5pt;height:278.25pt">
+            <v:imagedata r:id="rId11" o:title="bLLDRzim3BtxL_W-5Blxr2tBi9qMTEYve2KcuIg9XZuA5Et--oX_nh6R9ITB9FL8FJxHzo62ZycQea0NARwMEy-lg2ANRqLPVY9TLYMvA6l7jlOesz_Hapk81UMmPh5isyLmSkkI5IyqdcjGn4uYDAVQOF5tJFCO4dYwAei5ClEqNxIbZFgLsI2"/>
+          </v:shape>
+        </w:pict>
       </w:r>
     </w:p>
     <w:p>
       <w:pPr>
         <w:pStyle w:val="PSI-Comentario"/>
       </w:pPr>
-      <w:r>
-        <w:t>Atributos: Cada entidad tiene atributos con su tipo de datos, y las llaves primarias están marcadas con &lt;&lt;PK&gt;&gt;. Las llaves foráneas están marcadas con &lt;&lt;FK&gt;&gt;.</w:t>
-      </w:r>
     </w:p>
     <w:p>
       <w:pPr>
         <w:pStyle w:val="PSI-Comentario"/>
       </w:pPr>
-      <w:r>
-        <w:t xml:space="preserve">Relaciones: Se definen las relaciones entre las entidades con las </w:t>
-      </w:r>
-      <w:proofErr w:type="spellStart"/>
-      <w:r>
-        <w:t>cardinalidades</w:t>
-      </w:r>
-      <w:proofErr w:type="spellEnd"/>
-      <w:r>
-        <w:t xml:space="preserve"> adecuadas. Por ejemplo:</w:t>
-      </w:r>
-    </w:p>
-    <w:p>
-      <w:pPr>
-        <w:pStyle w:val="PSI-Comentario"/>
-      </w:pPr>
-      <w:r>
-        <w:t xml:space="preserve">Un Usuario puede tener varios </w:t>
-      </w:r>
-      <w:proofErr w:type="spellStart"/>
-      <w:r>
-        <w:t>RolesAsignados</w:t>
-      </w:r>
-      <w:proofErr w:type="spellEnd"/>
-      <w:r>
-        <w:t>.</w:t>
-      </w:r>
-    </w:p>
-    <w:p>
-      <w:pPr>
-        <w:pStyle w:val="PSI-Comentario"/>
-      </w:pPr>
-      <w:r>
-        <w:t>Un Proyecto puede tener varios Hitos.</w:t>
-      </w:r>
-    </w:p>
-    <w:p>
-      <w:pPr>
-        <w:pStyle w:val="PSI-Comentario"/>
-      </w:pPr>
-      <w:r>
-        <w:t>Un Hito puede tener varios Casos de Prueba.</w:t>
-      </w:r>
-    </w:p>
-    <w:p>
-      <w:pPr>
-        <w:pStyle w:val="PSI-Comentario"/>
-      </w:pPr>
-      <w:r>
-        <w:t xml:space="preserve">Un Caso de Prueba puede estar asociado a un Usuario como desarrollador o </w:t>
-      </w:r>
-      <w:proofErr w:type="spellStart"/>
-      <w:r>
-        <w:t>tester</w:t>
-      </w:r>
-      <w:proofErr w:type="spellEnd"/>
-      <w:r>
-        <w:t>.</w:t>
-      </w:r>
-    </w:p>
-    <w:p>
-      <w:pPr>
-        <w:pStyle w:val="PSI-Comentario"/>
-      </w:pPr>
-      <w:proofErr w:type="spellStart"/>
-      <w:r>
-        <w:t>Cardinalidad</w:t>
-      </w:r>
-      <w:proofErr w:type="spellEnd"/>
-      <w:r>
-        <w:t>:</w:t>
-      </w:r>
-    </w:p>
-    <w:p>
-      <w:pPr>
-        <w:pStyle w:val="PSI-Comentario"/>
-      </w:pPr>
-      <w:r>
-        <w:lastRenderedPageBreak/>
-        <w:t>||--</w:t>
-      </w:r>
-      <w:proofErr w:type="gramStart"/>
-      <w:r>
-        <w:t>o{ significa</w:t>
-      </w:r>
-      <w:proofErr w:type="gramEnd"/>
-      <w:r>
-        <w:t xml:space="preserve"> relación uno a muchos (1..n).</w:t>
-      </w:r>
-    </w:p>
-    <w:p>
-      <w:pPr>
-        <w:pStyle w:val="PSI-Comentario"/>
-      </w:pPr>
-      <w:proofErr w:type="gramStart"/>
-      <w:r>
-        <w:t>}o</w:t>
-      </w:r>
-      <w:proofErr w:type="gramEnd"/>
-      <w:r>
-        <w:t>--|| significa relación muchos a uno (n..1).</w:t>
-      </w:r>
-    </w:p>
-    <w:p>
-      <w:pPr>
-        <w:pStyle w:val="PSI-Ttulo2"/>
-      </w:pPr>
-      <w:bookmarkStart w:id="8" w:name="_Toc257618998"/>
-      <w:r>
-        <w:t xml:space="preserve">Descripción de Entidades </w:t>
-      </w:r>
-      <w:r>
-        <w:t>y Atributos</w:t>
-      </w:r>
-      <w:bookmarkEnd w:id="8"/>
-    </w:p>
-    <w:p>
-      <w:pPr>
-        <w:pStyle w:val="PSI-Comentario"/>
-      </w:pPr>
-      <w:r>
-        <w:t xml:space="preserve">[En esta sección se </w:t>
-      </w:r>
-      <w:r>
-        <w:t>describen todas las entidades encontradas en el proceso de análisis</w:t>
-      </w:r>
-      <w:r>
-        <w:t xml:space="preserve"> para cada entidad se </w:t>
-      </w:r>
-      <w:r>
-        <w:t>pueden</w:t>
-      </w:r>
-      <w:r>
-        <w:t xml:space="preserve"> listar sus atributos</w:t>
-      </w:r>
-      <w:r>
-        <w:t>.]</w:t>
-      </w:r>
-    </w:p>
-    <w:p>
-      <w:pPr>
-        <w:pStyle w:val="PSI-Comentario"/>
-      </w:pPr>
-      <w:r>
-        <w:t xml:space="preserve">A </w:t>
-      </w:r>
-      <w:r>
-        <w:t>continuación,</w:t>
-      </w:r>
-      <w:r>
-        <w:t xml:space="preserve"> se describen todas las entidades encontradas en el proceso de análisis del sistema </w:t>
-      </w:r>
-      <w:proofErr w:type="spellStart"/>
-      <w:r>
-        <w:t>Testify</w:t>
-      </w:r>
-      <w:proofErr w:type="spellEnd"/>
-      <w:r>
-        <w:t>. Para cada entidad, se listan los atributos detectados. Una entidad es todo lo que existe y es capaz de ser descrito (sustantivo). En otras palabras, es una cosa u objeto del mundo real con existencia propia y distinguible del resto. Un objeto con existencia puede ser física o abstracta. Mencionado esto, listamos las entidades identificadas, ordenadas alfabéticamente:</w:t>
-      </w:r>
-    </w:p>
-    <w:p>
-      <w:pPr>
-        <w:pStyle w:val="PSI-Comentario"/>
-      </w:pPr>
-      <w:r>
-        <w:rPr>
-          <w:noProof/>
-          <w:lang w:eastAsia="es-AR"/>
-        </w:rPr>
-        <w:lastRenderedPageBreak/>
-        <w:drawing>
-          <wp:inline distT="0" distB="0" distL="0" distR="0">
-            <wp:extent cx="5400675" cy="8277225"/>
-            <wp:effectExtent l="0" t="0" r="9525" b="9525"/>
-            <wp:docPr id="18" name="Imagen 18" descr="C:\Users\Valeria\Downloads\dLJDRjim3BxxAOXSUXYCtOkYQBUWQD4UWWnz0CRY0Wwo58XoiQ3fK-qH-cAZ_9F8gv71lTZIH_hxFbAcRYHYY4rjYmjOqazsNF7x7mU6mA80kSW63GbKte4q0XW3RvhefIXICEvXyImD1lOBq0_wDRmM05_Om2KyURU5gwlLu_MrOcMf3uSrQUI7Khcjxgb6jZd0ScjgTWfzyzuIkkBj.png"/>
-            <wp:cNvGraphicFramePr>
-              <a:graphicFrameLocks xmlns:a="http://schemas.openxmlformats.org/drawingml/2006/main" noChangeAspect="1"/>
-            </wp:cNvGraphicFramePr>
-            <a:graphic xmlns:a="http://schemas.openxmlformats.org/drawingml/2006/main">
-              <a:graphicData uri="http://schemas.openxmlformats.org/drawingml/2006/picture">
-                <pic:pic xmlns:pic="http://schemas.openxmlformats.org/drawingml/2006/picture">
-                  <pic:nvPicPr>
-                    <pic:cNvPr id="0" name="Picture 1" descr="C:\Users\Valeria\Downloads\dLJDRjim3BxxAOXSUXYCtOkYQBUWQD4UWWnz0CRY0Wwo58XoiQ3fK-qH-cAZ_9F8gv71lTZIH_hxFbAcRYHYY4rjYmjOqazsNF7x7mU6mA80kSW63GbKte4q0XW3RvhefIXICEvXyImD1lOBq0_wDRmM05_Om2KyURU5gwlLu_MrOcMf3uSrQUI7Khcjxgb6jZd0ScjgTWfzyzuIkkBj.png"/>
-                    <pic:cNvPicPr>
-                      <a:picLocks noChangeAspect="1" noChangeArrowheads="1"/>
-                    </pic:cNvPicPr>
-                  </pic:nvPicPr>
-                  <pic:blipFill>
-                    <a:blip r:embed="rId11">
-                      <a:extLst>
-                        <a:ext uri="{28A0092B-C50C-407E-A947-70E740481C1C}">
-                          <a14:useLocalDpi xmlns:a14="http://schemas.microsoft.com/office/drawing/2010/main" val="0"/>
-                        </a:ext>
-                      </a:extLst>
-                    </a:blip>
-                    <a:srcRect/>
-                    <a:stretch>
-                      <a:fillRect/>
-                    </a:stretch>
-                  </pic:blipFill>
-                  <pic:spPr bwMode="auto">
-                    <a:xfrm>
-                      <a:off x="0" y="0"/>
-                      <a:ext cx="5400675" cy="8277225"/>
-                    </a:xfrm>
-                    <a:prstGeom prst="rect">
-                      <a:avLst/>
-                    </a:prstGeom>
-                    <a:noFill/>
-                    <a:ln>
-                      <a:noFill/>
-                    </a:ln>
-                  </pic:spPr>
-                </pic:pic>
-              </a:graphicData>
-            </a:graphic>
-          </wp:inline>
-        </w:drawing>
-      </w:r>
-    </w:p>
-    <w:p>
-      <w:pPr>
-        <w:pStyle w:val="PSI-Comentario"/>
-      </w:pPr>
-    </w:p>
-    <w:p>
-      <w:pPr>
-        <w:pStyle w:val="PSI-ComentarioVieta"/>
-      </w:pPr>
-      <w:r>
-        <w:t>Entidades: todo lo que existe y es capaz de ser descrito (sustantivo).</w:t>
-      </w:r>
-    </w:p>
-    <w:p>
-      <w:pPr>
-        <w:pStyle w:val="PSI-ComentarioVieta"/>
-      </w:pPr>
-      <w:r>
-        <w:lastRenderedPageBreak/>
-        <w:t xml:space="preserve">Atributos: es una característica (adjetivo) de una entidad que puede hacer 1 de tres cosas: </w:t>
-      </w:r>
-    </w:p>
-    <w:p>
-      <w:pPr>
-        <w:pStyle w:val="PSI-ComentarioVieta"/>
-      </w:pPr>
-      <w:r>
-        <w:t>Identificar</w:t>
-      </w:r>
-    </w:p>
-    <w:p>
-      <w:pPr>
-        <w:pStyle w:val="PSI-ComentarioVieta"/>
-      </w:pPr>
-      <w:r>
-        <w:t>Relacionar</w:t>
-      </w:r>
-    </w:p>
-    <w:p>
-      <w:pPr>
-        <w:pStyle w:val="PSI-ComentarioVieta"/>
-      </w:pPr>
-      <w:r>
-        <w:t>Describir</w:t>
-      </w:r>
-    </w:p>
-    <w:p>
-      <w:pPr>
-        <w:pStyle w:val="PSI-ComentarioVieta"/>
-      </w:pPr>
-    </w:p>
-    <w:p>
-      <w:pPr>
-        <w:pStyle w:val="PSI-ComentarioVieta"/>
-      </w:pPr>
-    </w:p>
-    <w:tbl>
-      <w:tblPr>
-        <w:tblW w:w="6716" w:type="dxa"/>
-        <w:jc w:val="center"/>
-        <w:tblBorders>
-          <w:top w:val="single" w:sz="4" w:space="0" w:color="000000"/>
-          <w:left w:val="single" w:sz="4" w:space="0" w:color="000000"/>
-          <w:bottom w:val="single" w:sz="4" w:space="0" w:color="000000"/>
-          <w:right w:val="single" w:sz="4" w:space="0" w:color="000000"/>
-          <w:insideH w:val="single" w:sz="4" w:space="0" w:color="000000"/>
-          <w:insideV w:val="single" w:sz="4" w:space="0" w:color="000000"/>
-        </w:tblBorders>
-        <w:tblLook w:val="04A0" w:firstRow="1" w:lastRow="0" w:firstColumn="1" w:lastColumn="0" w:noHBand="0" w:noVBand="1"/>
-      </w:tblPr>
-      <w:tblGrid>
-        <w:gridCol w:w="1505"/>
-        <w:gridCol w:w="981"/>
-        <w:gridCol w:w="907"/>
-        <w:gridCol w:w="1121"/>
-        <w:gridCol w:w="742"/>
-        <w:gridCol w:w="797"/>
-        <w:gridCol w:w="663"/>
-      </w:tblGrid>
-      <w:tr>
-        <w:trPr>
-          <w:trHeight w:val="284"/>
-          <w:jc w:val="center"/>
-        </w:trPr>
-        <w:tc>
-          <w:tcPr>
-            <w:tcW w:w="1575" w:type="dxa"/>
-            <w:tcBorders>
-              <w:bottom w:val="single" w:sz="4" w:space="0" w:color="auto"/>
-            </w:tcBorders>
-            <w:shd w:val="pct5" w:color="auto" w:fill="auto"/>
-          </w:tcPr>
-          <w:p>
-            <w:pPr>
-              <w:spacing w:before="0" w:line="240" w:lineRule="auto"/>
-            </w:pPr>
-            <w:r>
-              <w:t>321-12-3123</w:t>
-            </w:r>
-          </w:p>
-        </w:tc>
-        <w:tc>
-          <w:tcPr>
-            <w:tcW w:w="962" w:type="dxa"/>
-            <w:tcBorders>
-              <w:bottom w:val="single" w:sz="4" w:space="0" w:color="auto"/>
-            </w:tcBorders>
-            <w:shd w:val="pct5" w:color="auto" w:fill="auto"/>
-          </w:tcPr>
-          <w:p>
-            <w:pPr>
-              <w:spacing w:before="0" w:line="240" w:lineRule="auto"/>
-            </w:pPr>
-            <w:r>
-              <w:t>Jones</w:t>
-            </w:r>
-          </w:p>
-        </w:tc>
-        <w:tc>
-          <w:tcPr>
-            <w:tcW w:w="910" w:type="dxa"/>
-            <w:tcBorders>
-              <w:bottom w:val="single" w:sz="4" w:space="0" w:color="auto"/>
-              <w:right w:val="single" w:sz="4" w:space="0" w:color="auto"/>
-            </w:tcBorders>
-            <w:shd w:val="pct5" w:color="auto" w:fill="auto"/>
-          </w:tcPr>
-          <w:p>
-            <w:pPr>
-              <w:spacing w:before="0" w:line="240" w:lineRule="auto"/>
-              <w:ind w:left="-512" w:firstLine="512"/>
-            </w:pPr>
-            <w:proofErr w:type="spellStart"/>
-            <w:r>
-              <w:t>Main</w:t>
-            </w:r>
-            <w:proofErr w:type="spellEnd"/>
-          </w:p>
-        </w:tc>
-        <w:tc>
-          <w:tcPr>
-            <w:tcW w:w="1104" w:type="dxa"/>
-            <w:tcBorders>
-              <w:top w:val="single" w:sz="4" w:space="0" w:color="auto"/>
-              <w:left w:val="single" w:sz="4" w:space="0" w:color="auto"/>
-              <w:bottom w:val="single" w:sz="4" w:space="0" w:color="auto"/>
-              <w:right w:val="single" w:sz="4" w:space="0" w:color="auto"/>
-            </w:tcBorders>
-            <w:shd w:val="pct5" w:color="auto" w:fill="auto"/>
-          </w:tcPr>
-          <w:p>
-            <w:pPr>
-              <w:spacing w:before="0" w:line="240" w:lineRule="auto"/>
-            </w:pPr>
-            <w:r>
-              <w:t>Harrison</w:t>
-            </w:r>
-          </w:p>
-        </w:tc>
-        <w:tc>
-          <w:tcPr>
-            <w:tcW w:w="818" w:type="dxa"/>
-            <w:tcBorders>
-              <w:top w:val="nil"/>
-              <w:left w:val="single" w:sz="4" w:space="0" w:color="auto"/>
-              <w:bottom w:val="nil"/>
-              <w:right w:val="single" w:sz="4" w:space="0" w:color="auto"/>
-            </w:tcBorders>
-          </w:tcPr>
-          <w:p>
-            <w:pPr>
-              <w:spacing w:before="0" w:line="240" w:lineRule="auto"/>
-            </w:pPr>
-          </w:p>
-        </w:tc>
-        <w:tc>
-          <w:tcPr>
-            <w:tcW w:w="697" w:type="dxa"/>
-            <w:tcBorders>
-              <w:top w:val="single" w:sz="4" w:space="0" w:color="auto"/>
-              <w:left w:val="single" w:sz="4" w:space="0" w:color="auto"/>
-              <w:bottom w:val="single" w:sz="4" w:space="0" w:color="auto"/>
-            </w:tcBorders>
-            <w:shd w:val="pct5" w:color="auto" w:fill="auto"/>
-          </w:tcPr>
-          <w:p>
-            <w:pPr>
-              <w:spacing w:before="0" w:line="240" w:lineRule="auto"/>
-            </w:pPr>
-            <w:r>
-              <w:t>L-17</w:t>
-            </w:r>
-          </w:p>
-        </w:tc>
-        <w:tc>
-          <w:tcPr>
-            <w:tcW w:w="650" w:type="dxa"/>
-            <w:tcBorders>
-              <w:top w:val="single" w:sz="4" w:space="0" w:color="auto"/>
-              <w:bottom w:val="single" w:sz="4" w:space="0" w:color="auto"/>
-              <w:right w:val="single" w:sz="4" w:space="0" w:color="auto"/>
-            </w:tcBorders>
-            <w:shd w:val="pct5" w:color="auto" w:fill="auto"/>
-          </w:tcPr>
-          <w:p>
-            <w:pPr>
-              <w:spacing w:before="0" w:line="240" w:lineRule="auto"/>
-            </w:pPr>
-            <w:r>
-              <w:t>1000</w:t>
-            </w:r>
-          </w:p>
-        </w:tc>
-      </w:tr>
-      <w:tr>
-        <w:trPr>
-          <w:trHeight w:val="284"/>
-          <w:jc w:val="center"/>
-        </w:trPr>
-        <w:tc>
-          <w:tcPr>
-            <w:tcW w:w="1575" w:type="dxa"/>
-            <w:tcBorders>
-              <w:top w:val="single" w:sz="4" w:space="0" w:color="auto"/>
-              <w:left w:val="nil"/>
-              <w:bottom w:val="single" w:sz="4" w:space="0" w:color="auto"/>
-              <w:right w:val="nil"/>
-            </w:tcBorders>
-          </w:tcPr>
-          <w:p>
-            <w:pPr>
-              <w:spacing w:before="0" w:line="240" w:lineRule="auto"/>
-            </w:pPr>
-          </w:p>
-        </w:tc>
-        <w:tc>
-          <w:tcPr>
-            <w:tcW w:w="962" w:type="dxa"/>
-            <w:tcBorders>
-              <w:top w:val="single" w:sz="4" w:space="0" w:color="auto"/>
-              <w:left w:val="nil"/>
-              <w:bottom w:val="single" w:sz="4" w:space="0" w:color="auto"/>
-              <w:right w:val="nil"/>
-            </w:tcBorders>
-          </w:tcPr>
-          <w:p>
-            <w:pPr>
-              <w:spacing w:before="0" w:line="240" w:lineRule="auto"/>
-            </w:pPr>
-          </w:p>
-        </w:tc>
-        <w:tc>
-          <w:tcPr>
-            <w:tcW w:w="910" w:type="dxa"/>
-            <w:tcBorders>
-              <w:top w:val="single" w:sz="4" w:space="0" w:color="auto"/>
-              <w:left w:val="nil"/>
-              <w:bottom w:val="single" w:sz="4" w:space="0" w:color="auto"/>
-              <w:right w:val="nil"/>
-            </w:tcBorders>
-          </w:tcPr>
-          <w:p>
-            <w:pPr>
-              <w:spacing w:before="0" w:line="240" w:lineRule="auto"/>
-              <w:ind w:left="-512" w:firstLine="512"/>
-            </w:pPr>
-          </w:p>
-        </w:tc>
-        <w:tc>
-          <w:tcPr>
-            <w:tcW w:w="1104" w:type="dxa"/>
-            <w:tcBorders>
-              <w:top w:val="single" w:sz="4" w:space="0" w:color="auto"/>
-              <w:left w:val="nil"/>
-              <w:bottom w:val="single" w:sz="4" w:space="0" w:color="auto"/>
-              <w:right w:val="nil"/>
-            </w:tcBorders>
-          </w:tcPr>
-          <w:p>
-            <w:pPr>
-              <w:spacing w:before="0" w:line="240" w:lineRule="auto"/>
-            </w:pPr>
-          </w:p>
-        </w:tc>
-        <w:tc>
-          <w:tcPr>
-            <w:tcW w:w="818" w:type="dxa"/>
-            <w:tcBorders>
-              <w:top w:val="nil"/>
-              <w:left w:val="nil"/>
-              <w:bottom w:val="nil"/>
-              <w:right w:val="nil"/>
-            </w:tcBorders>
-          </w:tcPr>
-          <w:p>
-            <w:pPr>
-              <w:spacing w:before="0" w:line="240" w:lineRule="auto"/>
-            </w:pPr>
-          </w:p>
-        </w:tc>
-        <w:tc>
-          <w:tcPr>
-            <w:tcW w:w="697" w:type="dxa"/>
-            <w:tcBorders>
-              <w:top w:val="single" w:sz="4" w:space="0" w:color="auto"/>
-              <w:left w:val="nil"/>
-              <w:bottom w:val="single" w:sz="4" w:space="0" w:color="auto"/>
-              <w:right w:val="nil"/>
-            </w:tcBorders>
-          </w:tcPr>
-          <w:p>
-            <w:pPr>
-              <w:spacing w:before="0" w:line="240" w:lineRule="auto"/>
-            </w:pPr>
-          </w:p>
-        </w:tc>
-        <w:tc>
-          <w:tcPr>
-            <w:tcW w:w="650" w:type="dxa"/>
-            <w:tcBorders>
-              <w:top w:val="single" w:sz="4" w:space="0" w:color="auto"/>
-              <w:left w:val="nil"/>
-              <w:bottom w:val="single" w:sz="4" w:space="0" w:color="auto"/>
-              <w:right w:val="nil"/>
-            </w:tcBorders>
-          </w:tcPr>
-          <w:p>
-            <w:pPr>
-              <w:spacing w:before="0" w:line="240" w:lineRule="auto"/>
-            </w:pPr>
-          </w:p>
-        </w:tc>
-      </w:tr>
-      <w:tr>
-        <w:trPr>
-          <w:trHeight w:val="284"/>
-          <w:jc w:val="center"/>
-        </w:trPr>
-        <w:tc>
-          <w:tcPr>
-            <w:tcW w:w="1575" w:type="dxa"/>
-            <w:tcBorders>
-              <w:top w:val="single" w:sz="4" w:space="0" w:color="auto"/>
-              <w:left w:val="single" w:sz="4" w:space="0" w:color="auto"/>
-              <w:bottom w:val="single" w:sz="4" w:space="0" w:color="auto"/>
-            </w:tcBorders>
-            <w:shd w:val="pct5" w:color="auto" w:fill="auto"/>
-          </w:tcPr>
-          <w:p>
-            <w:pPr>
-              <w:spacing w:before="0" w:line="240" w:lineRule="auto"/>
-            </w:pPr>
-            <w:r>
-              <w:t>019-28-3746</w:t>
-            </w:r>
-          </w:p>
-        </w:tc>
-        <w:tc>
-          <w:tcPr>
-            <w:tcW w:w="962" w:type="dxa"/>
-            <w:tcBorders>
-              <w:top w:val="single" w:sz="4" w:space="0" w:color="auto"/>
-              <w:bottom w:val="single" w:sz="4" w:space="0" w:color="auto"/>
-            </w:tcBorders>
-            <w:shd w:val="pct5" w:color="auto" w:fill="auto"/>
-          </w:tcPr>
-          <w:p>
-            <w:pPr>
-              <w:spacing w:before="0" w:line="240" w:lineRule="auto"/>
-            </w:pPr>
-            <w:r>
-              <w:t>Smith</w:t>
-            </w:r>
-          </w:p>
-        </w:tc>
-        <w:tc>
-          <w:tcPr>
-            <w:tcW w:w="910" w:type="dxa"/>
-            <w:tcBorders>
-              <w:top w:val="single" w:sz="4" w:space="0" w:color="auto"/>
-              <w:bottom w:val="single" w:sz="4" w:space="0" w:color="auto"/>
-            </w:tcBorders>
-            <w:shd w:val="pct5" w:color="auto" w:fill="auto"/>
-          </w:tcPr>
-          <w:p>
-            <w:pPr>
-              <w:spacing w:before="0" w:line="240" w:lineRule="auto"/>
-              <w:ind w:left="-512" w:firstLine="512"/>
-            </w:pPr>
-            <w:r>
-              <w:t>North</w:t>
-            </w:r>
-          </w:p>
-        </w:tc>
-        <w:tc>
-          <w:tcPr>
-            <w:tcW w:w="1104" w:type="dxa"/>
-            <w:tcBorders>
-              <w:top w:val="single" w:sz="4" w:space="0" w:color="auto"/>
-              <w:bottom w:val="single" w:sz="4" w:space="0" w:color="auto"/>
-              <w:right w:val="single" w:sz="4" w:space="0" w:color="auto"/>
-            </w:tcBorders>
-            <w:shd w:val="pct5" w:color="auto" w:fill="auto"/>
-          </w:tcPr>
-          <w:p>
-            <w:pPr>
-              <w:spacing w:before="0" w:line="240" w:lineRule="auto"/>
-            </w:pPr>
-            <w:proofErr w:type="spellStart"/>
-            <w:r>
-              <w:t>Rye</w:t>
-            </w:r>
-            <w:proofErr w:type="spellEnd"/>
-          </w:p>
-        </w:tc>
-        <w:tc>
-          <w:tcPr>
-            <w:tcW w:w="818" w:type="dxa"/>
-            <w:tcBorders>
-              <w:top w:val="nil"/>
-              <w:left w:val="single" w:sz="4" w:space="0" w:color="auto"/>
-              <w:bottom w:val="nil"/>
-              <w:right w:val="single" w:sz="4" w:space="0" w:color="auto"/>
-            </w:tcBorders>
-          </w:tcPr>
-          <w:p>
-            <w:pPr>
-              <w:spacing w:before="0" w:line="240" w:lineRule="auto"/>
-            </w:pPr>
-          </w:p>
-        </w:tc>
-        <w:tc>
-          <w:tcPr>
-            <w:tcW w:w="697" w:type="dxa"/>
-            <w:tcBorders>
-              <w:top w:val="single" w:sz="4" w:space="0" w:color="auto"/>
-              <w:left w:val="single" w:sz="4" w:space="0" w:color="auto"/>
-              <w:bottom w:val="single" w:sz="4" w:space="0" w:color="auto"/>
-            </w:tcBorders>
-            <w:shd w:val="pct5" w:color="auto" w:fill="auto"/>
-          </w:tcPr>
-          <w:p>
-            <w:pPr>
-              <w:spacing w:before="0" w:line="240" w:lineRule="auto"/>
-            </w:pPr>
-            <w:r>
-              <w:t>L-23</w:t>
-            </w:r>
-          </w:p>
-        </w:tc>
-        <w:tc>
-          <w:tcPr>
-            <w:tcW w:w="650" w:type="dxa"/>
-            <w:tcBorders>
-              <w:top w:val="single" w:sz="4" w:space="0" w:color="auto"/>
-              <w:bottom w:val="single" w:sz="4" w:space="0" w:color="auto"/>
-              <w:right w:val="single" w:sz="4" w:space="0" w:color="auto"/>
-            </w:tcBorders>
-            <w:shd w:val="pct5" w:color="auto" w:fill="auto"/>
-          </w:tcPr>
-          <w:p>
-            <w:pPr>
-              <w:spacing w:before="0" w:line="240" w:lineRule="auto"/>
-            </w:pPr>
-            <w:r>
-              <w:t>2000</w:t>
-            </w:r>
-          </w:p>
-        </w:tc>
-      </w:tr>
-      <w:tr>
-        <w:trPr>
-          <w:trHeight w:val="284"/>
-          <w:jc w:val="center"/>
-        </w:trPr>
-        <w:tc>
-          <w:tcPr>
-            <w:tcW w:w="1575" w:type="dxa"/>
-            <w:tcBorders>
-              <w:top w:val="single" w:sz="4" w:space="0" w:color="auto"/>
-              <w:left w:val="nil"/>
-              <w:bottom w:val="single" w:sz="4" w:space="0" w:color="auto"/>
-              <w:right w:val="nil"/>
-            </w:tcBorders>
-          </w:tcPr>
-          <w:p>
-            <w:pPr>
-              <w:spacing w:before="0" w:line="240" w:lineRule="auto"/>
-            </w:pPr>
-          </w:p>
-        </w:tc>
-        <w:tc>
-          <w:tcPr>
-            <w:tcW w:w="962" w:type="dxa"/>
-            <w:tcBorders>
-              <w:top w:val="single" w:sz="4" w:space="0" w:color="auto"/>
-              <w:left w:val="nil"/>
-              <w:bottom w:val="single" w:sz="4" w:space="0" w:color="auto"/>
-              <w:right w:val="nil"/>
-            </w:tcBorders>
-          </w:tcPr>
-          <w:p>
-            <w:pPr>
-              <w:spacing w:before="0" w:line="240" w:lineRule="auto"/>
-            </w:pPr>
-          </w:p>
-        </w:tc>
-        <w:tc>
-          <w:tcPr>
-            <w:tcW w:w="910" w:type="dxa"/>
-            <w:tcBorders>
-              <w:top w:val="single" w:sz="4" w:space="0" w:color="auto"/>
-              <w:left w:val="nil"/>
-              <w:bottom w:val="single" w:sz="4" w:space="0" w:color="auto"/>
-              <w:right w:val="nil"/>
-            </w:tcBorders>
-          </w:tcPr>
-          <w:p>
-            <w:pPr>
-              <w:spacing w:before="0" w:line="240" w:lineRule="auto"/>
-              <w:ind w:left="-512" w:firstLine="512"/>
-            </w:pPr>
-          </w:p>
-        </w:tc>
-        <w:tc>
-          <w:tcPr>
-            <w:tcW w:w="1104" w:type="dxa"/>
-            <w:tcBorders>
-              <w:top w:val="single" w:sz="4" w:space="0" w:color="auto"/>
-              <w:left w:val="nil"/>
-              <w:bottom w:val="single" w:sz="4" w:space="0" w:color="auto"/>
-              <w:right w:val="nil"/>
-            </w:tcBorders>
-          </w:tcPr>
-          <w:p>
-            <w:pPr>
-              <w:spacing w:before="0" w:line="240" w:lineRule="auto"/>
-            </w:pPr>
-          </w:p>
-        </w:tc>
-        <w:tc>
-          <w:tcPr>
-            <w:tcW w:w="818" w:type="dxa"/>
-            <w:tcBorders>
-              <w:top w:val="nil"/>
-              <w:left w:val="nil"/>
-              <w:bottom w:val="nil"/>
-              <w:right w:val="nil"/>
-            </w:tcBorders>
-          </w:tcPr>
-          <w:p>
-            <w:pPr>
-              <w:spacing w:before="0" w:line="240" w:lineRule="auto"/>
-            </w:pPr>
-          </w:p>
-        </w:tc>
-        <w:tc>
-          <w:tcPr>
-            <w:tcW w:w="697" w:type="dxa"/>
-            <w:tcBorders>
-              <w:top w:val="single" w:sz="4" w:space="0" w:color="auto"/>
-              <w:left w:val="nil"/>
-              <w:bottom w:val="single" w:sz="4" w:space="0" w:color="auto"/>
-              <w:right w:val="nil"/>
-            </w:tcBorders>
-          </w:tcPr>
-          <w:p>
-            <w:pPr>
-              <w:spacing w:before="0" w:line="240" w:lineRule="auto"/>
-            </w:pPr>
-          </w:p>
-        </w:tc>
-        <w:tc>
-          <w:tcPr>
-            <w:tcW w:w="650" w:type="dxa"/>
-            <w:tcBorders>
-              <w:top w:val="single" w:sz="4" w:space="0" w:color="auto"/>
-              <w:left w:val="nil"/>
-              <w:bottom w:val="single" w:sz="4" w:space="0" w:color="auto"/>
-              <w:right w:val="nil"/>
-            </w:tcBorders>
-          </w:tcPr>
-          <w:p>
-            <w:pPr>
-              <w:spacing w:before="0" w:line="240" w:lineRule="auto"/>
-            </w:pPr>
-          </w:p>
-        </w:tc>
-      </w:tr>
-      <w:tr>
-        <w:trPr>
-          <w:trHeight w:val="284"/>
-          <w:jc w:val="center"/>
-        </w:trPr>
-        <w:tc>
-          <w:tcPr>
-            <w:tcW w:w="1575" w:type="dxa"/>
-            <w:tcBorders>
-              <w:top w:val="single" w:sz="4" w:space="0" w:color="auto"/>
-              <w:left w:val="single" w:sz="4" w:space="0" w:color="auto"/>
-              <w:bottom w:val="single" w:sz="4" w:space="0" w:color="auto"/>
-            </w:tcBorders>
-            <w:shd w:val="pct5" w:color="auto" w:fill="auto"/>
-          </w:tcPr>
-          <w:p>
-            <w:pPr>
-              <w:spacing w:before="0" w:line="240" w:lineRule="auto"/>
-            </w:pPr>
-            <w:r>
-              <w:t>677-89-9011</w:t>
-            </w:r>
-          </w:p>
-        </w:tc>
-        <w:tc>
-          <w:tcPr>
-            <w:tcW w:w="962" w:type="dxa"/>
-            <w:tcBorders>
-              <w:top w:val="single" w:sz="4" w:space="0" w:color="auto"/>
-              <w:bottom w:val="single" w:sz="4" w:space="0" w:color="auto"/>
-            </w:tcBorders>
-            <w:shd w:val="pct5" w:color="auto" w:fill="auto"/>
-          </w:tcPr>
-          <w:p>
-            <w:pPr>
-              <w:spacing w:before="0" w:line="240" w:lineRule="auto"/>
-            </w:pPr>
-            <w:r>
-              <w:t>Hayes</w:t>
-            </w:r>
-          </w:p>
-        </w:tc>
-        <w:tc>
-          <w:tcPr>
-            <w:tcW w:w="910" w:type="dxa"/>
-            <w:tcBorders>
-              <w:top w:val="single" w:sz="4" w:space="0" w:color="auto"/>
-              <w:bottom w:val="single" w:sz="4" w:space="0" w:color="auto"/>
-            </w:tcBorders>
-            <w:shd w:val="pct5" w:color="auto" w:fill="auto"/>
-          </w:tcPr>
-          <w:p>
-            <w:pPr>
-              <w:spacing w:before="0" w:line="240" w:lineRule="auto"/>
-              <w:ind w:left="-512" w:firstLine="512"/>
-            </w:pPr>
-            <w:proofErr w:type="spellStart"/>
-            <w:r>
-              <w:t>Main</w:t>
-            </w:r>
-            <w:proofErr w:type="spellEnd"/>
-          </w:p>
-        </w:tc>
-        <w:tc>
-          <w:tcPr>
-            <w:tcW w:w="1104" w:type="dxa"/>
-            <w:tcBorders>
-              <w:top w:val="single" w:sz="4" w:space="0" w:color="auto"/>
-              <w:bottom w:val="single" w:sz="4" w:space="0" w:color="auto"/>
-              <w:right w:val="single" w:sz="4" w:space="0" w:color="auto"/>
-            </w:tcBorders>
-            <w:shd w:val="pct5" w:color="auto" w:fill="auto"/>
-          </w:tcPr>
-          <w:p>
-            <w:pPr>
-              <w:spacing w:before="0" w:line="240" w:lineRule="auto"/>
-            </w:pPr>
-            <w:proofErr w:type="spellStart"/>
-            <w:r>
-              <w:t>Hariison</w:t>
-            </w:r>
-            <w:proofErr w:type="spellEnd"/>
-          </w:p>
-        </w:tc>
-        <w:tc>
-          <w:tcPr>
-            <w:tcW w:w="818" w:type="dxa"/>
-            <w:tcBorders>
-              <w:top w:val="nil"/>
-              <w:left w:val="single" w:sz="4" w:space="0" w:color="auto"/>
-              <w:bottom w:val="nil"/>
-              <w:right w:val="single" w:sz="4" w:space="0" w:color="auto"/>
-            </w:tcBorders>
-          </w:tcPr>
-          <w:p>
-            <w:pPr>
-              <w:spacing w:before="0" w:line="240" w:lineRule="auto"/>
-            </w:pPr>
-          </w:p>
-        </w:tc>
-        <w:tc>
-          <w:tcPr>
-            <w:tcW w:w="697" w:type="dxa"/>
-            <w:tcBorders>
-              <w:top w:val="single" w:sz="4" w:space="0" w:color="auto"/>
-              <w:left w:val="single" w:sz="4" w:space="0" w:color="auto"/>
-              <w:bottom w:val="single" w:sz="4" w:space="0" w:color="auto"/>
-            </w:tcBorders>
-            <w:shd w:val="pct5" w:color="auto" w:fill="auto"/>
-          </w:tcPr>
-          <w:p>
-            <w:pPr>
-              <w:spacing w:before="0" w:line="240" w:lineRule="auto"/>
-            </w:pPr>
-            <w:r>
-              <w:t>L-15</w:t>
-            </w:r>
-          </w:p>
-        </w:tc>
-        <w:tc>
-          <w:tcPr>
-            <w:tcW w:w="650" w:type="dxa"/>
-            <w:tcBorders>
-              <w:top w:val="single" w:sz="4" w:space="0" w:color="auto"/>
-              <w:bottom w:val="single" w:sz="4" w:space="0" w:color="auto"/>
-              <w:right w:val="single" w:sz="4" w:space="0" w:color="auto"/>
-            </w:tcBorders>
-            <w:shd w:val="pct5" w:color="auto" w:fill="auto"/>
-          </w:tcPr>
-          <w:p>
-            <w:pPr>
-              <w:spacing w:before="0" w:line="240" w:lineRule="auto"/>
-            </w:pPr>
-            <w:r>
-              <w:t>1500</w:t>
-            </w:r>
-          </w:p>
-        </w:tc>
-      </w:tr>
-      <w:tr>
-        <w:trPr>
-          <w:trHeight w:val="284"/>
-          <w:jc w:val="center"/>
-        </w:trPr>
-        <w:tc>
-          <w:tcPr>
-            <w:tcW w:w="1575" w:type="dxa"/>
-            <w:tcBorders>
-              <w:top w:val="single" w:sz="4" w:space="0" w:color="auto"/>
-              <w:left w:val="nil"/>
-              <w:bottom w:val="single" w:sz="4" w:space="0" w:color="auto"/>
-              <w:right w:val="nil"/>
-            </w:tcBorders>
-          </w:tcPr>
-          <w:p>
-            <w:pPr>
-              <w:spacing w:before="0" w:line="240" w:lineRule="auto"/>
-            </w:pPr>
-          </w:p>
-        </w:tc>
-        <w:tc>
-          <w:tcPr>
-            <w:tcW w:w="962" w:type="dxa"/>
-            <w:tcBorders>
-              <w:top w:val="single" w:sz="4" w:space="0" w:color="auto"/>
-              <w:left w:val="nil"/>
-              <w:bottom w:val="single" w:sz="4" w:space="0" w:color="auto"/>
-              <w:right w:val="nil"/>
-            </w:tcBorders>
-          </w:tcPr>
-          <w:p>
-            <w:pPr>
-              <w:spacing w:before="0" w:line="240" w:lineRule="auto"/>
-            </w:pPr>
-          </w:p>
-        </w:tc>
-        <w:tc>
-          <w:tcPr>
-            <w:tcW w:w="910" w:type="dxa"/>
-            <w:tcBorders>
-              <w:top w:val="single" w:sz="4" w:space="0" w:color="auto"/>
-              <w:left w:val="nil"/>
-              <w:bottom w:val="single" w:sz="4" w:space="0" w:color="auto"/>
-              <w:right w:val="nil"/>
-            </w:tcBorders>
-          </w:tcPr>
-          <w:p>
-            <w:pPr>
-              <w:spacing w:before="0" w:line="240" w:lineRule="auto"/>
-              <w:ind w:left="-512" w:firstLine="512"/>
-            </w:pPr>
-          </w:p>
-        </w:tc>
-        <w:tc>
-          <w:tcPr>
-            <w:tcW w:w="1104" w:type="dxa"/>
-            <w:tcBorders>
-              <w:top w:val="single" w:sz="4" w:space="0" w:color="auto"/>
-              <w:left w:val="nil"/>
-              <w:bottom w:val="single" w:sz="4" w:space="0" w:color="auto"/>
-              <w:right w:val="nil"/>
-            </w:tcBorders>
-          </w:tcPr>
-          <w:p>
-            <w:pPr>
-              <w:spacing w:before="0" w:line="240" w:lineRule="auto"/>
-            </w:pPr>
-          </w:p>
-        </w:tc>
-        <w:tc>
-          <w:tcPr>
-            <w:tcW w:w="818" w:type="dxa"/>
-            <w:tcBorders>
-              <w:top w:val="nil"/>
-              <w:left w:val="nil"/>
-              <w:bottom w:val="nil"/>
-              <w:right w:val="nil"/>
-            </w:tcBorders>
-          </w:tcPr>
-          <w:p>
-            <w:pPr>
-              <w:spacing w:before="0" w:line="240" w:lineRule="auto"/>
-            </w:pPr>
-          </w:p>
-        </w:tc>
-        <w:tc>
-          <w:tcPr>
-            <w:tcW w:w="697" w:type="dxa"/>
-            <w:tcBorders>
-              <w:top w:val="single" w:sz="4" w:space="0" w:color="auto"/>
-              <w:left w:val="nil"/>
-              <w:bottom w:val="single" w:sz="4" w:space="0" w:color="auto"/>
-              <w:right w:val="nil"/>
-            </w:tcBorders>
-          </w:tcPr>
-          <w:p>
-            <w:pPr>
-              <w:spacing w:before="0" w:line="240" w:lineRule="auto"/>
-            </w:pPr>
-          </w:p>
-        </w:tc>
-        <w:tc>
-          <w:tcPr>
-            <w:tcW w:w="650" w:type="dxa"/>
-            <w:tcBorders>
-              <w:top w:val="single" w:sz="4" w:space="0" w:color="auto"/>
-              <w:left w:val="nil"/>
-              <w:bottom w:val="single" w:sz="4" w:space="0" w:color="auto"/>
-              <w:right w:val="nil"/>
-            </w:tcBorders>
-          </w:tcPr>
-          <w:p>
-            <w:pPr>
-              <w:spacing w:before="0" w:line="240" w:lineRule="auto"/>
-            </w:pPr>
-          </w:p>
-        </w:tc>
-      </w:tr>
-      <w:tr>
-        <w:trPr>
-          <w:trHeight w:val="284"/>
-          <w:jc w:val="center"/>
-        </w:trPr>
-        <w:tc>
-          <w:tcPr>
-            <w:tcW w:w="1575" w:type="dxa"/>
-            <w:tcBorders>
-              <w:top w:val="single" w:sz="4" w:space="0" w:color="auto"/>
-              <w:left w:val="single" w:sz="4" w:space="0" w:color="auto"/>
-              <w:bottom w:val="single" w:sz="4" w:space="0" w:color="auto"/>
-            </w:tcBorders>
-            <w:shd w:val="pct5" w:color="auto" w:fill="auto"/>
-          </w:tcPr>
-          <w:p>
-            <w:pPr>
-              <w:spacing w:before="0" w:line="240" w:lineRule="auto"/>
-            </w:pPr>
-            <w:r>
-              <w:t>555-55-5555</w:t>
-            </w:r>
-          </w:p>
-        </w:tc>
-        <w:tc>
-          <w:tcPr>
-            <w:tcW w:w="962" w:type="dxa"/>
-            <w:tcBorders>
-              <w:top w:val="single" w:sz="4" w:space="0" w:color="auto"/>
-              <w:bottom w:val="single" w:sz="4" w:space="0" w:color="auto"/>
-            </w:tcBorders>
-            <w:shd w:val="pct5" w:color="auto" w:fill="auto"/>
-          </w:tcPr>
-          <w:p>
-            <w:pPr>
-              <w:spacing w:before="0" w:line="240" w:lineRule="auto"/>
-            </w:pPr>
-            <w:r>
-              <w:t>Jackson</w:t>
-            </w:r>
-          </w:p>
-        </w:tc>
-        <w:tc>
-          <w:tcPr>
-            <w:tcW w:w="910" w:type="dxa"/>
-            <w:tcBorders>
-              <w:top w:val="single" w:sz="4" w:space="0" w:color="auto"/>
-              <w:bottom w:val="single" w:sz="4" w:space="0" w:color="auto"/>
-            </w:tcBorders>
-            <w:shd w:val="pct5" w:color="auto" w:fill="auto"/>
-          </w:tcPr>
-          <w:p>
-            <w:pPr>
-              <w:spacing w:before="0" w:line="240" w:lineRule="auto"/>
-              <w:ind w:left="-512" w:firstLine="512"/>
-            </w:pPr>
-            <w:r>
-              <w:t>Dupont</w:t>
-            </w:r>
-          </w:p>
-        </w:tc>
-        <w:tc>
-          <w:tcPr>
-            <w:tcW w:w="1104" w:type="dxa"/>
-            <w:tcBorders>
-              <w:top w:val="single" w:sz="4" w:space="0" w:color="auto"/>
-              <w:bottom w:val="single" w:sz="4" w:space="0" w:color="auto"/>
-              <w:right w:val="single" w:sz="4" w:space="0" w:color="auto"/>
-            </w:tcBorders>
-            <w:shd w:val="pct5" w:color="auto" w:fill="auto"/>
-          </w:tcPr>
-          <w:p>
-            <w:pPr>
-              <w:spacing w:before="0" w:line="240" w:lineRule="auto"/>
-            </w:pPr>
-            <w:proofErr w:type="spellStart"/>
-            <w:r>
-              <w:t>Woodside</w:t>
-            </w:r>
-            <w:proofErr w:type="spellEnd"/>
-          </w:p>
-        </w:tc>
-        <w:tc>
-          <w:tcPr>
-            <w:tcW w:w="818" w:type="dxa"/>
-            <w:tcBorders>
-              <w:top w:val="nil"/>
-              <w:left w:val="single" w:sz="4" w:space="0" w:color="auto"/>
-              <w:bottom w:val="nil"/>
-              <w:right w:val="single" w:sz="4" w:space="0" w:color="auto"/>
-            </w:tcBorders>
-          </w:tcPr>
-          <w:p>
-            <w:pPr>
-              <w:spacing w:before="0" w:line="240" w:lineRule="auto"/>
-            </w:pPr>
-          </w:p>
-        </w:tc>
-        <w:tc>
-          <w:tcPr>
-            <w:tcW w:w="697" w:type="dxa"/>
-            <w:tcBorders>
-              <w:top w:val="single" w:sz="4" w:space="0" w:color="auto"/>
-              <w:left w:val="single" w:sz="4" w:space="0" w:color="auto"/>
-              <w:bottom w:val="single" w:sz="4" w:space="0" w:color="auto"/>
-            </w:tcBorders>
-            <w:shd w:val="pct5" w:color="auto" w:fill="auto"/>
-          </w:tcPr>
-          <w:p>
-            <w:pPr>
-              <w:spacing w:before="0" w:line="240" w:lineRule="auto"/>
-            </w:pPr>
-            <w:r>
-              <w:t>L-14</w:t>
-            </w:r>
-          </w:p>
-        </w:tc>
-        <w:tc>
-          <w:tcPr>
-            <w:tcW w:w="650" w:type="dxa"/>
-            <w:tcBorders>
-              <w:top w:val="single" w:sz="4" w:space="0" w:color="auto"/>
-              <w:bottom w:val="single" w:sz="4" w:space="0" w:color="auto"/>
-              <w:right w:val="single" w:sz="4" w:space="0" w:color="auto"/>
-            </w:tcBorders>
-            <w:shd w:val="pct5" w:color="auto" w:fill="auto"/>
-          </w:tcPr>
-          <w:p>
-            <w:pPr>
-              <w:spacing w:before="0" w:line="240" w:lineRule="auto"/>
-            </w:pPr>
-            <w:r>
-              <w:t>1500</w:t>
-            </w:r>
-          </w:p>
-        </w:tc>
-      </w:tr>
-      <w:tr>
-        <w:trPr>
-          <w:trHeight w:val="284"/>
-          <w:jc w:val="center"/>
-        </w:trPr>
-        <w:tc>
-          <w:tcPr>
-            <w:tcW w:w="1575" w:type="dxa"/>
-            <w:tcBorders>
-              <w:top w:val="single" w:sz="4" w:space="0" w:color="auto"/>
-              <w:left w:val="nil"/>
-              <w:bottom w:val="single" w:sz="4" w:space="0" w:color="auto"/>
-              <w:right w:val="nil"/>
-            </w:tcBorders>
-          </w:tcPr>
-          <w:p>
-            <w:pPr>
-              <w:spacing w:before="0" w:line="240" w:lineRule="auto"/>
-            </w:pPr>
-          </w:p>
-        </w:tc>
-        <w:tc>
-          <w:tcPr>
-            <w:tcW w:w="962" w:type="dxa"/>
-            <w:tcBorders>
-              <w:top w:val="single" w:sz="4" w:space="0" w:color="auto"/>
-              <w:left w:val="nil"/>
-              <w:bottom w:val="single" w:sz="4" w:space="0" w:color="auto"/>
-              <w:right w:val="nil"/>
-            </w:tcBorders>
-          </w:tcPr>
-          <w:p>
-            <w:pPr>
-              <w:spacing w:before="0" w:line="240" w:lineRule="auto"/>
-            </w:pPr>
-          </w:p>
-        </w:tc>
-        <w:tc>
-          <w:tcPr>
-            <w:tcW w:w="910" w:type="dxa"/>
-            <w:tcBorders>
-              <w:top w:val="single" w:sz="4" w:space="0" w:color="auto"/>
-              <w:left w:val="nil"/>
-              <w:bottom w:val="single" w:sz="4" w:space="0" w:color="auto"/>
-              <w:right w:val="nil"/>
-            </w:tcBorders>
-          </w:tcPr>
-          <w:p>
-            <w:pPr>
-              <w:spacing w:before="0" w:line="240" w:lineRule="auto"/>
-              <w:ind w:left="-512" w:firstLine="512"/>
-            </w:pPr>
-          </w:p>
-        </w:tc>
-        <w:tc>
-          <w:tcPr>
-            <w:tcW w:w="1104" w:type="dxa"/>
-            <w:tcBorders>
-              <w:top w:val="single" w:sz="4" w:space="0" w:color="auto"/>
-              <w:left w:val="nil"/>
-              <w:bottom w:val="single" w:sz="4" w:space="0" w:color="auto"/>
-              <w:right w:val="nil"/>
-            </w:tcBorders>
-          </w:tcPr>
-          <w:p>
-            <w:pPr>
-              <w:spacing w:before="0" w:line="240" w:lineRule="auto"/>
-            </w:pPr>
-          </w:p>
-        </w:tc>
-        <w:tc>
-          <w:tcPr>
-            <w:tcW w:w="818" w:type="dxa"/>
-            <w:tcBorders>
-              <w:top w:val="nil"/>
-              <w:left w:val="nil"/>
-              <w:bottom w:val="nil"/>
-              <w:right w:val="nil"/>
-            </w:tcBorders>
-          </w:tcPr>
-          <w:p>
-            <w:pPr>
-              <w:spacing w:before="0" w:line="240" w:lineRule="auto"/>
-            </w:pPr>
-          </w:p>
-        </w:tc>
-        <w:tc>
-          <w:tcPr>
-            <w:tcW w:w="697" w:type="dxa"/>
-            <w:tcBorders>
-              <w:top w:val="single" w:sz="4" w:space="0" w:color="auto"/>
-              <w:left w:val="nil"/>
-              <w:bottom w:val="single" w:sz="4" w:space="0" w:color="auto"/>
-              <w:right w:val="nil"/>
-            </w:tcBorders>
-          </w:tcPr>
-          <w:p>
-            <w:pPr>
-              <w:spacing w:before="0" w:line="240" w:lineRule="auto"/>
-            </w:pPr>
-          </w:p>
-        </w:tc>
-        <w:tc>
-          <w:tcPr>
-            <w:tcW w:w="650" w:type="dxa"/>
-            <w:tcBorders>
-              <w:top w:val="single" w:sz="4" w:space="0" w:color="auto"/>
-              <w:left w:val="nil"/>
-              <w:bottom w:val="single" w:sz="4" w:space="0" w:color="auto"/>
-              <w:right w:val="nil"/>
-            </w:tcBorders>
-          </w:tcPr>
-          <w:p>
-            <w:pPr>
-              <w:spacing w:before="0" w:line="240" w:lineRule="auto"/>
-            </w:pPr>
-          </w:p>
-        </w:tc>
-      </w:tr>
-      <w:tr>
-        <w:trPr>
-          <w:trHeight w:val="284"/>
-          <w:jc w:val="center"/>
-        </w:trPr>
-        <w:tc>
-          <w:tcPr>
-            <w:tcW w:w="1575" w:type="dxa"/>
-            <w:tcBorders>
-              <w:top w:val="single" w:sz="4" w:space="0" w:color="auto"/>
-              <w:left w:val="single" w:sz="4" w:space="0" w:color="auto"/>
-              <w:bottom w:val="single" w:sz="4" w:space="0" w:color="auto"/>
-            </w:tcBorders>
-            <w:shd w:val="pct5" w:color="auto" w:fill="auto"/>
-          </w:tcPr>
-          <w:p>
-            <w:pPr>
-              <w:spacing w:before="0" w:line="240" w:lineRule="auto"/>
-            </w:pPr>
-            <w:r>
-              <w:t>244-66-8800</w:t>
-            </w:r>
-          </w:p>
-        </w:tc>
-        <w:tc>
-          <w:tcPr>
-            <w:tcW w:w="962" w:type="dxa"/>
-            <w:tcBorders>
-              <w:top w:val="single" w:sz="4" w:space="0" w:color="auto"/>
-              <w:bottom w:val="single" w:sz="4" w:space="0" w:color="auto"/>
-            </w:tcBorders>
-            <w:shd w:val="pct5" w:color="auto" w:fill="auto"/>
-          </w:tcPr>
-          <w:p>
-            <w:pPr>
-              <w:spacing w:before="0" w:line="240" w:lineRule="auto"/>
-            </w:pPr>
-            <w:r>
-              <w:t>Curry</w:t>
-            </w:r>
-          </w:p>
-        </w:tc>
-        <w:tc>
-          <w:tcPr>
-            <w:tcW w:w="910" w:type="dxa"/>
-            <w:tcBorders>
-              <w:top w:val="single" w:sz="4" w:space="0" w:color="auto"/>
-              <w:bottom w:val="single" w:sz="4" w:space="0" w:color="auto"/>
-            </w:tcBorders>
-            <w:shd w:val="pct5" w:color="auto" w:fill="auto"/>
-          </w:tcPr>
-          <w:p>
-            <w:pPr>
-              <w:spacing w:before="0" w:line="240" w:lineRule="auto"/>
-              <w:ind w:left="-512" w:firstLine="512"/>
-            </w:pPr>
-            <w:r>
-              <w:t>North</w:t>
-            </w:r>
-          </w:p>
-        </w:tc>
-        <w:tc>
-          <w:tcPr>
-            <w:tcW w:w="1104" w:type="dxa"/>
-            <w:tcBorders>
-              <w:top w:val="single" w:sz="4" w:space="0" w:color="auto"/>
-              <w:bottom w:val="single" w:sz="4" w:space="0" w:color="auto"/>
-              <w:right w:val="single" w:sz="4" w:space="0" w:color="auto"/>
-            </w:tcBorders>
-            <w:shd w:val="pct5" w:color="auto" w:fill="auto"/>
-          </w:tcPr>
-          <w:p>
-            <w:pPr>
-              <w:spacing w:before="0" w:line="240" w:lineRule="auto"/>
-            </w:pPr>
-            <w:proofErr w:type="spellStart"/>
-            <w:r>
-              <w:t>Rye</w:t>
-            </w:r>
-            <w:proofErr w:type="spellEnd"/>
-          </w:p>
-        </w:tc>
-        <w:tc>
-          <w:tcPr>
-            <w:tcW w:w="818" w:type="dxa"/>
-            <w:tcBorders>
-              <w:top w:val="nil"/>
-              <w:left w:val="single" w:sz="4" w:space="0" w:color="auto"/>
-              <w:bottom w:val="nil"/>
-              <w:right w:val="single" w:sz="4" w:space="0" w:color="auto"/>
-            </w:tcBorders>
-          </w:tcPr>
-          <w:p>
-            <w:pPr>
-              <w:spacing w:before="0" w:line="240" w:lineRule="auto"/>
-            </w:pPr>
-          </w:p>
-        </w:tc>
-        <w:tc>
-          <w:tcPr>
-            <w:tcW w:w="697" w:type="dxa"/>
-            <w:tcBorders>
-              <w:top w:val="single" w:sz="4" w:space="0" w:color="auto"/>
-              <w:left w:val="single" w:sz="4" w:space="0" w:color="auto"/>
-              <w:bottom w:val="single" w:sz="4" w:space="0" w:color="auto"/>
-            </w:tcBorders>
-            <w:shd w:val="pct5" w:color="auto" w:fill="auto"/>
-          </w:tcPr>
-          <w:p>
-            <w:pPr>
-              <w:spacing w:before="0" w:line="240" w:lineRule="auto"/>
-            </w:pPr>
-            <w:r>
-              <w:t>L-19</w:t>
-            </w:r>
-          </w:p>
-        </w:tc>
-        <w:tc>
-          <w:tcPr>
-            <w:tcW w:w="650" w:type="dxa"/>
-            <w:tcBorders>
-              <w:top w:val="single" w:sz="4" w:space="0" w:color="auto"/>
-              <w:bottom w:val="single" w:sz="4" w:space="0" w:color="auto"/>
-              <w:right w:val="single" w:sz="4" w:space="0" w:color="auto"/>
-            </w:tcBorders>
-            <w:shd w:val="pct5" w:color="auto" w:fill="auto"/>
-          </w:tcPr>
-          <w:p>
-            <w:pPr>
-              <w:spacing w:before="0" w:line="240" w:lineRule="auto"/>
-            </w:pPr>
-            <w:r>
-              <w:t>500</w:t>
-            </w:r>
-          </w:p>
-        </w:tc>
-      </w:tr>
-      <w:tr>
-        <w:trPr>
-          <w:trHeight w:val="284"/>
-          <w:jc w:val="center"/>
-        </w:trPr>
-        <w:tc>
-          <w:tcPr>
-            <w:tcW w:w="1575" w:type="dxa"/>
-            <w:tcBorders>
-              <w:top w:val="single" w:sz="4" w:space="0" w:color="auto"/>
-              <w:left w:val="nil"/>
-              <w:bottom w:val="single" w:sz="4" w:space="0" w:color="auto"/>
-              <w:right w:val="nil"/>
-            </w:tcBorders>
-          </w:tcPr>
-          <w:p>
-            <w:pPr>
-              <w:spacing w:before="0" w:line="240" w:lineRule="auto"/>
-            </w:pPr>
-          </w:p>
-        </w:tc>
-        <w:tc>
-          <w:tcPr>
-            <w:tcW w:w="962" w:type="dxa"/>
-            <w:tcBorders>
-              <w:top w:val="single" w:sz="4" w:space="0" w:color="auto"/>
-              <w:left w:val="nil"/>
-              <w:bottom w:val="single" w:sz="4" w:space="0" w:color="auto"/>
-              <w:right w:val="nil"/>
-            </w:tcBorders>
-          </w:tcPr>
-          <w:p>
-            <w:pPr>
-              <w:spacing w:before="0" w:line="240" w:lineRule="auto"/>
-            </w:pPr>
-          </w:p>
-        </w:tc>
-        <w:tc>
-          <w:tcPr>
-            <w:tcW w:w="910" w:type="dxa"/>
-            <w:tcBorders>
-              <w:top w:val="single" w:sz="4" w:space="0" w:color="auto"/>
-              <w:left w:val="nil"/>
-              <w:bottom w:val="single" w:sz="4" w:space="0" w:color="auto"/>
-              <w:right w:val="nil"/>
-            </w:tcBorders>
-          </w:tcPr>
-          <w:p>
-            <w:pPr>
-              <w:spacing w:before="0" w:line="240" w:lineRule="auto"/>
-              <w:ind w:left="-512" w:firstLine="512"/>
-            </w:pPr>
-          </w:p>
-        </w:tc>
-        <w:tc>
-          <w:tcPr>
-            <w:tcW w:w="1104" w:type="dxa"/>
-            <w:tcBorders>
-              <w:top w:val="single" w:sz="4" w:space="0" w:color="auto"/>
-              <w:left w:val="nil"/>
-              <w:bottom w:val="single" w:sz="4" w:space="0" w:color="auto"/>
-              <w:right w:val="nil"/>
-            </w:tcBorders>
-          </w:tcPr>
-          <w:p>
-            <w:pPr>
-              <w:spacing w:before="0" w:line="240" w:lineRule="auto"/>
-            </w:pPr>
-          </w:p>
-        </w:tc>
-        <w:tc>
-          <w:tcPr>
-            <w:tcW w:w="818" w:type="dxa"/>
-            <w:tcBorders>
-              <w:top w:val="nil"/>
-              <w:left w:val="nil"/>
-              <w:bottom w:val="nil"/>
-              <w:right w:val="nil"/>
-            </w:tcBorders>
-          </w:tcPr>
-          <w:p>
-            <w:pPr>
-              <w:spacing w:before="0" w:line="240" w:lineRule="auto"/>
-            </w:pPr>
-          </w:p>
-        </w:tc>
-        <w:tc>
-          <w:tcPr>
-            <w:tcW w:w="697" w:type="dxa"/>
-            <w:tcBorders>
-              <w:top w:val="single" w:sz="4" w:space="0" w:color="auto"/>
-              <w:left w:val="nil"/>
-              <w:bottom w:val="single" w:sz="4" w:space="0" w:color="auto"/>
-              <w:right w:val="nil"/>
-            </w:tcBorders>
-          </w:tcPr>
-          <w:p>
-            <w:pPr>
-              <w:spacing w:before="0" w:line="240" w:lineRule="auto"/>
-            </w:pPr>
-          </w:p>
-        </w:tc>
-        <w:tc>
-          <w:tcPr>
-            <w:tcW w:w="650" w:type="dxa"/>
-            <w:tcBorders>
-              <w:top w:val="single" w:sz="4" w:space="0" w:color="auto"/>
-              <w:left w:val="nil"/>
-              <w:bottom w:val="single" w:sz="4" w:space="0" w:color="auto"/>
-              <w:right w:val="nil"/>
-            </w:tcBorders>
-          </w:tcPr>
-          <w:p>
-            <w:pPr>
-              <w:spacing w:before="0" w:line="240" w:lineRule="auto"/>
-            </w:pPr>
-          </w:p>
-        </w:tc>
-      </w:tr>
-      <w:tr>
-        <w:trPr>
-          <w:trHeight w:val="284"/>
-          <w:jc w:val="center"/>
-        </w:trPr>
-        <w:tc>
-          <w:tcPr>
-            <w:tcW w:w="1575" w:type="dxa"/>
-            <w:tcBorders>
-              <w:top w:val="single" w:sz="4" w:space="0" w:color="auto"/>
-              <w:left w:val="single" w:sz="4" w:space="0" w:color="auto"/>
-              <w:bottom w:val="single" w:sz="4" w:space="0" w:color="auto"/>
-            </w:tcBorders>
-            <w:shd w:val="pct5" w:color="auto" w:fill="auto"/>
-          </w:tcPr>
-          <w:p>
-            <w:pPr>
-              <w:spacing w:before="0" w:line="240" w:lineRule="auto"/>
-            </w:pPr>
-            <w:r>
-              <w:t>963-96-3963</w:t>
-            </w:r>
-          </w:p>
-        </w:tc>
-        <w:tc>
-          <w:tcPr>
-            <w:tcW w:w="962" w:type="dxa"/>
-            <w:tcBorders>
-              <w:top w:val="single" w:sz="4" w:space="0" w:color="auto"/>
-              <w:bottom w:val="single" w:sz="4" w:space="0" w:color="auto"/>
-            </w:tcBorders>
-            <w:shd w:val="pct5" w:color="auto" w:fill="auto"/>
-          </w:tcPr>
-          <w:p>
-            <w:pPr>
-              <w:spacing w:before="0" w:line="240" w:lineRule="auto"/>
-            </w:pPr>
-            <w:r>
-              <w:t>Williams</w:t>
-            </w:r>
-          </w:p>
-        </w:tc>
-        <w:tc>
-          <w:tcPr>
-            <w:tcW w:w="910" w:type="dxa"/>
-            <w:tcBorders>
-              <w:top w:val="single" w:sz="4" w:space="0" w:color="auto"/>
-              <w:bottom w:val="single" w:sz="4" w:space="0" w:color="auto"/>
-            </w:tcBorders>
-            <w:shd w:val="pct5" w:color="auto" w:fill="auto"/>
-          </w:tcPr>
-          <w:p>
-            <w:pPr>
-              <w:spacing w:before="0" w:line="240" w:lineRule="auto"/>
-              <w:ind w:left="-512" w:firstLine="512"/>
-            </w:pPr>
-            <w:r>
-              <w:t>Nassau</w:t>
-            </w:r>
-          </w:p>
-        </w:tc>
-        <w:tc>
-          <w:tcPr>
-            <w:tcW w:w="1104" w:type="dxa"/>
-            <w:tcBorders>
-              <w:top w:val="single" w:sz="4" w:space="0" w:color="auto"/>
-              <w:bottom w:val="single" w:sz="4" w:space="0" w:color="auto"/>
-              <w:right w:val="single" w:sz="4" w:space="0" w:color="auto"/>
-            </w:tcBorders>
-            <w:shd w:val="pct5" w:color="auto" w:fill="auto"/>
-          </w:tcPr>
-          <w:p>
-            <w:pPr>
-              <w:spacing w:before="0" w:line="240" w:lineRule="auto"/>
-            </w:pPr>
-            <w:r>
-              <w:t>Princeton</w:t>
-            </w:r>
-          </w:p>
-        </w:tc>
-        <w:tc>
-          <w:tcPr>
-            <w:tcW w:w="818" w:type="dxa"/>
-            <w:tcBorders>
-              <w:top w:val="nil"/>
-              <w:left w:val="single" w:sz="4" w:space="0" w:color="auto"/>
-              <w:bottom w:val="nil"/>
-              <w:right w:val="single" w:sz="4" w:space="0" w:color="auto"/>
-            </w:tcBorders>
-          </w:tcPr>
-          <w:p>
-            <w:pPr>
-              <w:spacing w:before="0" w:line="240" w:lineRule="auto"/>
-            </w:pPr>
-          </w:p>
-        </w:tc>
-        <w:tc>
-          <w:tcPr>
-            <w:tcW w:w="697" w:type="dxa"/>
-            <w:tcBorders>
-              <w:top w:val="single" w:sz="4" w:space="0" w:color="auto"/>
-              <w:left w:val="single" w:sz="4" w:space="0" w:color="auto"/>
-              <w:bottom w:val="single" w:sz="4" w:space="0" w:color="auto"/>
-            </w:tcBorders>
-            <w:shd w:val="pct5" w:color="auto" w:fill="auto"/>
-          </w:tcPr>
-          <w:p>
-            <w:pPr>
-              <w:spacing w:before="0" w:line="240" w:lineRule="auto"/>
-            </w:pPr>
-            <w:r>
-              <w:t>L-11</w:t>
-            </w:r>
-          </w:p>
-        </w:tc>
-        <w:tc>
-          <w:tcPr>
-            <w:tcW w:w="650" w:type="dxa"/>
-            <w:tcBorders>
-              <w:top w:val="single" w:sz="4" w:space="0" w:color="auto"/>
-              <w:bottom w:val="single" w:sz="4" w:space="0" w:color="auto"/>
-              <w:right w:val="single" w:sz="4" w:space="0" w:color="auto"/>
-            </w:tcBorders>
-            <w:shd w:val="pct5" w:color="auto" w:fill="auto"/>
-          </w:tcPr>
-          <w:p>
-            <w:pPr>
-              <w:spacing w:before="0" w:line="240" w:lineRule="auto"/>
-            </w:pPr>
-            <w:r>
-              <w:t>900</w:t>
-            </w:r>
-          </w:p>
-        </w:tc>
-      </w:tr>
-      <w:tr>
-        <w:trPr>
-          <w:trHeight w:val="284"/>
-          <w:jc w:val="center"/>
-        </w:trPr>
-        <w:tc>
-          <w:tcPr>
-            <w:tcW w:w="1575" w:type="dxa"/>
-            <w:tcBorders>
-              <w:top w:val="single" w:sz="4" w:space="0" w:color="auto"/>
-              <w:left w:val="nil"/>
-              <w:bottom w:val="single" w:sz="4" w:space="0" w:color="auto"/>
-              <w:right w:val="nil"/>
-            </w:tcBorders>
-          </w:tcPr>
-          <w:p>
-            <w:pPr>
-              <w:spacing w:before="0" w:line="240" w:lineRule="auto"/>
-            </w:pPr>
-          </w:p>
-        </w:tc>
-        <w:tc>
-          <w:tcPr>
-            <w:tcW w:w="962" w:type="dxa"/>
-            <w:tcBorders>
-              <w:top w:val="single" w:sz="4" w:space="0" w:color="auto"/>
-              <w:left w:val="nil"/>
-              <w:bottom w:val="single" w:sz="4" w:space="0" w:color="auto"/>
-              <w:right w:val="nil"/>
-            </w:tcBorders>
-          </w:tcPr>
-          <w:p>
-            <w:pPr>
-              <w:spacing w:before="0" w:line="240" w:lineRule="auto"/>
-            </w:pPr>
-          </w:p>
-        </w:tc>
-        <w:tc>
-          <w:tcPr>
-            <w:tcW w:w="910" w:type="dxa"/>
-            <w:tcBorders>
-              <w:top w:val="single" w:sz="4" w:space="0" w:color="auto"/>
-              <w:left w:val="nil"/>
-              <w:bottom w:val="single" w:sz="4" w:space="0" w:color="auto"/>
-              <w:right w:val="nil"/>
-            </w:tcBorders>
-          </w:tcPr>
-          <w:p>
-            <w:pPr>
-              <w:spacing w:before="0" w:line="240" w:lineRule="auto"/>
-              <w:ind w:left="-512" w:firstLine="512"/>
-            </w:pPr>
-          </w:p>
-        </w:tc>
-        <w:tc>
-          <w:tcPr>
-            <w:tcW w:w="1104" w:type="dxa"/>
-            <w:tcBorders>
-              <w:top w:val="single" w:sz="4" w:space="0" w:color="auto"/>
-              <w:left w:val="nil"/>
-              <w:bottom w:val="single" w:sz="4" w:space="0" w:color="auto"/>
-              <w:right w:val="nil"/>
-            </w:tcBorders>
-          </w:tcPr>
-          <w:p>
-            <w:pPr>
-              <w:spacing w:before="0" w:line="240" w:lineRule="auto"/>
-            </w:pPr>
-          </w:p>
-        </w:tc>
-        <w:tc>
-          <w:tcPr>
-            <w:tcW w:w="818" w:type="dxa"/>
-            <w:tcBorders>
-              <w:top w:val="nil"/>
-              <w:left w:val="nil"/>
-              <w:bottom w:val="nil"/>
-              <w:right w:val="nil"/>
-            </w:tcBorders>
-          </w:tcPr>
-          <w:p>
-            <w:pPr>
-              <w:spacing w:before="0" w:line="240" w:lineRule="auto"/>
-            </w:pPr>
-          </w:p>
-        </w:tc>
-        <w:tc>
-          <w:tcPr>
-            <w:tcW w:w="697" w:type="dxa"/>
-            <w:tcBorders>
-              <w:top w:val="single" w:sz="4" w:space="0" w:color="auto"/>
-              <w:left w:val="nil"/>
-              <w:bottom w:val="single" w:sz="4" w:space="0" w:color="auto"/>
-              <w:right w:val="nil"/>
-            </w:tcBorders>
-          </w:tcPr>
-          <w:p>
-            <w:pPr>
-              <w:spacing w:before="0" w:line="240" w:lineRule="auto"/>
-            </w:pPr>
-          </w:p>
-        </w:tc>
-        <w:tc>
-          <w:tcPr>
-            <w:tcW w:w="650" w:type="dxa"/>
-            <w:tcBorders>
-              <w:top w:val="single" w:sz="4" w:space="0" w:color="auto"/>
-              <w:left w:val="nil"/>
-              <w:bottom w:val="single" w:sz="4" w:space="0" w:color="auto"/>
-              <w:right w:val="nil"/>
-            </w:tcBorders>
-          </w:tcPr>
-          <w:p>
-            <w:pPr>
-              <w:spacing w:before="0" w:line="240" w:lineRule="auto"/>
-            </w:pPr>
-          </w:p>
-        </w:tc>
-      </w:tr>
-      <w:tr>
-        <w:trPr>
-          <w:trHeight w:val="284"/>
-          <w:jc w:val="center"/>
-        </w:trPr>
-        <w:tc>
-          <w:tcPr>
-            <w:tcW w:w="1575" w:type="dxa"/>
-            <w:tcBorders>
-              <w:top w:val="single" w:sz="4" w:space="0" w:color="auto"/>
-              <w:left w:val="single" w:sz="4" w:space="0" w:color="auto"/>
-              <w:bottom w:val="single" w:sz="4" w:space="0" w:color="auto"/>
-            </w:tcBorders>
-            <w:shd w:val="pct5" w:color="auto" w:fill="auto"/>
-          </w:tcPr>
-          <w:p>
-            <w:pPr>
-              <w:spacing w:before="0" w:line="240" w:lineRule="auto"/>
-            </w:pPr>
-            <w:r>
-              <w:t>335-57-7991</w:t>
-            </w:r>
-          </w:p>
-        </w:tc>
-        <w:tc>
-          <w:tcPr>
-            <w:tcW w:w="962" w:type="dxa"/>
-            <w:tcBorders>
-              <w:top w:val="single" w:sz="4" w:space="0" w:color="auto"/>
-              <w:bottom w:val="single" w:sz="4" w:space="0" w:color="auto"/>
-            </w:tcBorders>
-            <w:shd w:val="pct5" w:color="auto" w:fill="auto"/>
-          </w:tcPr>
-          <w:p>
-            <w:pPr>
-              <w:spacing w:before="0" w:line="240" w:lineRule="auto"/>
-            </w:pPr>
-            <w:r>
-              <w:t>Adams</w:t>
-            </w:r>
-          </w:p>
-        </w:tc>
-        <w:tc>
-          <w:tcPr>
-            <w:tcW w:w="910" w:type="dxa"/>
-            <w:tcBorders>
-              <w:top w:val="single" w:sz="4" w:space="0" w:color="auto"/>
-              <w:bottom w:val="single" w:sz="4" w:space="0" w:color="auto"/>
-            </w:tcBorders>
-            <w:shd w:val="pct5" w:color="auto" w:fill="auto"/>
-          </w:tcPr>
-          <w:p>
-            <w:pPr>
-              <w:spacing w:before="0" w:line="240" w:lineRule="auto"/>
-              <w:ind w:left="-512" w:firstLine="512"/>
-            </w:pPr>
-            <w:r>
-              <w:t>Spring</w:t>
-            </w:r>
-          </w:p>
-        </w:tc>
-        <w:tc>
-          <w:tcPr>
-            <w:tcW w:w="1104" w:type="dxa"/>
-            <w:tcBorders>
-              <w:top w:val="single" w:sz="4" w:space="0" w:color="auto"/>
-              <w:bottom w:val="single" w:sz="4" w:space="0" w:color="auto"/>
-              <w:right w:val="single" w:sz="4" w:space="0" w:color="auto"/>
-            </w:tcBorders>
-            <w:shd w:val="pct5" w:color="auto" w:fill="auto"/>
-          </w:tcPr>
-          <w:p>
-            <w:pPr>
-              <w:spacing w:before="0" w:line="240" w:lineRule="auto"/>
-            </w:pPr>
-            <w:r>
-              <w:t>Pittsfield</w:t>
-            </w:r>
-          </w:p>
-        </w:tc>
-        <w:tc>
-          <w:tcPr>
-            <w:tcW w:w="818" w:type="dxa"/>
-            <w:tcBorders>
-              <w:top w:val="nil"/>
-              <w:left w:val="single" w:sz="4" w:space="0" w:color="auto"/>
-              <w:bottom w:val="nil"/>
-              <w:right w:val="single" w:sz="4" w:space="0" w:color="auto"/>
-            </w:tcBorders>
-          </w:tcPr>
-          <w:p>
-            <w:pPr>
-              <w:spacing w:before="0" w:line="240" w:lineRule="auto"/>
-            </w:pPr>
-          </w:p>
-        </w:tc>
-        <w:tc>
-          <w:tcPr>
-            <w:tcW w:w="697" w:type="dxa"/>
-            <w:tcBorders>
-              <w:top w:val="single" w:sz="4" w:space="0" w:color="auto"/>
-              <w:left w:val="single" w:sz="4" w:space="0" w:color="auto"/>
-              <w:bottom w:val="single" w:sz="4" w:space="0" w:color="auto"/>
-            </w:tcBorders>
-            <w:shd w:val="pct5" w:color="auto" w:fill="auto"/>
-          </w:tcPr>
-          <w:p>
-            <w:pPr>
-              <w:spacing w:before="0" w:line="240" w:lineRule="auto"/>
-            </w:pPr>
-            <w:r>
-              <w:t>L-16</w:t>
-            </w:r>
-          </w:p>
-        </w:tc>
-        <w:tc>
-          <w:tcPr>
-            <w:tcW w:w="650" w:type="dxa"/>
-            <w:tcBorders>
-              <w:top w:val="single" w:sz="4" w:space="0" w:color="auto"/>
-              <w:bottom w:val="single" w:sz="4" w:space="0" w:color="auto"/>
-              <w:right w:val="single" w:sz="4" w:space="0" w:color="auto"/>
-            </w:tcBorders>
-            <w:shd w:val="pct5" w:color="auto" w:fill="auto"/>
-          </w:tcPr>
-          <w:p>
-            <w:pPr>
-              <w:spacing w:before="0" w:line="240" w:lineRule="auto"/>
-            </w:pPr>
-            <w:r>
-              <w:t>1300</w:t>
-            </w:r>
-          </w:p>
-        </w:tc>
-      </w:tr>
-    </w:tbl>
-    <w:p>
-      <w:pPr>
-        <w:pStyle w:val="PSI-Comentario"/>
-      </w:pPr>
-      <w:r>
-        <w:t>[</w:t>
-      </w:r>
-      <w:r>
-        <w:t>Ejemplo de entidades con sus atributos</w:t>
-      </w:r>
-      <w:r>
-        <w:t>]</w:t>
-      </w:r>
     </w:p>
     <w:tbl>
       <w:tblPr>
@@ -5041,14 +3020,14 @@
         <w:tblLook w:val="04A0" w:firstRow="1" w:lastRow="0" w:firstColumn="1" w:lastColumn="0" w:noHBand="0" w:noVBand="1"/>
       </w:tblPr>
       <w:tblGrid>
-        <w:gridCol w:w="1765"/>
-        <w:gridCol w:w="3827"/>
-        <w:gridCol w:w="2545"/>
+        <w:gridCol w:w="2584"/>
+        <w:gridCol w:w="3311"/>
+        <w:gridCol w:w="2242"/>
       </w:tblGrid>
       <w:tr>
         <w:tc>
           <w:tcPr>
-            <w:tcW w:w="1765" w:type="dxa"/>
+            <w:tcW w:w="2584" w:type="dxa"/>
           </w:tcPr>
           <w:p>
             <w:pPr>
@@ -5070,7 +3049,7 @@
         </w:tc>
         <w:tc>
           <w:tcPr>
-            <w:tcW w:w="3827" w:type="dxa"/>
+            <w:tcW w:w="3311" w:type="dxa"/>
           </w:tcPr>
           <w:p>
             <w:pPr>
@@ -5092,7 +3071,7 @@
         </w:tc>
         <w:tc>
           <w:tcPr>
-            <w:tcW w:w="2545" w:type="dxa"/>
+            <w:tcW w:w="2242" w:type="dxa"/>
           </w:tcPr>
           <w:p>
             <w:pPr>
@@ -5116,7 +3095,7 @@
       <w:tr>
         <w:tc>
           <w:tcPr>
-            <w:tcW w:w="1765" w:type="dxa"/>
+            <w:tcW w:w="2584" w:type="dxa"/>
           </w:tcPr>
           <w:p>
             <w:pPr>
@@ -5129,7 +3108,19 @@
               <w:rPr>
                 <w:lang w:val="es-AR"/>
               </w:rPr>
-              <w:t>Caso de Prueba</w:t>
+              <w:t>Proyecto</w:t>
+            </w:r>
+            <w:r>
+              <w:rPr>
+                <w:lang w:val="es-AR"/>
+              </w:rPr>
+              <w:tab/>
+            </w:r>
+            <w:r>
+              <w:rPr>
+                <w:lang w:val="es-AR"/>
+              </w:rPr>
+              <w:tab/>
             </w:r>
           </w:p>
           <w:p>
@@ -5143,7 +3134,7 @@
         </w:tc>
         <w:tc>
           <w:tcPr>
-            <w:tcW w:w="3827" w:type="dxa"/>
+            <w:tcW w:w="3311" w:type="dxa"/>
           </w:tcPr>
           <w:p>
             <w:pPr>
@@ -5156,7 +3147,48 @@
               <w:rPr>
                 <w:lang w:val="es-AR"/>
               </w:rPr>
-              <w:t>id: Identificador único del caso de prueba (Long).</w:t>
+              <w:t>id (PK), nombre, estado (</w:t>
+            </w:r>
+            <w:proofErr w:type="spellStart"/>
+            <w:r>
+              <w:rPr>
+                <w:lang w:val="es-AR"/>
+              </w:rPr>
+              <w:t>EstadoProyectoEnum</w:t>
+            </w:r>
+            <w:proofErr w:type="spellEnd"/>
+            <w:r>
+              <w:rPr>
+                <w:lang w:val="es-AR"/>
+              </w:rPr>
+              <w:t xml:space="preserve">), </w:t>
+            </w:r>
+            <w:proofErr w:type="spellStart"/>
+            <w:r>
+              <w:rPr>
+                <w:lang w:val="es-AR"/>
+              </w:rPr>
+              <w:t>aprobacion</w:t>
+            </w:r>
+            <w:proofErr w:type="spellEnd"/>
+          </w:p>
+        </w:tc>
+        <w:tc>
+          <w:tcPr>
+            <w:tcW w:w="2242" w:type="dxa"/>
+          </w:tcPr>
+          <w:p>
+            <w:pPr>
+              <w:ind w:left="0" w:firstLine="0"/>
+              <w:rPr>
+                <w:lang w:val="es-AR"/>
+              </w:rPr>
+            </w:pPr>
+            <w:r>
+              <w:rPr>
+                <w:lang w:val="es-AR"/>
+              </w:rPr>
+              <w:t>id: Identificador único.</w:t>
             </w:r>
           </w:p>
           <w:p>
@@ -5170,21 +3202,35 @@
               <w:rPr>
                 <w:lang w:val="es-AR"/>
               </w:rPr>
-              <w:t>nombre: Nombre del caso de prueba (</w:t>
+              <w:t xml:space="preserve">- estado: </w:t>
             </w:r>
             <w:proofErr w:type="spellStart"/>
             <w:r>
               <w:rPr>
                 <w:lang w:val="es-AR"/>
               </w:rPr>
-              <w:t>String</w:t>
+              <w:t>Enum</w:t>
             </w:r>
             <w:proofErr w:type="spellEnd"/>
             <w:r>
               <w:rPr>
                 <w:lang w:val="es-AR"/>
               </w:rPr>
-              <w:t>).</w:t>
+              <w:t xml:space="preserve"> con valores: pendiente, </w:t>
+            </w:r>
+            <w:proofErr w:type="spellStart"/>
+            <w:r>
+              <w:rPr>
+                <w:lang w:val="es-AR"/>
+              </w:rPr>
+              <w:t>enProceso</w:t>
+            </w:r>
+            <w:proofErr w:type="spellEnd"/>
+            <w:r>
+              <w:rPr>
+                <w:lang w:val="es-AR"/>
+              </w:rPr>
+              <w:t>, completado.</w:t>
             </w:r>
           </w:p>
           <w:p>
@@ -5198,9 +3244,36 @@
               <w:rPr>
                 <w:lang w:val="es-AR"/>
               </w:rPr>
-              <w:t>tipo: Tipo de caso de prueba, que puede ser Documentación o Código (ENUM).</w:t>
+              <w:t>- Relación uno a muchos con Hito, muchos a muchos con Usua</w:t>
+            </w:r>
+            <w:r>
+              <w:rPr>
+                <w:lang w:val="es-AR"/>
+              </w:rPr>
+              <w:t xml:space="preserve">rio a través de </w:t>
+            </w:r>
+            <w:proofErr w:type="spellStart"/>
+            <w:r>
+              <w:rPr>
+                <w:lang w:val="es-AR"/>
+              </w:rPr>
+              <w:t>RolesAsignados</w:t>
+            </w:r>
+            <w:proofErr w:type="spellEnd"/>
+            <w:r>
+              <w:rPr>
+                <w:lang w:val="es-AR"/>
+              </w:rPr>
+              <w:t>.</w:t>
             </w:r>
           </w:p>
+        </w:tc>
+      </w:tr>
+      <w:tr>
+        <w:tc>
+          <w:tcPr>
+            <w:tcW w:w="2584" w:type="dxa"/>
+          </w:tcPr>
           <w:p>
             <w:pPr>
               <w:ind w:left="0" w:firstLine="0"/>
@@ -5212,158 +3285,7 @@
               <w:rPr>
                 <w:lang w:val="es-AR"/>
               </w:rPr>
-              <w:t>comentarios: Comentarios asociados al caso de prueba (</w:t>
-            </w:r>
-            <w:proofErr w:type="spellStart"/>
-            <w:r>
-              <w:rPr>
-                <w:lang w:val="es-AR"/>
-              </w:rPr>
-              <w:t>String</w:t>
-            </w:r>
-            <w:proofErr w:type="spellEnd"/>
-            <w:r>
-              <w:rPr>
-                <w:lang w:val="es-AR"/>
-              </w:rPr>
-              <w:t>).</w:t>
-            </w:r>
-          </w:p>
-          <w:p>
-            <w:pPr>
-              <w:ind w:left="0" w:firstLine="0"/>
-              <w:rPr>
-                <w:lang w:val="es-AR"/>
-              </w:rPr>
-            </w:pPr>
-            <w:proofErr w:type="spellStart"/>
-            <w:r>
-              <w:rPr>
-                <w:lang w:val="es-AR"/>
-              </w:rPr>
-              <w:t>resultadoEsperado</w:t>
-            </w:r>
-            <w:proofErr w:type="spellEnd"/>
-            <w:r>
-              <w:rPr>
-                <w:lang w:val="es-AR"/>
-              </w:rPr>
-              <w:t>: Resultado esperado del caso de prueba (</w:t>
-            </w:r>
-            <w:proofErr w:type="spellStart"/>
-            <w:r>
-              <w:rPr>
-                <w:lang w:val="es-AR"/>
-              </w:rPr>
-              <w:t>String</w:t>
-            </w:r>
-            <w:proofErr w:type="spellEnd"/>
-            <w:r>
-              <w:rPr>
-                <w:lang w:val="es-AR"/>
-              </w:rPr>
-              <w:t>).</w:t>
-            </w:r>
-          </w:p>
-          <w:p>
-            <w:pPr>
-              <w:ind w:left="0" w:firstLine="0"/>
-              <w:rPr>
-                <w:lang w:val="es-AR"/>
-              </w:rPr>
-            </w:pPr>
-            <w:proofErr w:type="spellStart"/>
-            <w:r>
-              <w:rPr>
-                <w:lang w:val="es-AR"/>
-              </w:rPr>
-              <w:t>resultadoObtenido</w:t>
-            </w:r>
-            <w:proofErr w:type="spellEnd"/>
-            <w:r>
-              <w:rPr>
-                <w:lang w:val="es-AR"/>
-              </w:rPr>
-              <w:t>: Resultado obtenido tras la ejecución del caso de prueba (</w:t>
-            </w:r>
-            <w:proofErr w:type="spellStart"/>
-            <w:r>
-              <w:rPr>
-                <w:lang w:val="es-AR"/>
-              </w:rPr>
-              <w:t>String</w:t>
-            </w:r>
-            <w:proofErr w:type="spellEnd"/>
-            <w:r>
-              <w:rPr>
-                <w:lang w:val="es-AR"/>
-              </w:rPr>
-              <w:t>).</w:t>
-            </w:r>
-          </w:p>
-          <w:p>
-            <w:pPr>
-              <w:ind w:left="0" w:firstLine="0"/>
-              <w:rPr>
-                <w:lang w:val="es-AR"/>
-              </w:rPr>
-            </w:pPr>
-            <w:r>
-              <w:rPr>
-                <w:lang w:val="es-AR"/>
-              </w:rPr>
-              <w:lastRenderedPageBreak/>
-              <w:t>estado: Estado del caso de prueba (ENUM), puede ser PENDIENTE, EN PRUEBAS, CORREGIR, APROBADO.</w:t>
-            </w:r>
-          </w:p>
-          <w:p>
-            <w:pPr>
-              <w:ind w:left="0" w:firstLine="0"/>
-              <w:rPr>
-                <w:lang w:val="es-AR"/>
-              </w:rPr>
-            </w:pPr>
-            <w:r>
-              <w:rPr>
-                <w:lang w:val="es-AR"/>
-              </w:rPr>
-              <w:t>desarrollador: Desarrollador asignado al caso de prueba (Usuario).</w:t>
-            </w:r>
-          </w:p>
-          <w:p>
-            <w:pPr>
-              <w:ind w:left="0" w:firstLine="0"/>
-              <w:rPr>
-                <w:lang w:val="es-AR"/>
-              </w:rPr>
-            </w:pPr>
-            <w:proofErr w:type="spellStart"/>
-            <w:r>
-              <w:rPr>
-                <w:lang w:val="es-AR"/>
-              </w:rPr>
-              <w:t>tester</w:t>
-            </w:r>
-            <w:proofErr w:type="spellEnd"/>
-            <w:r>
-              <w:rPr>
-                <w:lang w:val="es-AR"/>
-              </w:rPr>
-              <w:t xml:space="preserve">: </w:t>
-            </w:r>
-            <w:proofErr w:type="spellStart"/>
-            <w:r>
-              <w:rPr>
-                <w:lang w:val="es-AR"/>
-              </w:rPr>
-              <w:t>Tester</w:t>
-            </w:r>
-            <w:proofErr w:type="spellEnd"/>
-            <w:r>
-              <w:rPr>
-                <w:lang w:val="es-AR"/>
-              </w:rPr>
-              <w:t xml:space="preserve"> asignado al caso de prueba (Usuario).</w:t>
+              <w:t>Usuario</w:t>
             </w:r>
           </w:p>
           <w:p>
@@ -5377,8 +3299,112 @@
         </w:tc>
         <w:tc>
           <w:tcPr>
-            <w:tcW w:w="2545" w:type="dxa"/>
+            <w:tcW w:w="3311" w:type="dxa"/>
           </w:tcPr>
+          <w:p>
+            <w:pPr>
+              <w:ind w:left="0" w:firstLine="0"/>
+              <w:rPr>
+                <w:lang w:val="es-AR"/>
+              </w:rPr>
+            </w:pPr>
+            <w:r>
+              <w:rPr>
+                <w:lang w:val="es-AR"/>
+              </w:rPr>
+              <w:t xml:space="preserve">id (PK), nombre, email, </w:t>
+            </w:r>
+            <w:proofErr w:type="spellStart"/>
+            <w:r>
+              <w:rPr>
+                <w:lang w:val="es-AR"/>
+              </w:rPr>
+              <w:t>esAdmin</w:t>
+            </w:r>
+            <w:proofErr w:type="spellEnd"/>
+            <w:r>
+              <w:rPr>
+                <w:lang w:val="es-AR"/>
+              </w:rPr>
+              <w:t>, autenticado</w:t>
+            </w:r>
+          </w:p>
+        </w:tc>
+        <w:tc>
+          <w:tcPr>
+            <w:tcW w:w="2242" w:type="dxa"/>
+          </w:tcPr>
+          <w:p>
+            <w:pPr>
+              <w:ind w:left="0" w:firstLine="0"/>
+              <w:rPr>
+                <w:lang w:val="es-AR"/>
+              </w:rPr>
+            </w:pPr>
+            <w:r>
+              <w:rPr>
+                <w:lang w:val="es-AR"/>
+              </w:rPr>
+              <w:t>- id: Identificador único.</w:t>
+            </w:r>
+          </w:p>
+          <w:p>
+            <w:pPr>
+              <w:ind w:left="0" w:firstLine="0"/>
+              <w:rPr>
+                <w:lang w:val="es-AR"/>
+              </w:rPr>
+            </w:pPr>
+            <w:r>
+              <w:rPr>
+                <w:lang w:val="es-AR"/>
+              </w:rPr>
+              <w:t xml:space="preserve">- </w:t>
+            </w:r>
+            <w:proofErr w:type="spellStart"/>
+            <w:r>
+              <w:rPr>
+                <w:lang w:val="es-AR"/>
+              </w:rPr>
+              <w:t>esAdmin</w:t>
+            </w:r>
+            <w:proofErr w:type="spellEnd"/>
+            <w:r>
+              <w:rPr>
+                <w:lang w:val="es-AR"/>
+              </w:rPr>
+              <w:t>: Define si el usuario tiene privilegios de administrador.</w:t>
+            </w:r>
+          </w:p>
+          <w:p>
+            <w:pPr>
+              <w:ind w:left="0" w:firstLine="0"/>
+              <w:rPr>
+                <w:lang w:val="es-AR"/>
+              </w:rPr>
+            </w:pPr>
+            <w:r>
+              <w:rPr>
+                <w:lang w:val="es-AR"/>
+              </w:rPr>
+              <w:lastRenderedPageBreak/>
+              <w:t xml:space="preserve">- Relación muchos a muchos con Proyecto a través de </w:t>
+            </w:r>
+            <w:proofErr w:type="spellStart"/>
+            <w:r>
+              <w:rPr>
+                <w:lang w:val="es-AR"/>
+              </w:rPr>
+              <w:t>RolesAsignados</w:t>
+            </w:r>
+            <w:proofErr w:type="spellEnd"/>
+            <w:r>
+              <w:rPr>
+                <w:lang w:val="es-AR"/>
+              </w:rPr>
+              <w:t>.</w:t>
+            </w:r>
+          </w:p>
           <w:p>
             <w:pPr>
               <w:ind w:left="0" w:firstLine="0"/>
@@ -5392,7 +3418,7 @@
       <w:tr>
         <w:tc>
           <w:tcPr>
-            <w:tcW w:w="1765" w:type="dxa"/>
+            <w:tcW w:w="2584" w:type="dxa"/>
           </w:tcPr>
           <w:p>
             <w:pPr>
@@ -5406,13 +3432,27 @@
                 <w:lang w:val="es-AR"/>
               </w:rPr>
               <w:lastRenderedPageBreak/>
-              <w:t>Hito</w:t>
-            </w:r>
+              <w:t>Rol</w:t>
+            </w:r>
+            <w:r>
+              <w:rPr>
+                <w:lang w:val="es-AR"/>
+              </w:rPr>
+              <w:tab/>
+            </w:r>
+          </w:p>
+          <w:p>
+            <w:pPr>
+              <w:ind w:left="0" w:firstLine="0"/>
+              <w:rPr>
+                <w:lang w:val="es-AR"/>
+              </w:rPr>
+            </w:pPr>
           </w:p>
         </w:tc>
         <w:tc>
           <w:tcPr>
-            <w:tcW w:w="3827" w:type="dxa"/>
+            <w:tcW w:w="3311" w:type="dxa"/>
           </w:tcPr>
           <w:p>
             <w:pPr>
@@ -5425,7 +3465,47 @@
               <w:rPr>
                 <w:lang w:val="es-AR"/>
               </w:rPr>
-              <w:t>id: Identificador único del hito (Long).</w:t>
+              <w:t>id (PK), nombre</w:t>
+            </w:r>
+            <w:r>
+              <w:rPr>
+                <w:lang w:val="es-AR"/>
+              </w:rPr>
+              <w:tab/>
+              <w:t>- id: Identificador único del rol.</w:t>
+            </w:r>
+          </w:p>
+        </w:tc>
+        <w:tc>
+          <w:tcPr>
+            <w:tcW w:w="2242" w:type="dxa"/>
+          </w:tcPr>
+          <w:p>
+            <w:pPr>
+              <w:ind w:left="0" w:firstLine="0"/>
+              <w:rPr>
+                <w:lang w:val="es-AR"/>
+              </w:rPr>
+            </w:pPr>
+            <w:r>
+              <w:rPr>
+                <w:lang w:val="es-AR"/>
+              </w:rPr>
+              <w:t xml:space="preserve">- Relación muchos a muchos con Permiso a través de </w:t>
+            </w:r>
+            <w:proofErr w:type="spellStart"/>
+            <w:r>
+              <w:rPr>
+                <w:lang w:val="es-AR"/>
+              </w:rPr>
+              <w:t>RolPermiso</w:t>
+            </w:r>
+            <w:proofErr w:type="spellEnd"/>
+            <w:r>
+              <w:rPr>
+                <w:lang w:val="es-AR"/>
+              </w:rPr>
+              <w:t>.</w:t>
             </w:r>
           </w:p>
           <w:p>
@@ -5439,64 +3519,23 @@
               <w:rPr>
                 <w:lang w:val="es-AR"/>
               </w:rPr>
-              <w:t>nombre: Nombre del hito (</w:t>
+              <w:t xml:space="preserve">- Relación uno a muchos con </w:t>
             </w:r>
             <w:proofErr w:type="spellStart"/>
             <w:r>
               <w:rPr>
                 <w:lang w:val="es-AR"/>
               </w:rPr>
-              <w:t>String</w:t>
+              <w:t>RolesAsignados</w:t>
             </w:r>
             <w:proofErr w:type="spellEnd"/>
             <w:r>
               <w:rPr>
                 <w:lang w:val="es-AR"/>
               </w:rPr>
-              <w:t>).</w:t>
+              <w:t>.</w:t>
             </w:r>
           </w:p>
-          <w:p>
-            <w:pPr>
-              <w:ind w:left="0" w:firstLine="0"/>
-              <w:rPr>
-                <w:lang w:val="es-AR"/>
-              </w:rPr>
-            </w:pPr>
-            <w:proofErr w:type="spellStart"/>
-            <w:r>
-              <w:rPr>
-                <w:lang w:val="es-AR"/>
-              </w:rPr>
-              <w:t>fechaFin</w:t>
-            </w:r>
-            <w:proofErr w:type="spellEnd"/>
-            <w:r>
-              <w:rPr>
-                <w:lang w:val="es-AR"/>
-              </w:rPr>
-              <w:t>: Fecha de finalización del hito (Date).</w:t>
-            </w:r>
-          </w:p>
-          <w:p>
-            <w:pPr>
-              <w:ind w:left="0" w:firstLine="0"/>
-              <w:rPr>
-                <w:lang w:val="es-AR"/>
-              </w:rPr>
-            </w:pPr>
-            <w:r>
-              <w:rPr>
-                <w:lang w:val="es-AR"/>
-              </w:rPr>
-              <w:t>proyecto: Proyecto al que pertenece el hito (Proyecto).</w:t>
-            </w:r>
-          </w:p>
-        </w:tc>
-        <w:tc>
-          <w:tcPr>
-            <w:tcW w:w="2545" w:type="dxa"/>
-          </w:tcPr>
           <w:p>
             <w:pPr>
               <w:ind w:left="0" w:firstLine="0"/>
@@ -5510,7 +3549,7 @@
       <w:tr>
         <w:tc>
           <w:tcPr>
-            <w:tcW w:w="1765" w:type="dxa"/>
+            <w:tcW w:w="2584" w:type="dxa"/>
           </w:tcPr>
           <w:p>
             <w:pPr>
@@ -5525,14 +3564,12 @@
               </w:rPr>
               <w:t>Permiso</w:t>
             </w:r>
-          </w:p>
-          <w:p>
-            <w:pPr>
-              <w:ind w:left="0" w:firstLine="0"/>
-              <w:rPr>
-                <w:lang w:val="es-AR"/>
-              </w:rPr>
-            </w:pPr>
+            <w:r>
+              <w:rPr>
+                <w:lang w:val="es-AR"/>
+              </w:rPr>
+              <w:tab/>
+            </w:r>
           </w:p>
           <w:p>
             <w:pPr>
@@ -5545,7 +3582,7 @@
         </w:tc>
         <w:tc>
           <w:tcPr>
-            <w:tcW w:w="3827" w:type="dxa"/>
+            <w:tcW w:w="3311" w:type="dxa"/>
           </w:tcPr>
           <w:p>
             <w:pPr>
@@ -5558,42 +3595,49 @@
               <w:rPr>
                 <w:lang w:val="es-AR"/>
               </w:rPr>
-              <w:t>id: Identificador único del permiso (Long).</w:t>
-            </w:r>
-          </w:p>
-          <w:p>
-            <w:pPr>
-              <w:ind w:left="0" w:firstLine="0"/>
-              <w:rPr>
-                <w:lang w:val="es-AR"/>
-              </w:rPr>
-            </w:pPr>
-            <w:r>
-              <w:rPr>
-                <w:lang w:val="es-AR"/>
-              </w:rPr>
-              <w:t>nombre: Nombre del permiso (</w:t>
-            </w:r>
-            <w:proofErr w:type="spellStart"/>
-            <w:r>
-              <w:rPr>
-                <w:lang w:val="es-AR"/>
-              </w:rPr>
-              <w:t>String</w:t>
-            </w:r>
-            <w:proofErr w:type="spellEnd"/>
-            <w:r>
-              <w:rPr>
-                <w:lang w:val="es-AR"/>
-              </w:rPr>
-              <w:t>).</w:t>
+              <w:t>id (PK), nombre</w:t>
+            </w:r>
+            <w:r>
+              <w:rPr>
+                <w:lang w:val="es-AR"/>
+              </w:rPr>
+              <w:tab/>
+              <w:t>- id: Identificador único del permiso.</w:t>
             </w:r>
           </w:p>
         </w:tc>
         <w:tc>
           <w:tcPr>
-            <w:tcW w:w="2545" w:type="dxa"/>
+            <w:tcW w:w="2242" w:type="dxa"/>
           </w:tcPr>
+          <w:p>
+            <w:pPr>
+              <w:ind w:left="0" w:firstLine="0"/>
+              <w:rPr>
+                <w:lang w:val="es-AR"/>
+              </w:rPr>
+            </w:pPr>
+            <w:r>
+              <w:rPr>
+                <w:lang w:val="es-AR"/>
+              </w:rPr>
+              <w:t xml:space="preserve">- Relación muchos a muchos con Rol a través de </w:t>
+            </w:r>
+            <w:proofErr w:type="spellStart"/>
+            <w:r>
+              <w:rPr>
+                <w:lang w:val="es-AR"/>
+              </w:rPr>
+              <w:t>RolPermiso</w:t>
+            </w:r>
+            <w:proofErr w:type="spellEnd"/>
+            <w:r>
+              <w:rPr>
+                <w:lang w:val="es-AR"/>
+              </w:rPr>
+              <w:t>.</w:t>
+            </w:r>
+          </w:p>
           <w:p>
             <w:pPr>
               <w:ind w:left="0" w:firstLine="0"/>
@@ -5607,7 +3651,7 @@
       <w:tr>
         <w:tc>
           <w:tcPr>
-            <w:tcW w:w="1765" w:type="dxa"/>
+            <w:tcW w:w="2584" w:type="dxa"/>
           </w:tcPr>
           <w:p>
             <w:pPr>
@@ -5616,17 +3660,11 @@
                 <w:lang w:val="es-AR"/>
               </w:rPr>
             </w:pPr>
-            <w:r>
-              <w:rPr>
-                <w:lang w:val="es-AR"/>
-              </w:rPr>
-              <w:t>Proyecto</w:t>
-            </w:r>
           </w:p>
         </w:tc>
         <w:tc>
           <w:tcPr>
-            <w:tcW w:w="3827" w:type="dxa"/>
+            <w:tcW w:w="3311" w:type="dxa"/>
           </w:tcPr>
           <w:p>
             <w:pPr>
@@ -5639,7 +3677,56 @@
               <w:rPr>
                 <w:lang w:val="es-AR"/>
               </w:rPr>
-              <w:t>id: Identificador único del proyecto (Long).</w:t>
+              <w:t xml:space="preserve">id (PK), </w:t>
+            </w:r>
+            <w:proofErr w:type="spellStart"/>
+            <w:r>
+              <w:rPr>
+                <w:lang w:val="es-AR"/>
+              </w:rPr>
+              <w:t>usuario_id</w:t>
+            </w:r>
+            <w:proofErr w:type="spellEnd"/>
+            <w:r>
+              <w:rPr>
+                <w:lang w:val="es-AR"/>
+              </w:rPr>
+              <w:t xml:space="preserve"> (FK), </w:t>
+            </w:r>
+            <w:proofErr w:type="spellStart"/>
+            <w:r>
+              <w:rPr>
+                <w:lang w:val="es-AR"/>
+              </w:rPr>
+              <w:t>rol_id</w:t>
+            </w:r>
+            <w:proofErr w:type="spellEnd"/>
+            <w:r>
+              <w:rPr>
+                <w:lang w:val="es-AR"/>
+              </w:rPr>
+              <w:t xml:space="preserve"> (FK), </w:t>
+            </w:r>
+            <w:proofErr w:type="spellStart"/>
+            <w:r>
+              <w:rPr>
+                <w:lang w:val="es-AR"/>
+              </w:rPr>
+              <w:t>proyecto_id</w:t>
+            </w:r>
+            <w:proofErr w:type="spellEnd"/>
+            <w:r>
+              <w:rPr>
+                <w:lang w:val="es-AR"/>
+              </w:rPr>
+              <w:t xml:space="preserve"> (FK)</w:t>
+            </w:r>
+            <w:r>
+              <w:rPr>
+                <w:lang w:val="es-AR"/>
+              </w:rPr>
+              <w:tab/>
+              <w:t>- id: Identificador único.</w:t>
             </w:r>
           </w:p>
           <w:p>
@@ -5649,25 +3736,24 @@
                 <w:lang w:val="es-AR"/>
               </w:rPr>
             </w:pPr>
-            <w:r>
-              <w:rPr>
-                <w:lang w:val="es-AR"/>
-              </w:rPr>
-              <w:t>nombre: Nombre del proyecto (</w:t>
-            </w:r>
-            <w:proofErr w:type="spellStart"/>
-            <w:r>
-              <w:rPr>
-                <w:lang w:val="es-AR"/>
-              </w:rPr>
-              <w:t>String</w:t>
-            </w:r>
-            <w:proofErr w:type="spellEnd"/>
-            <w:r>
-              <w:rPr>
-                <w:lang w:val="es-AR"/>
-              </w:rPr>
-              <w:t>).</w:t>
+          </w:p>
+        </w:tc>
+        <w:tc>
+          <w:tcPr>
+            <w:tcW w:w="2242" w:type="dxa"/>
+          </w:tcPr>
+          <w:p>
+            <w:pPr>
+              <w:ind w:left="0" w:firstLine="0"/>
+              <w:rPr>
+                <w:lang w:val="es-AR"/>
+              </w:rPr>
+            </w:pPr>
+            <w:r>
+              <w:rPr>
+                <w:lang w:val="es-AR"/>
+              </w:rPr>
+              <w:t>- Define la asignación de roles a usuarios dentro de proyectos.</w:t>
             </w:r>
           </w:p>
           <w:p>
@@ -5681,64 +3767,9 @@
               <w:rPr>
                 <w:lang w:val="es-AR"/>
               </w:rPr>
-              <w:t>estado: Estado del proyecto (</w:t>
-            </w:r>
-            <w:proofErr w:type="spellStart"/>
-            <w:r>
-              <w:rPr>
-                <w:lang w:val="es-AR"/>
-              </w:rPr>
-              <w:t>Boolean</w:t>
-            </w:r>
-            <w:proofErr w:type="spellEnd"/>
-            <w:r>
-              <w:rPr>
-                <w:lang w:val="es-AR"/>
-              </w:rPr>
-              <w:t>).</w:t>
+              <w:t>- Llaves foráneas hacia Usuario, Rol y Proyecto.</w:t>
             </w:r>
           </w:p>
-          <w:p>
-            <w:pPr>
-              <w:ind w:left="0" w:firstLine="0"/>
-              <w:rPr>
-                <w:lang w:val="es-AR"/>
-              </w:rPr>
-            </w:pPr>
-            <w:proofErr w:type="spellStart"/>
-            <w:r>
-              <w:rPr>
-                <w:lang w:val="es-AR"/>
-              </w:rPr>
-              <w:t>tasaAprobacion</w:t>
-            </w:r>
-            <w:proofErr w:type="spellEnd"/>
-            <w:r>
-              <w:rPr>
-                <w:lang w:val="es-AR"/>
-              </w:rPr>
-              <w:t>: Tasa mínima de aprobación del proyecto (</w:t>
-            </w:r>
-            <w:proofErr w:type="spellStart"/>
-            <w:r>
-              <w:rPr>
-                <w:lang w:val="es-AR"/>
-              </w:rPr>
-              <w:t>Float</w:t>
-            </w:r>
-            <w:proofErr w:type="spellEnd"/>
-            <w:r>
-              <w:rPr>
-                <w:lang w:val="es-AR"/>
-              </w:rPr>
-              <w:t>).</w:t>
-            </w:r>
-          </w:p>
-        </w:tc>
-        <w:tc>
-          <w:tcPr>
-            <w:tcW w:w="2545" w:type="dxa"/>
-          </w:tcPr>
           <w:p>
             <w:pPr>
               <w:ind w:left="0" w:firstLine="0"/>
@@ -5752,7 +3783,7 @@
       <w:tr>
         <w:tc>
           <w:tcPr>
-            <w:tcW w:w="1765" w:type="dxa"/>
+            <w:tcW w:w="2584" w:type="dxa"/>
           </w:tcPr>
           <w:p>
             <w:pPr>
@@ -5761,11 +3792,47 @@
                 <w:lang w:val="es-AR"/>
               </w:rPr>
             </w:pPr>
-            <w:r>
-              <w:rPr>
-                <w:lang w:val="es-AR"/>
-              </w:rPr>
-              <w:t>Rol</w:t>
+            <w:proofErr w:type="spellStart"/>
+            <w:r>
+              <w:rPr>
+                <w:lang w:val="es-AR"/>
+              </w:rPr>
+              <w:t>RolesAsignados</w:t>
+            </w:r>
+            <w:proofErr w:type="spellEnd"/>
+            <w:r>
+              <w:rPr>
+                <w:lang w:val="es-AR"/>
+              </w:rPr>
+              <w:tab/>
+            </w:r>
+          </w:p>
+          <w:p>
+            <w:pPr>
+              <w:ind w:left="0" w:firstLine="0"/>
+              <w:rPr>
+                <w:lang w:val="es-AR"/>
+              </w:rPr>
+            </w:pPr>
+            <w:r>
+              <w:rPr>
+                <w:lang w:val="es-AR"/>
+              </w:rPr>
+              <w:t xml:space="preserve">- Relación uno a muchos con </w:t>
+            </w:r>
+            <w:proofErr w:type="spellStart"/>
+            <w:r>
+              <w:rPr>
+                <w:lang w:val="es-AR"/>
+              </w:rPr>
+              <w:t>Revision</w:t>
+            </w:r>
+            <w:proofErr w:type="spellEnd"/>
+            <w:r>
+              <w:rPr>
+                <w:lang w:val="es-AR"/>
+              </w:rPr>
+              <w:t>.</w:t>
             </w:r>
           </w:p>
           <w:p>
@@ -5779,7 +3846,7 @@
         </w:tc>
         <w:tc>
           <w:tcPr>
-            <w:tcW w:w="3827" w:type="dxa"/>
+            <w:tcW w:w="3311" w:type="dxa"/>
           </w:tcPr>
           <w:p>
             <w:pPr>
@@ -5792,35 +3859,63 @@
               <w:rPr>
                 <w:lang w:val="es-AR"/>
               </w:rPr>
-              <w:t>id: Identificador único del rol (Long).</w:t>
-            </w:r>
-          </w:p>
-          <w:p>
-            <w:pPr>
-              <w:ind w:left="0" w:firstLine="0"/>
-              <w:rPr>
-                <w:lang w:val="es-AR"/>
-              </w:rPr>
-            </w:pPr>
-            <w:r>
-              <w:rPr>
-                <w:lang w:val="es-AR"/>
-              </w:rPr>
-              <w:t>nombre: Nombre del rol (</w:t>
+              <w:t>Hito</w:t>
+            </w:r>
+            <w:r>
+              <w:rPr>
+                <w:lang w:val="es-AR"/>
+              </w:rPr>
+              <w:tab/>
+              <w:t xml:space="preserve">id (PK), nombre, </w:t>
             </w:r>
             <w:proofErr w:type="spellStart"/>
             <w:r>
               <w:rPr>
                 <w:lang w:val="es-AR"/>
               </w:rPr>
-              <w:t>String</w:t>
+              <w:t>fechaInicio</w:t>
             </w:r>
             <w:proofErr w:type="spellEnd"/>
             <w:r>
               <w:rPr>
                 <w:lang w:val="es-AR"/>
               </w:rPr>
-              <w:t>).</w:t>
+              <w:t xml:space="preserve">, </w:t>
+            </w:r>
+            <w:proofErr w:type="spellStart"/>
+            <w:r>
+              <w:rPr>
+                <w:lang w:val="es-AR"/>
+              </w:rPr>
+              <w:t>fechaFin</w:t>
+            </w:r>
+            <w:proofErr w:type="spellEnd"/>
+            <w:r>
+              <w:rPr>
+                <w:lang w:val="es-AR"/>
+              </w:rPr>
+              <w:t xml:space="preserve">, </w:t>
+            </w:r>
+            <w:proofErr w:type="spellStart"/>
+            <w:r>
+              <w:rPr>
+                <w:lang w:val="es-AR"/>
+              </w:rPr>
+              <w:t>proyecto_id</w:t>
+            </w:r>
+            <w:proofErr w:type="spellEnd"/>
+            <w:r>
+              <w:rPr>
+                <w:lang w:val="es-AR"/>
+              </w:rPr>
+              <w:t xml:space="preserve"> (FK)</w:t>
+            </w:r>
+            <w:r>
+              <w:rPr>
+                <w:lang w:val="es-AR"/>
+              </w:rPr>
+              <w:tab/>
+              <w:t>- id: Identificador único.</w:t>
             </w:r>
           </w:p>
           <w:p>
@@ -5834,8 +3929,22 @@
         </w:tc>
         <w:tc>
           <w:tcPr>
-            <w:tcW w:w="2545" w:type="dxa"/>
+            <w:tcW w:w="2242" w:type="dxa"/>
           </w:tcPr>
+          <w:p>
+            <w:pPr>
+              <w:ind w:left="0" w:firstLine="0"/>
+              <w:rPr>
+                <w:lang w:val="es-AR"/>
+              </w:rPr>
+            </w:pPr>
+            <w:r>
+              <w:rPr>
+                <w:lang w:val="es-AR"/>
+              </w:rPr>
+              <w:t>- Relación muchos a uno con Proyecto.</w:t>
+            </w:r>
+          </w:p>
           <w:p>
             <w:pPr>
               <w:ind w:left="0" w:firstLine="0"/>
@@ -5849,7 +3958,7 @@
       <w:tr>
         <w:tc>
           <w:tcPr>
-            <w:tcW w:w="1765" w:type="dxa"/>
+            <w:tcW w:w="2584" w:type="dxa"/>
           </w:tcPr>
           <w:p>
             <w:pPr>
@@ -5863,14 +3972,28 @@
               <w:rPr>
                 <w:lang w:val="es-AR"/>
               </w:rPr>
-              <w:t>RolesAsignados</w:t>
+              <w:t>Revision</w:t>
             </w:r>
             <w:proofErr w:type="spellEnd"/>
+            <w:r>
+              <w:rPr>
+                <w:lang w:val="es-AR"/>
+              </w:rPr>
+              <w:tab/>
+            </w:r>
+          </w:p>
+          <w:p>
+            <w:pPr>
+              <w:ind w:left="0" w:firstLine="0"/>
+              <w:rPr>
+                <w:lang w:val="es-AR"/>
+              </w:rPr>
+            </w:pPr>
           </w:p>
         </w:tc>
         <w:tc>
           <w:tcPr>
-            <w:tcW w:w="3827" w:type="dxa"/>
+            <w:tcW w:w="3311" w:type="dxa"/>
           </w:tcPr>
           <w:p>
             <w:pPr>
@@ -5879,85 +4002,40 @@
                 <w:lang w:val="es-AR"/>
               </w:rPr>
             </w:pPr>
-            <w:r>
-              <w:rPr>
-                <w:lang w:val="es-AR"/>
-              </w:rPr>
-              <w:t>id: Identificador único para la asignación de roles (Long).</w:t>
-            </w:r>
-          </w:p>
-          <w:p>
-            <w:pPr>
-              <w:ind w:left="0" w:firstLine="0"/>
-              <w:rPr>
-                <w:lang w:val="es-AR"/>
-              </w:rPr>
-            </w:pPr>
-            <w:proofErr w:type="spellStart"/>
-            <w:r>
-              <w:rPr>
-                <w:lang w:val="es-AR"/>
-              </w:rPr>
-              <w:t>usuarioId</w:t>
-            </w:r>
-            <w:proofErr w:type="spellEnd"/>
-            <w:r>
-              <w:rPr>
-                <w:lang w:val="es-AR"/>
-              </w:rPr>
-              <w:t>: Identificador del usuario al que se asigna el rol (Long).</w:t>
-            </w:r>
-          </w:p>
-          <w:p>
-            <w:pPr>
-              <w:ind w:left="0" w:firstLine="0"/>
-              <w:rPr>
-                <w:lang w:val="es-AR"/>
-              </w:rPr>
-            </w:pPr>
-            <w:proofErr w:type="spellStart"/>
-            <w:r>
-              <w:rPr>
-                <w:lang w:val="es-AR"/>
-              </w:rPr>
-              <w:lastRenderedPageBreak/>
-              <w:t>proyectoId</w:t>
-            </w:r>
-            <w:proofErr w:type="spellEnd"/>
-            <w:r>
-              <w:rPr>
-                <w:lang w:val="es-AR"/>
-              </w:rPr>
-              <w:t>: Identificador del proyecto en el que se asigna el rol (Long).</w:t>
-            </w:r>
-          </w:p>
-          <w:p>
-            <w:pPr>
-              <w:ind w:left="0" w:firstLine="0"/>
-              <w:rPr>
-                <w:lang w:val="es-AR"/>
-              </w:rPr>
-            </w:pPr>
-            <w:proofErr w:type="spellStart"/>
-            <w:r>
-              <w:rPr>
-                <w:lang w:val="es-AR"/>
-              </w:rPr>
-              <w:t>rolId</w:t>
-            </w:r>
-            <w:proofErr w:type="spellEnd"/>
-            <w:r>
-              <w:rPr>
-                <w:lang w:val="es-AR"/>
-              </w:rPr>
-              <w:t>: Identificador del rol asignado (Long).</w:t>
-            </w:r>
           </w:p>
         </w:tc>
         <w:tc>
           <w:tcPr>
-            <w:tcW w:w="2545" w:type="dxa"/>
+            <w:tcW w:w="2242" w:type="dxa"/>
           </w:tcPr>
+          <w:p>
+            <w:pPr>
+              <w:ind w:left="0" w:firstLine="0"/>
+              <w:rPr>
+                <w:lang w:val="es-AR"/>
+              </w:rPr>
+            </w:pPr>
+            <w:r>
+              <w:rPr>
+                <w:lang w:val="es-AR"/>
+              </w:rPr>
+              <w:t xml:space="preserve">- Llaves foráneas hacia Hito, Usuario (como </w:t>
+            </w:r>
+            <w:proofErr w:type="spellStart"/>
+            <w:r>
+              <w:rPr>
+                <w:lang w:val="es-AR"/>
+              </w:rPr>
+              <w:t>tester</w:t>
+            </w:r>
+            <w:proofErr w:type="spellEnd"/>
+            <w:r>
+              <w:rPr>
+                <w:lang w:val="es-AR"/>
+              </w:rPr>
+              <w:t xml:space="preserve"> y desarrollador).</w:t>
+            </w:r>
+          </w:p>
           <w:p>
             <w:pPr>
               <w:ind w:left="0" w:firstLine="0"/>
@@ -5971,7 +4049,7 @@
       <w:tr>
         <w:tc>
           <w:tcPr>
-            <w:tcW w:w="1765" w:type="dxa"/>
+            <w:tcW w:w="2584" w:type="dxa"/>
           </w:tcPr>
           <w:p>
             <w:pPr>
@@ -5980,15 +4058,83 @@
                 <w:lang w:val="es-AR"/>
               </w:rPr>
             </w:pPr>
+            <w:r>
+              <w:rPr>
+                <w:lang w:val="es-AR"/>
+              </w:rPr>
+              <w:t>id (PK), nombre, estado (</w:t>
+            </w:r>
             <w:proofErr w:type="spellStart"/>
             <w:r>
               <w:rPr>
                 <w:lang w:val="es-AR"/>
               </w:rPr>
+              <w:t>EstadoCasoPruebaEnum</w:t>
+            </w:r>
+            <w:proofErr w:type="spellEnd"/>
+            <w:r>
+              <w:rPr>
+                <w:lang w:val="es-AR"/>
+              </w:rPr>
+              <w:t xml:space="preserve">), </w:t>
+            </w:r>
+            <w:proofErr w:type="spellStart"/>
+            <w:r>
+              <w:rPr>
+                <w:lang w:val="es-AR"/>
+              </w:rPr>
               <w:lastRenderedPageBreak/>
-              <w:t>RolPermiso</w:t>
+              <w:t>resultadoEsperado</w:t>
             </w:r>
             <w:proofErr w:type="spellEnd"/>
+            <w:r>
+              <w:rPr>
+                <w:lang w:val="es-AR"/>
+              </w:rPr>
+              <w:t xml:space="preserve">, </w:t>
+            </w:r>
+            <w:proofErr w:type="spellStart"/>
+            <w:r>
+              <w:rPr>
+                <w:lang w:val="es-AR"/>
+              </w:rPr>
+              <w:t>resultadoObtenido</w:t>
+            </w:r>
+            <w:proofErr w:type="spellEnd"/>
+            <w:r>
+              <w:rPr>
+                <w:lang w:val="es-AR"/>
+              </w:rPr>
+              <w:t>, prioridad (</w:t>
+            </w:r>
+            <w:proofErr w:type="spellStart"/>
+            <w:r>
+              <w:rPr>
+                <w:lang w:val="es-AR"/>
+              </w:rPr>
+              <w:t>PrioridadEnum</w:t>
+            </w:r>
+            <w:proofErr w:type="spellEnd"/>
+            <w:r>
+              <w:rPr>
+                <w:lang w:val="es-AR"/>
+              </w:rPr>
+              <w:t xml:space="preserve">), </w:t>
+            </w:r>
+            <w:proofErr w:type="spellStart"/>
+            <w:r>
+              <w:rPr>
+                <w:lang w:val="es-AR"/>
+              </w:rPr>
+              <w:t>tester_id</w:t>
+            </w:r>
+            <w:proofErr w:type="spellEnd"/>
+            <w:r>
+              <w:rPr>
+                <w:lang w:val="es-AR"/>
+              </w:rPr>
+              <w:t xml:space="preserve"> (FK), </w:t>
+            </w:r>
           </w:p>
           <w:p>
             <w:pPr>
@@ -5997,6 +4143,41 @@
                 <w:lang w:val="es-AR"/>
               </w:rPr>
             </w:pPr>
+            <w:proofErr w:type="spellStart"/>
+            <w:r>
+              <w:rPr>
+                <w:lang w:val="es-AR"/>
+              </w:rPr>
+              <w:t>developer_id</w:t>
+            </w:r>
+            <w:proofErr w:type="spellEnd"/>
+            <w:r>
+              <w:rPr>
+                <w:lang w:val="es-AR"/>
+              </w:rPr>
+              <w:t xml:space="preserve"> (FK), </w:t>
+            </w:r>
+            <w:proofErr w:type="spellStart"/>
+            <w:r>
+              <w:rPr>
+                <w:lang w:val="es-AR"/>
+              </w:rPr>
+              <w:t>hito_id</w:t>
+            </w:r>
+            <w:proofErr w:type="spellEnd"/>
+            <w:r>
+              <w:rPr>
+                <w:lang w:val="es-AR"/>
+              </w:rPr>
+              <w:t xml:space="preserve"> (FK)</w:t>
+            </w:r>
+            <w:r>
+              <w:rPr>
+                <w:lang w:val="es-AR"/>
+              </w:rPr>
+              <w:tab/>
+              <w:t>- id: Identificador único.</w:t>
+            </w:r>
           </w:p>
           <w:p>
             <w:pPr>
@@ -6009,7 +4190,7 @@
         </w:tc>
         <w:tc>
           <w:tcPr>
-            <w:tcW w:w="3827" w:type="dxa"/>
+            <w:tcW w:w="3311" w:type="dxa"/>
           </w:tcPr>
           <w:p>
             <w:pPr>
@@ -6018,11 +4199,151 @@
                 <w:lang w:val="es-AR"/>
               </w:rPr>
             </w:pPr>
-            <w:r>
-              <w:rPr>
-                <w:lang w:val="es-AR"/>
-              </w:rPr>
-              <w:t>id: Identificador único para la relación entre rol y permiso (Long).</w:t>
+          </w:p>
+        </w:tc>
+        <w:tc>
+          <w:tcPr>
+            <w:tcW w:w="2242" w:type="dxa"/>
+          </w:tcPr>
+          <w:p>
+            <w:pPr>
+              <w:ind w:left="0" w:firstLine="0"/>
+              <w:rPr>
+                <w:lang w:val="es-AR"/>
+              </w:rPr>
+            </w:pPr>
+            <w:r>
+              <w:rPr>
+                <w:lang w:val="es-AR"/>
+              </w:rPr>
+              <w:t xml:space="preserve">- estado: </w:t>
+            </w:r>
+            <w:proofErr w:type="spellStart"/>
+            <w:r>
+              <w:rPr>
+                <w:lang w:val="es-AR"/>
+              </w:rPr>
+              <w:t>Enum</w:t>
+            </w:r>
+            <w:proofErr w:type="spellEnd"/>
+            <w:r>
+              <w:rPr>
+                <w:lang w:val="es-AR"/>
+              </w:rPr>
+              <w:t xml:space="preserve"> con valores pendiente, </w:t>
+            </w:r>
+            <w:proofErr w:type="spellStart"/>
+            <w:r>
+              <w:rPr>
+                <w:lang w:val="es-AR"/>
+              </w:rPr>
+              <w:lastRenderedPageBreak/>
+              <w:t>enPruebas</w:t>
+            </w:r>
+            <w:proofErr w:type="spellEnd"/>
+            <w:r>
+              <w:rPr>
+                <w:lang w:val="es-AR"/>
+              </w:rPr>
+              <w:t>, corregir, aprobado.</w:t>
+            </w:r>
+          </w:p>
+        </w:tc>
+      </w:tr>
+      <w:tr>
+        <w:tc>
+          <w:tcPr>
+            <w:tcW w:w="2584" w:type="dxa"/>
+          </w:tcPr>
+          <w:p>
+            <w:pPr>
+              <w:ind w:left="0" w:firstLine="0"/>
+              <w:rPr>
+                <w:lang w:val="es-AR"/>
+              </w:rPr>
+            </w:pPr>
+            <w:proofErr w:type="spellStart"/>
+            <w:r>
+              <w:rPr>
+                <w:lang w:val="es-AR"/>
+              </w:rPr>
+              <w:lastRenderedPageBreak/>
+              <w:t>Checklist</w:t>
+            </w:r>
+            <w:proofErr w:type="spellEnd"/>
+            <w:r>
+              <w:rPr>
+                <w:lang w:val="es-AR"/>
+              </w:rPr>
+              <w:tab/>
+            </w:r>
+          </w:p>
+        </w:tc>
+        <w:tc>
+          <w:tcPr>
+            <w:tcW w:w="3311" w:type="dxa"/>
+          </w:tcPr>
+          <w:p>
+            <w:pPr>
+              <w:ind w:left="0" w:firstLine="0"/>
+              <w:rPr>
+                <w:lang w:val="es-AR"/>
+              </w:rPr>
+            </w:pPr>
+            <w:r>
+              <w:rPr>
+                <w:lang w:val="es-AR"/>
+              </w:rPr>
+              <w:t xml:space="preserve">id (PK), </w:t>
+            </w:r>
+            <w:proofErr w:type="spellStart"/>
+            <w:r>
+              <w:rPr>
+                <w:lang w:val="es-AR"/>
+              </w:rPr>
+              <w:t>descripcion</w:t>
+            </w:r>
+            <w:proofErr w:type="spellEnd"/>
+            <w:r>
+              <w:rPr>
+                <w:lang w:val="es-AR"/>
+              </w:rPr>
+              <w:t xml:space="preserve">, estado, </w:t>
+            </w:r>
+            <w:proofErr w:type="spellStart"/>
+            <w:r>
+              <w:rPr>
+                <w:lang w:val="es-AR"/>
+              </w:rPr>
+              <w:t>revision_id</w:t>
+            </w:r>
+            <w:proofErr w:type="spellEnd"/>
+            <w:r>
+              <w:rPr>
+                <w:lang w:val="es-AR"/>
+              </w:rPr>
+              <w:t xml:space="preserve"> (FK)</w:t>
+            </w:r>
+            <w:r>
+              <w:rPr>
+                <w:lang w:val="es-AR"/>
+              </w:rPr>
+              <w:tab/>
+              <w:t xml:space="preserve">- id: Identificador único del </w:t>
+            </w:r>
+            <w:proofErr w:type="spellStart"/>
+            <w:r>
+              <w:rPr>
+                <w:lang w:val="es-AR"/>
+              </w:rPr>
+              <w:t>checklist</w:t>
+            </w:r>
+            <w:proofErr w:type="spellEnd"/>
+            <w:r>
+              <w:rPr>
+                <w:lang w:val="es-AR"/>
+              </w:rPr>
+              <w:t>.</w:t>
             </w:r>
           </w:p>
           <w:p>
@@ -6032,19 +4353,38 @@
                 <w:lang w:val="es-AR"/>
               </w:rPr>
             </w:pPr>
+          </w:p>
+        </w:tc>
+        <w:tc>
+          <w:tcPr>
+            <w:tcW w:w="2242" w:type="dxa"/>
+          </w:tcPr>
+          <w:p>
+            <w:pPr>
+              <w:ind w:left="0" w:firstLine="0"/>
+              <w:rPr>
+                <w:lang w:val="es-AR"/>
+              </w:rPr>
+            </w:pPr>
+            <w:r>
+              <w:rPr>
+                <w:lang w:val="es-AR"/>
+              </w:rPr>
+              <w:t xml:space="preserve">- estado: Indica si el </w:t>
+            </w:r>
             <w:proofErr w:type="spellStart"/>
             <w:r>
               <w:rPr>
                 <w:lang w:val="es-AR"/>
               </w:rPr>
-              <w:t>rolId</w:t>
+              <w:t>checklist</w:t>
             </w:r>
             <w:proofErr w:type="spellEnd"/>
             <w:r>
               <w:rPr>
                 <w:lang w:val="es-AR"/>
               </w:rPr>
-              <w:t>: Identificador del rol (Long).</w:t>
+              <w:t xml:space="preserve"> está activo o no.</w:t>
             </w:r>
           </w:p>
           <w:p>
@@ -6054,26 +4394,27 @@
                 <w:lang w:val="es-AR"/>
               </w:rPr>
             </w:pPr>
+            <w:r>
+              <w:rPr>
+                <w:lang w:val="es-AR"/>
+              </w:rPr>
+              <w:t xml:space="preserve">- Relación muchos a uno con </w:t>
+            </w:r>
             <w:proofErr w:type="spellStart"/>
             <w:r>
               <w:rPr>
                 <w:lang w:val="es-AR"/>
               </w:rPr>
-              <w:t>permisoId</w:t>
+              <w:t>Revision</w:t>
             </w:r>
             <w:proofErr w:type="spellEnd"/>
             <w:r>
               <w:rPr>
                 <w:lang w:val="es-AR"/>
               </w:rPr>
-              <w:t>: Identificador del permiso (Long).</w:t>
+              <w:t>.</w:t>
             </w:r>
           </w:p>
-        </w:tc>
-        <w:tc>
-          <w:tcPr>
-            <w:tcW w:w="2545" w:type="dxa"/>
-          </w:tcPr>
           <w:p>
             <w:pPr>
               <w:ind w:left="0" w:firstLine="0"/>
@@ -6087,7 +4428,7 @@
       <w:tr>
         <w:tc>
           <w:tcPr>
-            <w:tcW w:w="1765" w:type="dxa"/>
+            <w:tcW w:w="2584" w:type="dxa"/>
           </w:tcPr>
           <w:p>
             <w:pPr>
@@ -6100,15 +4441,27 @@
               <w:rPr>
                 <w:lang w:val="es-AR"/>
               </w:rPr>
-              <w:t>Usuario</w:t>
-            </w:r>
-            <w:bookmarkStart w:id="9" w:name="_GoBack"/>
-            <w:bookmarkEnd w:id="9"/>
+              <w:t>Paso</w:t>
+            </w:r>
+            <w:r>
+              <w:rPr>
+                <w:lang w:val="es-AR"/>
+              </w:rPr>
+              <w:tab/>
+            </w:r>
+          </w:p>
+          <w:p>
+            <w:pPr>
+              <w:ind w:left="0" w:firstLine="0"/>
+              <w:rPr>
+                <w:lang w:val="es-AR"/>
+              </w:rPr>
+            </w:pPr>
           </w:p>
         </w:tc>
         <w:tc>
           <w:tcPr>
-            <w:tcW w:w="3827" w:type="dxa"/>
+            <w:tcW w:w="3311" w:type="dxa"/>
           </w:tcPr>
           <w:p>
             <w:pPr>
@@ -6121,7 +4474,42 @@
               <w:rPr>
                 <w:lang w:val="es-AR"/>
               </w:rPr>
-              <w:t>id: Identificador único del usuario (Long).</w:t>
+              <w:t xml:space="preserve">id (PK), </w:t>
+            </w:r>
+            <w:proofErr w:type="spellStart"/>
+            <w:r>
+              <w:rPr>
+                <w:lang w:val="es-AR"/>
+              </w:rPr>
+              <w:t>descripcion</w:t>
+            </w:r>
+            <w:proofErr w:type="spellEnd"/>
+            <w:r>
+              <w:rPr>
+                <w:lang w:val="es-AR"/>
+              </w:rPr>
+              <w:t xml:space="preserve">, </w:t>
+            </w:r>
+            <w:proofErr w:type="spellStart"/>
+            <w:r>
+              <w:rPr>
+                <w:lang w:val="es-AR"/>
+              </w:rPr>
+              <w:t>revision_id</w:t>
+            </w:r>
+            <w:proofErr w:type="spellEnd"/>
+            <w:r>
+              <w:rPr>
+                <w:lang w:val="es-AR"/>
+              </w:rPr>
+              <w:t xml:space="preserve"> (FK)</w:t>
+            </w:r>
+            <w:r>
+              <w:rPr>
+                <w:lang w:val="es-AR"/>
+              </w:rPr>
+              <w:tab/>
+              <w:t>- id: Identificador único.</w:t>
             </w:r>
           </w:p>
           <w:p>
@@ -6131,25 +4519,38 @@
                 <w:lang w:val="es-AR"/>
               </w:rPr>
             </w:pPr>
-            <w:r>
-              <w:rPr>
-                <w:lang w:val="es-AR"/>
-              </w:rPr>
-              <w:t>nombre: Nombre del usuario (</w:t>
+          </w:p>
+        </w:tc>
+        <w:tc>
+          <w:tcPr>
+            <w:tcW w:w="2242" w:type="dxa"/>
+          </w:tcPr>
+          <w:p>
+            <w:pPr>
+              <w:ind w:left="0" w:firstLine="0"/>
+              <w:rPr>
+                <w:lang w:val="es-AR"/>
+              </w:rPr>
+            </w:pPr>
+            <w:r>
+              <w:rPr>
+                <w:lang w:val="es-AR"/>
+              </w:rPr>
+              <w:t xml:space="preserve">- Relación muchos a uno con </w:t>
             </w:r>
             <w:proofErr w:type="spellStart"/>
             <w:r>
               <w:rPr>
                 <w:lang w:val="es-AR"/>
               </w:rPr>
-              <w:t>String</w:t>
+              <w:t>Revision</w:t>
             </w:r>
             <w:proofErr w:type="spellEnd"/>
             <w:r>
               <w:rPr>
                 <w:lang w:val="es-AR"/>
               </w:rPr>
-              <w:t>).</w:t>
+              <w:t>.</w:t>
             </w:r>
           </w:p>
           <w:p>
@@ -6163,21 +4564,82 @@
               <w:rPr>
                 <w:lang w:val="es-AR"/>
               </w:rPr>
-              <w:t>email: Correo electrónico del usuario (</w:t>
-            </w:r>
+              <w:t>- Relación muchos a muchos entre Rol y Permiso.</w:t>
+            </w:r>
+          </w:p>
+        </w:tc>
+      </w:tr>
+      <w:tr>
+        <w:tc>
+          <w:tcPr>
+            <w:tcW w:w="2584" w:type="dxa"/>
+          </w:tcPr>
+          <w:p>
+            <w:pPr>
+              <w:ind w:left="0" w:firstLine="0"/>
+              <w:rPr>
+                <w:lang w:val="es-AR"/>
+              </w:rPr>
+            </w:pPr>
             <w:proofErr w:type="spellStart"/>
             <w:r>
               <w:rPr>
                 <w:lang w:val="es-AR"/>
               </w:rPr>
-              <w:t>String</w:t>
+              <w:t>Categoria</w:t>
             </w:r>
             <w:proofErr w:type="spellEnd"/>
-            <w:r>
-              <w:rPr>
-                <w:lang w:val="es-AR"/>
-              </w:rPr>
-              <w:t>).</w:t>
+          </w:p>
+        </w:tc>
+        <w:tc>
+          <w:tcPr>
+            <w:tcW w:w="3311" w:type="dxa"/>
+          </w:tcPr>
+          <w:p>
+            <w:pPr>
+              <w:ind w:left="0" w:firstLine="0"/>
+              <w:rPr>
+                <w:lang w:val="es-AR"/>
+              </w:rPr>
+            </w:pPr>
+            <w:r>
+              <w:rPr>
+                <w:lang w:val="es-AR"/>
+              </w:rPr>
+              <w:t xml:space="preserve">id (PK), nombre, </w:t>
+            </w:r>
+            <w:proofErr w:type="spellStart"/>
+            <w:r>
+              <w:rPr>
+                <w:lang w:val="es-AR"/>
+              </w:rPr>
+              <w:t>proyecto_id</w:t>
+            </w:r>
+            <w:proofErr w:type="spellEnd"/>
+            <w:r>
+              <w:rPr>
+                <w:lang w:val="es-AR"/>
+              </w:rPr>
+              <w:t xml:space="preserve"> (FK)</w:t>
+            </w:r>
+          </w:p>
+        </w:tc>
+        <w:tc>
+          <w:tcPr>
+            <w:tcW w:w="2242" w:type="dxa"/>
+          </w:tcPr>
+          <w:p>
+            <w:pPr>
+              <w:ind w:left="0" w:firstLine="0"/>
+              <w:rPr>
+                <w:lang w:val="es-AR"/>
+              </w:rPr>
+            </w:pPr>
+            <w:r>
+              <w:rPr>
+                <w:lang w:val="es-AR"/>
+              </w:rPr>
+              <w:t>- id: Identificador único de la categoría.</w:t>
             </w:r>
           </w:p>
           <w:p>
@@ -6187,39 +4649,60 @@
                 <w:lang w:val="es-AR"/>
               </w:rPr>
             </w:pPr>
+            <w:r>
+              <w:rPr>
+                <w:lang w:val="es-AR"/>
+              </w:rPr>
+              <w:t>- Rela</w:t>
+            </w:r>
+            <w:r>
+              <w:rPr>
+                <w:lang w:val="es-AR"/>
+              </w:rPr>
+              <w:t>ción muchos a uno con Proyecto.</w:t>
+            </w:r>
+          </w:p>
+        </w:tc>
+      </w:tr>
+      <w:tr>
+        <w:tc>
+          <w:tcPr>
+            <w:tcW w:w="2584" w:type="dxa"/>
+          </w:tcPr>
+          <w:p>
+            <w:pPr>
+              <w:ind w:left="0" w:firstLine="0"/>
+              <w:rPr>
+                <w:lang w:val="es-AR"/>
+              </w:rPr>
+            </w:pPr>
             <w:proofErr w:type="spellStart"/>
             <w:r>
               <w:rPr>
                 <w:lang w:val="es-AR"/>
               </w:rPr>
-              <w:t>esAdmin</w:t>
+              <w:t>RolPermiso</w:t>
             </w:r>
             <w:proofErr w:type="spellEnd"/>
             <w:r>
               <w:rPr>
                 <w:lang w:val="es-AR"/>
               </w:rPr>
-              <w:t>: Indicador de si el usuario es administrador (</w:t>
-            </w:r>
-            <w:proofErr w:type="spellStart"/>
-            <w:r>
-              <w:rPr>
-                <w:lang w:val="es-AR"/>
-              </w:rPr>
-              <w:t>Boolean</w:t>
-            </w:r>
-            <w:proofErr w:type="spellEnd"/>
-            <w:r>
-              <w:rPr>
-                <w:lang w:val="es-AR"/>
-              </w:rPr>
-              <w:t>).</w:t>
-            </w:r>
+              <w:tab/>
+            </w:r>
+          </w:p>
+          <w:p>
+            <w:pPr>
+              <w:ind w:left="0" w:firstLine="0"/>
+              <w:rPr>
+                <w:lang w:val="es-AR"/>
+              </w:rPr>
+            </w:pPr>
           </w:p>
         </w:tc>
         <w:tc>
           <w:tcPr>
-            <w:tcW w:w="2545" w:type="dxa"/>
+            <w:tcW w:w="3311" w:type="dxa"/>
           </w:tcPr>
           <w:p>
             <w:pPr>
@@ -6228,6 +4711,65 @@
                 <w:lang w:val="es-AR"/>
               </w:rPr>
             </w:pPr>
+            <w:r>
+              <w:rPr>
+                <w:lang w:val="es-AR"/>
+              </w:rPr>
+              <w:t xml:space="preserve">id (PK), </w:t>
+            </w:r>
+            <w:proofErr w:type="spellStart"/>
+            <w:r>
+              <w:rPr>
+                <w:lang w:val="es-AR"/>
+              </w:rPr>
+              <w:t>rol_id</w:t>
+            </w:r>
+            <w:proofErr w:type="spellEnd"/>
+            <w:r>
+              <w:rPr>
+                <w:lang w:val="es-AR"/>
+              </w:rPr>
+              <w:t xml:space="preserve"> (FK), </w:t>
+            </w:r>
+            <w:proofErr w:type="spellStart"/>
+            <w:r>
+              <w:rPr>
+                <w:lang w:val="es-AR"/>
+              </w:rPr>
+              <w:t>permiso_id</w:t>
+            </w:r>
+            <w:proofErr w:type="spellEnd"/>
+            <w:r>
+              <w:rPr>
+                <w:lang w:val="es-AR"/>
+              </w:rPr>
+              <w:t xml:space="preserve"> (FK)</w:t>
+            </w:r>
+            <w:r>
+              <w:rPr>
+                <w:lang w:val="es-AR"/>
+              </w:rPr>
+              <w:tab/>
+            </w:r>
+          </w:p>
+        </w:tc>
+        <w:tc>
+          <w:tcPr>
+            <w:tcW w:w="2242" w:type="dxa"/>
+          </w:tcPr>
+          <w:p>
+            <w:pPr>
+              <w:ind w:left="0" w:firstLine="0"/>
+              <w:rPr>
+                <w:lang w:val="es-AR"/>
+              </w:rPr>
+            </w:pPr>
+            <w:r>
+              <w:rPr>
+                <w:lang w:val="es-AR"/>
+              </w:rPr>
+              <w:t>- id: Identificador único.</w:t>
+            </w:r>
           </w:p>
         </w:tc>
       </w:tr>
@@ -6243,11 +4785,12 @@
       <w:pPr>
         <w:pStyle w:val="Ttulo3"/>
       </w:pPr>
-      <w:bookmarkStart w:id="10" w:name="_Toc257618999"/>
+      <w:bookmarkStart w:id="9" w:name="_Toc257618999"/>
+      <w:bookmarkStart w:id="10" w:name="_GoBack"/>
       <w:r>
         <w:t>Llaves</w:t>
       </w:r>
-      <w:bookmarkEnd w:id="10"/>
+      <w:bookmarkEnd w:id="9"/>
       <w:r>
         <w:t xml:space="preserve"> </w:t>
       </w:r>
@@ -6289,7 +4832,1993 @@
         <w:t>Llave primaria: la seleccionada para identificar a los elementos de un conjunto de entidades.</w:t>
       </w:r>
     </w:p>
-    <w:p/>
+    <w:bookmarkEnd w:id="10"/>
+    <w:p>
+      <w:pPr>
+        <w:rPr>
+          <w:highlight w:val="yellow"/>
+        </w:rPr>
+      </w:pPr>
+      <w:r>
+        <w:rPr>
+          <w:highlight w:val="yellow"/>
+        </w:rPr>
+        <w:t>Entidades y Atributos:</w:t>
+      </w:r>
+    </w:p>
+    <w:p>
+      <w:pPr>
+        <w:rPr>
+          <w:highlight w:val="yellow"/>
+        </w:rPr>
+      </w:pPr>
+      <w:r>
+        <w:rPr>
+          <w:highlight w:val="yellow"/>
+        </w:rPr>
+        <w:lastRenderedPageBreak/>
+        <w:t>Proyecto</w:t>
+      </w:r>
+    </w:p>
+    <w:p>
+      <w:pPr>
+        <w:rPr>
+          <w:highlight w:val="yellow"/>
+        </w:rPr>
+      </w:pPr>
+    </w:p>
+    <w:p>
+      <w:pPr>
+        <w:rPr>
+          <w:highlight w:val="yellow"/>
+        </w:rPr>
+      </w:pPr>
+      <w:r>
+        <w:rPr>
+          <w:highlight w:val="yellow"/>
+        </w:rPr>
+        <w:t>Atributos:</w:t>
+      </w:r>
+    </w:p>
+    <w:p>
+      <w:pPr>
+        <w:rPr>
+          <w:highlight w:val="yellow"/>
+        </w:rPr>
+      </w:pPr>
+      <w:r>
+        <w:rPr>
+          <w:highlight w:val="yellow"/>
+        </w:rPr>
+        <w:t>id (PK): Llave primaria.</w:t>
+      </w:r>
+    </w:p>
+    <w:p>
+      <w:pPr>
+        <w:rPr>
+          <w:highlight w:val="yellow"/>
+        </w:rPr>
+      </w:pPr>
+      <w:r>
+        <w:rPr>
+          <w:highlight w:val="yellow"/>
+        </w:rPr>
+        <w:t>nombre: Nombre del proyecto.</w:t>
+      </w:r>
+    </w:p>
+    <w:p>
+      <w:pPr>
+        <w:rPr>
+          <w:highlight w:val="yellow"/>
+        </w:rPr>
+      </w:pPr>
+      <w:r>
+        <w:rPr>
+          <w:highlight w:val="yellow"/>
+        </w:rPr>
+        <w:t xml:space="preserve">estado: </w:t>
+      </w:r>
+      <w:proofErr w:type="spellStart"/>
+      <w:r>
+        <w:rPr>
+          <w:highlight w:val="yellow"/>
+        </w:rPr>
+        <w:t>Enum</w:t>
+      </w:r>
+      <w:proofErr w:type="spellEnd"/>
+      <w:r>
+        <w:rPr>
+          <w:highlight w:val="yellow"/>
+        </w:rPr>
+        <w:t xml:space="preserve"> </w:t>
+      </w:r>
+      <w:proofErr w:type="spellStart"/>
+      <w:r>
+        <w:rPr>
+          <w:highlight w:val="yellow"/>
+        </w:rPr>
+        <w:t>EstadoProyectoEnum</w:t>
+      </w:r>
+      <w:proofErr w:type="spellEnd"/>
+      <w:r>
+        <w:rPr>
+          <w:highlight w:val="yellow"/>
+        </w:rPr>
+        <w:t xml:space="preserve"> (pendiente, </w:t>
+      </w:r>
+      <w:proofErr w:type="spellStart"/>
+      <w:r>
+        <w:rPr>
+          <w:highlight w:val="yellow"/>
+        </w:rPr>
+        <w:t>enProceso</w:t>
+      </w:r>
+      <w:proofErr w:type="spellEnd"/>
+      <w:r>
+        <w:rPr>
+          <w:highlight w:val="yellow"/>
+        </w:rPr>
+        <w:t>, completado).</w:t>
+      </w:r>
+    </w:p>
+    <w:p>
+      <w:pPr>
+        <w:rPr>
+          <w:highlight w:val="yellow"/>
+        </w:rPr>
+      </w:pPr>
+      <w:proofErr w:type="spellStart"/>
+      <w:r>
+        <w:rPr>
+          <w:highlight w:val="yellow"/>
+        </w:rPr>
+        <w:t>aprobacion</w:t>
+      </w:r>
+      <w:proofErr w:type="spellEnd"/>
+      <w:r>
+        <w:rPr>
+          <w:highlight w:val="yellow"/>
+        </w:rPr>
+        <w:t>: Porcentaje de aprobación.</w:t>
+      </w:r>
+    </w:p>
+    <w:p>
+      <w:pPr>
+        <w:rPr>
+          <w:highlight w:val="yellow"/>
+        </w:rPr>
+      </w:pPr>
+      <w:r>
+        <w:rPr>
+          <w:highlight w:val="yellow"/>
+        </w:rPr>
+        <w:t>Usuario</w:t>
+      </w:r>
+    </w:p>
+    <w:p>
+      <w:pPr>
+        <w:rPr>
+          <w:highlight w:val="yellow"/>
+        </w:rPr>
+      </w:pPr>
+    </w:p>
+    <w:p>
+      <w:pPr>
+        <w:rPr>
+          <w:highlight w:val="yellow"/>
+        </w:rPr>
+      </w:pPr>
+      <w:r>
+        <w:rPr>
+          <w:highlight w:val="yellow"/>
+        </w:rPr>
+        <w:t>Atributos:</w:t>
+      </w:r>
+    </w:p>
+    <w:p>
+      <w:pPr>
+        <w:rPr>
+          <w:highlight w:val="yellow"/>
+        </w:rPr>
+      </w:pPr>
+      <w:r>
+        <w:rPr>
+          <w:highlight w:val="yellow"/>
+        </w:rPr>
+        <w:t>id (PK): Llave primaria.</w:t>
+      </w:r>
+    </w:p>
+    <w:p>
+      <w:pPr>
+        <w:rPr>
+          <w:highlight w:val="yellow"/>
+        </w:rPr>
+      </w:pPr>
+      <w:r>
+        <w:rPr>
+          <w:highlight w:val="yellow"/>
+        </w:rPr>
+        <w:t>nombre: Nombre del usuario.</w:t>
+      </w:r>
+    </w:p>
+    <w:p>
+      <w:pPr>
+        <w:rPr>
+          <w:highlight w:val="yellow"/>
+        </w:rPr>
+      </w:pPr>
+      <w:r>
+        <w:rPr>
+          <w:highlight w:val="yellow"/>
+        </w:rPr>
+        <w:t>email: Correo electrónico.</w:t>
+      </w:r>
+    </w:p>
+    <w:p>
+      <w:pPr>
+        <w:rPr>
+          <w:highlight w:val="yellow"/>
+        </w:rPr>
+      </w:pPr>
+      <w:proofErr w:type="spellStart"/>
+      <w:r>
+        <w:rPr>
+          <w:highlight w:val="yellow"/>
+        </w:rPr>
+        <w:t>esAdmin</w:t>
+      </w:r>
+      <w:proofErr w:type="spellEnd"/>
+      <w:r>
+        <w:rPr>
+          <w:highlight w:val="yellow"/>
+        </w:rPr>
+        <w:t>: Booleano que indica si es administrador.</w:t>
+      </w:r>
+    </w:p>
+    <w:p>
+      <w:pPr>
+        <w:rPr>
+          <w:highlight w:val="yellow"/>
+        </w:rPr>
+      </w:pPr>
+      <w:r>
+        <w:rPr>
+          <w:highlight w:val="yellow"/>
+        </w:rPr>
+        <w:t>autenticado: Booleano que indica si el usuario está autenticado.</w:t>
+      </w:r>
+    </w:p>
+    <w:p>
+      <w:pPr>
+        <w:rPr>
+          <w:highlight w:val="yellow"/>
+        </w:rPr>
+      </w:pPr>
+      <w:r>
+        <w:rPr>
+          <w:highlight w:val="yellow"/>
+        </w:rPr>
+        <w:t>Rol</w:t>
+      </w:r>
+    </w:p>
+    <w:p>
+      <w:pPr>
+        <w:rPr>
+          <w:highlight w:val="yellow"/>
+        </w:rPr>
+      </w:pPr>
+    </w:p>
+    <w:p>
+      <w:pPr>
+        <w:rPr>
+          <w:highlight w:val="yellow"/>
+        </w:rPr>
+      </w:pPr>
+      <w:r>
+        <w:rPr>
+          <w:highlight w:val="yellow"/>
+        </w:rPr>
+        <w:t>Atributos:</w:t>
+      </w:r>
+    </w:p>
+    <w:p>
+      <w:pPr>
+        <w:rPr>
+          <w:highlight w:val="yellow"/>
+        </w:rPr>
+      </w:pPr>
+      <w:r>
+        <w:rPr>
+          <w:highlight w:val="yellow"/>
+        </w:rPr>
+        <w:t>id (PK): Llave primaria.</w:t>
+      </w:r>
+    </w:p>
+    <w:p>
+      <w:pPr>
+        <w:rPr>
+          <w:highlight w:val="yellow"/>
+        </w:rPr>
+      </w:pPr>
+      <w:r>
+        <w:rPr>
+          <w:highlight w:val="yellow"/>
+        </w:rPr>
+        <w:t>nombre: Nombre del rol.</w:t>
+      </w:r>
+    </w:p>
+    <w:p>
+      <w:pPr>
+        <w:rPr>
+          <w:highlight w:val="yellow"/>
+        </w:rPr>
+      </w:pPr>
+      <w:r>
+        <w:rPr>
+          <w:highlight w:val="yellow"/>
+        </w:rPr>
+        <w:t>Permiso</w:t>
+      </w:r>
+    </w:p>
+    <w:p>
+      <w:pPr>
+        <w:rPr>
+          <w:highlight w:val="yellow"/>
+        </w:rPr>
+      </w:pPr>
+    </w:p>
+    <w:p>
+      <w:pPr>
+        <w:rPr>
+          <w:highlight w:val="yellow"/>
+        </w:rPr>
+      </w:pPr>
+      <w:r>
+        <w:rPr>
+          <w:highlight w:val="yellow"/>
+        </w:rPr>
+        <w:t>Atributos:</w:t>
+      </w:r>
+    </w:p>
+    <w:p>
+      <w:pPr>
+        <w:rPr>
+          <w:highlight w:val="yellow"/>
+        </w:rPr>
+      </w:pPr>
+      <w:r>
+        <w:rPr>
+          <w:highlight w:val="yellow"/>
+        </w:rPr>
+        <w:t>id (PK): Llave primaria.</w:t>
+      </w:r>
+    </w:p>
+    <w:p>
+      <w:pPr>
+        <w:rPr>
+          <w:highlight w:val="yellow"/>
+        </w:rPr>
+      </w:pPr>
+      <w:r>
+        <w:rPr>
+          <w:highlight w:val="yellow"/>
+        </w:rPr>
+        <w:t>nombre: Nombre del permiso.</w:t>
+      </w:r>
+    </w:p>
+    <w:p>
+      <w:pPr>
+        <w:rPr>
+          <w:highlight w:val="yellow"/>
+        </w:rPr>
+      </w:pPr>
+      <w:proofErr w:type="spellStart"/>
+      <w:r>
+        <w:rPr>
+          <w:highlight w:val="yellow"/>
+        </w:rPr>
+        <w:t>RolesAsignados</w:t>
+      </w:r>
+      <w:proofErr w:type="spellEnd"/>
+    </w:p>
+    <w:p>
+      <w:pPr>
+        <w:rPr>
+          <w:highlight w:val="yellow"/>
+        </w:rPr>
+      </w:pPr>
+    </w:p>
+    <w:p>
+      <w:pPr>
+        <w:rPr>
+          <w:highlight w:val="yellow"/>
+        </w:rPr>
+      </w:pPr>
+      <w:r>
+        <w:rPr>
+          <w:highlight w:val="yellow"/>
+        </w:rPr>
+        <w:lastRenderedPageBreak/>
+        <w:t>Atributos:</w:t>
+      </w:r>
+    </w:p>
+    <w:p>
+      <w:pPr>
+        <w:rPr>
+          <w:highlight w:val="yellow"/>
+        </w:rPr>
+      </w:pPr>
+      <w:r>
+        <w:rPr>
+          <w:highlight w:val="yellow"/>
+        </w:rPr>
+        <w:t>id (PK): Llave primaria.</w:t>
+      </w:r>
+    </w:p>
+    <w:p>
+      <w:pPr>
+        <w:rPr>
+          <w:highlight w:val="yellow"/>
+        </w:rPr>
+      </w:pPr>
+      <w:proofErr w:type="spellStart"/>
+      <w:r>
+        <w:rPr>
+          <w:highlight w:val="yellow"/>
+        </w:rPr>
+        <w:t>usuario_id</w:t>
+      </w:r>
+      <w:proofErr w:type="spellEnd"/>
+      <w:r>
+        <w:rPr>
+          <w:highlight w:val="yellow"/>
+        </w:rPr>
+        <w:t xml:space="preserve"> (FK): Llave foránea hacia Usuario.</w:t>
+      </w:r>
+    </w:p>
+    <w:p>
+      <w:pPr>
+        <w:rPr>
+          <w:highlight w:val="yellow"/>
+        </w:rPr>
+      </w:pPr>
+      <w:proofErr w:type="spellStart"/>
+      <w:r>
+        <w:rPr>
+          <w:highlight w:val="yellow"/>
+        </w:rPr>
+        <w:t>rol_id</w:t>
+      </w:r>
+      <w:proofErr w:type="spellEnd"/>
+      <w:r>
+        <w:rPr>
+          <w:highlight w:val="yellow"/>
+        </w:rPr>
+        <w:t xml:space="preserve"> (FK): Llave foránea hacia Rol.</w:t>
+      </w:r>
+    </w:p>
+    <w:p>
+      <w:pPr>
+        <w:rPr>
+          <w:highlight w:val="yellow"/>
+        </w:rPr>
+      </w:pPr>
+      <w:proofErr w:type="spellStart"/>
+      <w:r>
+        <w:rPr>
+          <w:highlight w:val="yellow"/>
+        </w:rPr>
+        <w:t>proyecto_id</w:t>
+      </w:r>
+      <w:proofErr w:type="spellEnd"/>
+      <w:r>
+        <w:rPr>
+          <w:highlight w:val="yellow"/>
+        </w:rPr>
+        <w:t xml:space="preserve"> (FK): Llave foránea hacia Proyecto.</w:t>
+      </w:r>
+    </w:p>
+    <w:p>
+      <w:pPr>
+        <w:rPr>
+          <w:highlight w:val="yellow"/>
+        </w:rPr>
+      </w:pPr>
+      <w:r>
+        <w:rPr>
+          <w:highlight w:val="yellow"/>
+        </w:rPr>
+        <w:t>Hito</w:t>
+      </w:r>
+    </w:p>
+    <w:p>
+      <w:pPr>
+        <w:rPr>
+          <w:highlight w:val="yellow"/>
+        </w:rPr>
+      </w:pPr>
+    </w:p>
+    <w:p>
+      <w:pPr>
+        <w:rPr>
+          <w:highlight w:val="yellow"/>
+        </w:rPr>
+      </w:pPr>
+      <w:r>
+        <w:rPr>
+          <w:highlight w:val="yellow"/>
+        </w:rPr>
+        <w:t>Atributos:</w:t>
+      </w:r>
+    </w:p>
+    <w:p>
+      <w:pPr>
+        <w:rPr>
+          <w:highlight w:val="yellow"/>
+        </w:rPr>
+      </w:pPr>
+      <w:r>
+        <w:rPr>
+          <w:highlight w:val="yellow"/>
+        </w:rPr>
+        <w:t>id (PK): Llave primaria.</w:t>
+      </w:r>
+    </w:p>
+    <w:p>
+      <w:pPr>
+        <w:rPr>
+          <w:highlight w:val="yellow"/>
+        </w:rPr>
+      </w:pPr>
+      <w:r>
+        <w:rPr>
+          <w:highlight w:val="yellow"/>
+        </w:rPr>
+        <w:t>nombre: Nombre del hito.</w:t>
+      </w:r>
+    </w:p>
+    <w:p>
+      <w:pPr>
+        <w:rPr>
+          <w:highlight w:val="yellow"/>
+        </w:rPr>
+      </w:pPr>
+      <w:proofErr w:type="spellStart"/>
+      <w:r>
+        <w:rPr>
+          <w:highlight w:val="yellow"/>
+        </w:rPr>
+        <w:t>fechaInicio</w:t>
+      </w:r>
+      <w:proofErr w:type="spellEnd"/>
+      <w:r>
+        <w:rPr>
+          <w:highlight w:val="yellow"/>
+        </w:rPr>
+        <w:t>: Fecha de inicio.</w:t>
+      </w:r>
+    </w:p>
+    <w:p>
+      <w:pPr>
+        <w:rPr>
+          <w:highlight w:val="yellow"/>
+        </w:rPr>
+      </w:pPr>
+      <w:proofErr w:type="spellStart"/>
+      <w:r>
+        <w:rPr>
+          <w:highlight w:val="yellow"/>
+        </w:rPr>
+        <w:t>fechaFin</w:t>
+      </w:r>
+      <w:proofErr w:type="spellEnd"/>
+      <w:r>
+        <w:rPr>
+          <w:highlight w:val="yellow"/>
+        </w:rPr>
+        <w:t>: Fecha de fin.</w:t>
+      </w:r>
+    </w:p>
+    <w:p>
+      <w:pPr>
+        <w:rPr>
+          <w:highlight w:val="yellow"/>
+        </w:rPr>
+      </w:pPr>
+      <w:proofErr w:type="spellStart"/>
+      <w:r>
+        <w:rPr>
+          <w:highlight w:val="yellow"/>
+        </w:rPr>
+        <w:t>proyecto_id</w:t>
+      </w:r>
+      <w:proofErr w:type="spellEnd"/>
+      <w:r>
+        <w:rPr>
+          <w:highlight w:val="yellow"/>
+        </w:rPr>
+        <w:t xml:space="preserve"> (FK): Llave foránea hacia Proyecto.</w:t>
+      </w:r>
+    </w:p>
+    <w:p>
+      <w:pPr>
+        <w:rPr>
+          <w:highlight w:val="yellow"/>
+        </w:rPr>
+      </w:pPr>
+      <w:proofErr w:type="spellStart"/>
+      <w:r>
+        <w:rPr>
+          <w:highlight w:val="yellow"/>
+        </w:rPr>
+        <w:t>Revision</w:t>
+      </w:r>
+      <w:proofErr w:type="spellEnd"/>
+    </w:p>
+    <w:p>
+      <w:pPr>
+        <w:rPr>
+          <w:highlight w:val="yellow"/>
+        </w:rPr>
+      </w:pPr>
+    </w:p>
+    <w:p>
+      <w:pPr>
+        <w:rPr>
+          <w:highlight w:val="yellow"/>
+        </w:rPr>
+      </w:pPr>
+      <w:r>
+        <w:rPr>
+          <w:highlight w:val="yellow"/>
+        </w:rPr>
+        <w:t>Atributos:</w:t>
+      </w:r>
+    </w:p>
+    <w:p>
+      <w:pPr>
+        <w:rPr>
+          <w:highlight w:val="yellow"/>
+        </w:rPr>
+      </w:pPr>
+      <w:r>
+        <w:rPr>
+          <w:highlight w:val="yellow"/>
+        </w:rPr>
+        <w:t>id (PK): Llave primaria.</w:t>
+      </w:r>
+    </w:p>
+    <w:p>
+      <w:pPr>
+        <w:rPr>
+          <w:highlight w:val="yellow"/>
+        </w:rPr>
+      </w:pPr>
+      <w:r>
+        <w:rPr>
+          <w:highlight w:val="yellow"/>
+        </w:rPr>
+        <w:t>nombre: Nombre de la revisión.</w:t>
+      </w:r>
+    </w:p>
+    <w:p>
+      <w:pPr>
+        <w:rPr>
+          <w:highlight w:val="yellow"/>
+        </w:rPr>
+      </w:pPr>
+      <w:proofErr w:type="spellStart"/>
+      <w:r>
+        <w:rPr>
+          <w:highlight w:val="yellow"/>
+        </w:rPr>
+        <w:t>hito_id</w:t>
+      </w:r>
+      <w:proofErr w:type="spellEnd"/>
+      <w:r>
+        <w:rPr>
+          <w:highlight w:val="yellow"/>
+        </w:rPr>
+        <w:t xml:space="preserve"> (FK): Llave foránea hacia Hito.</w:t>
+      </w:r>
+    </w:p>
+    <w:p>
+      <w:pPr>
+        <w:rPr>
+          <w:highlight w:val="yellow"/>
+        </w:rPr>
+      </w:pPr>
+      <w:proofErr w:type="spellStart"/>
+      <w:r>
+        <w:rPr>
+          <w:highlight w:val="yellow"/>
+        </w:rPr>
+        <w:t>tester_id</w:t>
+      </w:r>
+      <w:proofErr w:type="spellEnd"/>
+      <w:r>
+        <w:rPr>
+          <w:highlight w:val="yellow"/>
+        </w:rPr>
+        <w:t xml:space="preserve"> (FK): Llave foránea hacia Usuario.</w:t>
+      </w:r>
+    </w:p>
+    <w:p>
+      <w:pPr>
+        <w:rPr>
+          <w:highlight w:val="yellow"/>
+        </w:rPr>
+      </w:pPr>
+      <w:proofErr w:type="spellStart"/>
+      <w:r>
+        <w:rPr>
+          <w:highlight w:val="yellow"/>
+        </w:rPr>
+        <w:t>developer_id</w:t>
+      </w:r>
+      <w:proofErr w:type="spellEnd"/>
+      <w:r>
+        <w:rPr>
+          <w:highlight w:val="yellow"/>
+        </w:rPr>
+        <w:t xml:space="preserve"> (FK): Llave foránea hacia Usuario.</w:t>
+      </w:r>
+    </w:p>
+    <w:p>
+      <w:pPr>
+        <w:rPr>
+          <w:highlight w:val="yellow"/>
+        </w:rPr>
+      </w:pPr>
+      <w:proofErr w:type="spellStart"/>
+      <w:r>
+        <w:rPr>
+          <w:highlight w:val="yellow"/>
+        </w:rPr>
+        <w:t>precondicion_id</w:t>
+      </w:r>
+      <w:proofErr w:type="spellEnd"/>
+      <w:r>
+        <w:rPr>
+          <w:highlight w:val="yellow"/>
+        </w:rPr>
+        <w:t xml:space="preserve"> (FK): Llave foránea hacia </w:t>
+      </w:r>
+      <w:proofErr w:type="spellStart"/>
+      <w:r>
+        <w:rPr>
+          <w:highlight w:val="yellow"/>
+        </w:rPr>
+        <w:t>Checklist</w:t>
+      </w:r>
+      <w:proofErr w:type="spellEnd"/>
+      <w:r>
+        <w:rPr>
+          <w:highlight w:val="yellow"/>
+        </w:rPr>
+        <w:t>.</w:t>
+      </w:r>
+    </w:p>
+    <w:p>
+      <w:pPr>
+        <w:rPr>
+          <w:highlight w:val="yellow"/>
+        </w:rPr>
+      </w:pPr>
+      <w:r>
+        <w:rPr>
+          <w:highlight w:val="yellow"/>
+        </w:rPr>
+        <w:t xml:space="preserve">estado: </w:t>
+      </w:r>
+      <w:proofErr w:type="spellStart"/>
+      <w:r>
+        <w:rPr>
+          <w:highlight w:val="yellow"/>
+        </w:rPr>
+        <w:t>Enum</w:t>
+      </w:r>
+      <w:proofErr w:type="spellEnd"/>
+      <w:r>
+        <w:rPr>
+          <w:highlight w:val="yellow"/>
+        </w:rPr>
+        <w:t xml:space="preserve"> </w:t>
+      </w:r>
+      <w:proofErr w:type="spellStart"/>
+      <w:r>
+        <w:rPr>
+          <w:highlight w:val="yellow"/>
+        </w:rPr>
+        <w:t>EstadoCasoPruebaEnum</w:t>
+      </w:r>
+      <w:proofErr w:type="spellEnd"/>
+      <w:r>
+        <w:rPr>
+          <w:highlight w:val="yellow"/>
+        </w:rPr>
+        <w:t xml:space="preserve"> (pendiente, </w:t>
+      </w:r>
+      <w:proofErr w:type="spellStart"/>
+      <w:r>
+        <w:rPr>
+          <w:highlight w:val="yellow"/>
+        </w:rPr>
+        <w:t>enPruebas</w:t>
+      </w:r>
+      <w:proofErr w:type="spellEnd"/>
+      <w:r>
+        <w:rPr>
+          <w:highlight w:val="yellow"/>
+        </w:rPr>
+        <w:t>, corregir, aprobado).</w:t>
+      </w:r>
+    </w:p>
+    <w:p>
+      <w:pPr>
+        <w:rPr>
+          <w:highlight w:val="yellow"/>
+        </w:rPr>
+      </w:pPr>
+      <w:proofErr w:type="spellStart"/>
+      <w:r>
+        <w:rPr>
+          <w:highlight w:val="yellow"/>
+        </w:rPr>
+        <w:t>resultadoEsperado</w:t>
+      </w:r>
+      <w:proofErr w:type="spellEnd"/>
+      <w:r>
+        <w:rPr>
+          <w:highlight w:val="yellow"/>
+        </w:rPr>
+        <w:t>: Resultado esperado.</w:t>
+      </w:r>
+    </w:p>
+    <w:p>
+      <w:pPr>
+        <w:rPr>
+          <w:highlight w:val="yellow"/>
+        </w:rPr>
+      </w:pPr>
+      <w:proofErr w:type="spellStart"/>
+      <w:r>
+        <w:rPr>
+          <w:highlight w:val="yellow"/>
+        </w:rPr>
+        <w:t>resultadoObtenido</w:t>
+      </w:r>
+      <w:proofErr w:type="spellEnd"/>
+      <w:r>
+        <w:rPr>
+          <w:highlight w:val="yellow"/>
+        </w:rPr>
+        <w:t>: Resultado obtenido.</w:t>
+      </w:r>
+    </w:p>
+    <w:p>
+      <w:pPr>
+        <w:rPr>
+          <w:highlight w:val="yellow"/>
+        </w:rPr>
+      </w:pPr>
+      <w:r>
+        <w:rPr>
+          <w:highlight w:val="yellow"/>
+        </w:rPr>
+        <w:t xml:space="preserve">prioridad: </w:t>
+      </w:r>
+      <w:proofErr w:type="spellStart"/>
+      <w:r>
+        <w:rPr>
+          <w:highlight w:val="yellow"/>
+        </w:rPr>
+        <w:t>Enum</w:t>
+      </w:r>
+      <w:proofErr w:type="spellEnd"/>
+      <w:r>
+        <w:rPr>
+          <w:highlight w:val="yellow"/>
+        </w:rPr>
+        <w:t xml:space="preserve"> </w:t>
+      </w:r>
+      <w:proofErr w:type="spellStart"/>
+      <w:r>
+        <w:rPr>
+          <w:highlight w:val="yellow"/>
+        </w:rPr>
+        <w:t>PrioridadEnum</w:t>
+      </w:r>
+      <w:proofErr w:type="spellEnd"/>
+      <w:r>
+        <w:rPr>
+          <w:highlight w:val="yellow"/>
+        </w:rPr>
+        <w:t xml:space="preserve"> (baja, media, alta).</w:t>
+      </w:r>
+    </w:p>
+    <w:p>
+      <w:pPr>
+        <w:rPr>
+          <w:highlight w:val="yellow"/>
+        </w:rPr>
+      </w:pPr>
+      <w:proofErr w:type="spellStart"/>
+      <w:r>
+        <w:rPr>
+          <w:highlight w:val="yellow"/>
+        </w:rPr>
+        <w:t>Checklist</w:t>
+      </w:r>
+      <w:proofErr w:type="spellEnd"/>
+    </w:p>
+    <w:p>
+      <w:pPr>
+        <w:rPr>
+          <w:highlight w:val="yellow"/>
+        </w:rPr>
+      </w:pPr>
+    </w:p>
+    <w:p>
+      <w:pPr>
+        <w:rPr>
+          <w:highlight w:val="yellow"/>
+        </w:rPr>
+      </w:pPr>
+      <w:r>
+        <w:rPr>
+          <w:highlight w:val="yellow"/>
+        </w:rPr>
+        <w:t>Atributos:</w:t>
+      </w:r>
+    </w:p>
+    <w:p>
+      <w:pPr>
+        <w:rPr>
+          <w:highlight w:val="yellow"/>
+        </w:rPr>
+      </w:pPr>
+      <w:r>
+        <w:rPr>
+          <w:highlight w:val="yellow"/>
+        </w:rPr>
+        <w:t>id (PK): Llave primaria.</w:t>
+      </w:r>
+    </w:p>
+    <w:p>
+      <w:pPr>
+        <w:rPr>
+          <w:highlight w:val="yellow"/>
+        </w:rPr>
+      </w:pPr>
+      <w:proofErr w:type="spellStart"/>
+      <w:r>
+        <w:rPr>
+          <w:highlight w:val="yellow"/>
+        </w:rPr>
+        <w:t>descripcion</w:t>
+      </w:r>
+      <w:proofErr w:type="spellEnd"/>
+      <w:r>
+        <w:rPr>
+          <w:highlight w:val="yellow"/>
+        </w:rPr>
+        <w:t xml:space="preserve">: Descripción del </w:t>
+      </w:r>
+      <w:proofErr w:type="spellStart"/>
+      <w:r>
+        <w:rPr>
+          <w:highlight w:val="yellow"/>
+        </w:rPr>
+        <w:t>checklist</w:t>
+      </w:r>
+      <w:proofErr w:type="spellEnd"/>
+      <w:r>
+        <w:rPr>
+          <w:highlight w:val="yellow"/>
+        </w:rPr>
+        <w:t>.</w:t>
+      </w:r>
+    </w:p>
+    <w:p>
+      <w:pPr>
+        <w:rPr>
+          <w:highlight w:val="yellow"/>
+        </w:rPr>
+      </w:pPr>
+      <w:r>
+        <w:rPr>
+          <w:highlight w:val="yellow"/>
+        </w:rPr>
+        <w:t>estado: Booleano que indica si está activo o no.</w:t>
+      </w:r>
+    </w:p>
+    <w:p>
+      <w:pPr>
+        <w:rPr>
+          <w:highlight w:val="yellow"/>
+        </w:rPr>
+      </w:pPr>
+      <w:proofErr w:type="spellStart"/>
+      <w:r>
+        <w:rPr>
+          <w:highlight w:val="yellow"/>
+        </w:rPr>
+        <w:t>revision_id</w:t>
+      </w:r>
+      <w:proofErr w:type="spellEnd"/>
+      <w:r>
+        <w:rPr>
+          <w:highlight w:val="yellow"/>
+        </w:rPr>
+        <w:t xml:space="preserve"> (FK): Llave foránea hacia </w:t>
+      </w:r>
+      <w:proofErr w:type="spellStart"/>
+      <w:r>
+        <w:rPr>
+          <w:highlight w:val="yellow"/>
+        </w:rPr>
+        <w:t>Revision</w:t>
+      </w:r>
+      <w:proofErr w:type="spellEnd"/>
+      <w:r>
+        <w:rPr>
+          <w:highlight w:val="yellow"/>
+        </w:rPr>
+        <w:t>.</w:t>
+      </w:r>
+    </w:p>
+    <w:p>
+      <w:pPr>
+        <w:rPr>
+          <w:highlight w:val="yellow"/>
+        </w:rPr>
+      </w:pPr>
+      <w:r>
+        <w:rPr>
+          <w:highlight w:val="yellow"/>
+        </w:rPr>
+        <w:t>Pasos</w:t>
+      </w:r>
+    </w:p>
+    <w:p>
+      <w:pPr>
+        <w:rPr>
+          <w:highlight w:val="yellow"/>
+        </w:rPr>
+      </w:pPr>
+    </w:p>
+    <w:p>
+      <w:pPr>
+        <w:rPr>
+          <w:highlight w:val="yellow"/>
+        </w:rPr>
+      </w:pPr>
+      <w:r>
+        <w:rPr>
+          <w:highlight w:val="yellow"/>
+        </w:rPr>
+        <w:t>Atributos:</w:t>
+      </w:r>
+    </w:p>
+    <w:p>
+      <w:pPr>
+        <w:rPr>
+          <w:highlight w:val="yellow"/>
+        </w:rPr>
+      </w:pPr>
+      <w:r>
+        <w:rPr>
+          <w:highlight w:val="yellow"/>
+        </w:rPr>
+        <w:t>id (PK): Llave primaria.</w:t>
+      </w:r>
+    </w:p>
+    <w:p>
+      <w:pPr>
+        <w:rPr>
+          <w:highlight w:val="yellow"/>
+        </w:rPr>
+      </w:pPr>
+      <w:proofErr w:type="spellStart"/>
+      <w:r>
+        <w:rPr>
+          <w:highlight w:val="yellow"/>
+        </w:rPr>
+        <w:t>descripcion</w:t>
+      </w:r>
+      <w:proofErr w:type="spellEnd"/>
+      <w:r>
+        <w:rPr>
+          <w:highlight w:val="yellow"/>
+        </w:rPr>
+        <w:t>: Descripción del paso.</w:t>
+      </w:r>
+    </w:p>
+    <w:p>
+      <w:pPr>
+        <w:rPr>
+          <w:highlight w:val="yellow"/>
+        </w:rPr>
+      </w:pPr>
+      <w:proofErr w:type="spellStart"/>
+      <w:r>
+        <w:rPr>
+          <w:highlight w:val="yellow"/>
+        </w:rPr>
+        <w:t>revision_id</w:t>
+      </w:r>
+      <w:proofErr w:type="spellEnd"/>
+      <w:r>
+        <w:rPr>
+          <w:highlight w:val="yellow"/>
+        </w:rPr>
+        <w:t xml:space="preserve"> (FK): Llave foránea hacia </w:t>
+      </w:r>
+      <w:proofErr w:type="spellStart"/>
+      <w:r>
+        <w:rPr>
+          <w:highlight w:val="yellow"/>
+        </w:rPr>
+        <w:t>Revision</w:t>
+      </w:r>
+      <w:proofErr w:type="spellEnd"/>
+      <w:r>
+        <w:rPr>
+          <w:highlight w:val="yellow"/>
+        </w:rPr>
+        <w:t>.</w:t>
+      </w:r>
+    </w:p>
+    <w:p>
+      <w:pPr>
+        <w:rPr>
+          <w:highlight w:val="yellow"/>
+        </w:rPr>
+      </w:pPr>
+      <w:proofErr w:type="spellStart"/>
+      <w:r>
+        <w:rPr>
+          <w:highlight w:val="yellow"/>
+        </w:rPr>
+        <w:t>Categoria</w:t>
+      </w:r>
+      <w:proofErr w:type="spellEnd"/>
+    </w:p>
+    <w:p>
+      <w:pPr>
+        <w:rPr>
+          <w:highlight w:val="yellow"/>
+        </w:rPr>
+      </w:pPr>
+    </w:p>
+    <w:p>
+      <w:pPr>
+        <w:rPr>
+          <w:highlight w:val="yellow"/>
+        </w:rPr>
+      </w:pPr>
+      <w:r>
+        <w:rPr>
+          <w:highlight w:val="yellow"/>
+        </w:rPr>
+        <w:t>Atributos:</w:t>
+      </w:r>
+    </w:p>
+    <w:p>
+      <w:pPr>
+        <w:rPr>
+          <w:highlight w:val="yellow"/>
+        </w:rPr>
+      </w:pPr>
+      <w:r>
+        <w:rPr>
+          <w:highlight w:val="yellow"/>
+        </w:rPr>
+        <w:t>id (PK): Llave primaria.</w:t>
+      </w:r>
+    </w:p>
+    <w:p>
+      <w:pPr>
+        <w:rPr>
+          <w:highlight w:val="yellow"/>
+        </w:rPr>
+      </w:pPr>
+      <w:r>
+        <w:rPr>
+          <w:highlight w:val="yellow"/>
+        </w:rPr>
+        <w:t>nombre: Nombre de la categoría.</w:t>
+      </w:r>
+    </w:p>
+    <w:p>
+      <w:pPr>
+        <w:rPr>
+          <w:highlight w:val="yellow"/>
+        </w:rPr>
+      </w:pPr>
+      <w:proofErr w:type="spellStart"/>
+      <w:r>
+        <w:rPr>
+          <w:highlight w:val="yellow"/>
+        </w:rPr>
+        <w:t>proyecto_id</w:t>
+      </w:r>
+      <w:proofErr w:type="spellEnd"/>
+      <w:r>
+        <w:rPr>
+          <w:highlight w:val="yellow"/>
+        </w:rPr>
+        <w:t xml:space="preserve"> (FK): Llave foránea hacia Proyecto.</w:t>
+      </w:r>
+    </w:p>
+    <w:p>
+      <w:pPr>
+        <w:rPr>
+          <w:highlight w:val="yellow"/>
+        </w:rPr>
+      </w:pPr>
+      <w:proofErr w:type="spellStart"/>
+      <w:r>
+        <w:rPr>
+          <w:highlight w:val="yellow"/>
+        </w:rPr>
+        <w:t>RolPermiso</w:t>
+      </w:r>
+      <w:proofErr w:type="spellEnd"/>
+    </w:p>
+    <w:p>
+      <w:pPr>
+        <w:rPr>
+          <w:highlight w:val="yellow"/>
+        </w:rPr>
+      </w:pPr>
+    </w:p>
+    <w:p>
+      <w:pPr>
+        <w:rPr>
+          <w:highlight w:val="yellow"/>
+        </w:rPr>
+      </w:pPr>
+      <w:r>
+        <w:rPr>
+          <w:highlight w:val="yellow"/>
+        </w:rPr>
+        <w:t>Atributos:</w:t>
+      </w:r>
+    </w:p>
+    <w:p>
+      <w:pPr>
+        <w:rPr>
+          <w:highlight w:val="yellow"/>
+        </w:rPr>
+      </w:pPr>
+      <w:r>
+        <w:rPr>
+          <w:highlight w:val="yellow"/>
+        </w:rPr>
+        <w:t>id (PK): Llave primaria.</w:t>
+      </w:r>
+    </w:p>
+    <w:p>
+      <w:pPr>
+        <w:rPr>
+          <w:highlight w:val="yellow"/>
+        </w:rPr>
+      </w:pPr>
+      <w:proofErr w:type="spellStart"/>
+      <w:r>
+        <w:rPr>
+          <w:highlight w:val="yellow"/>
+        </w:rPr>
+        <w:t>rol_id</w:t>
+      </w:r>
+      <w:proofErr w:type="spellEnd"/>
+      <w:r>
+        <w:rPr>
+          <w:highlight w:val="yellow"/>
+        </w:rPr>
+        <w:t xml:space="preserve"> (FK): Llave foránea hacia Rol.</w:t>
+      </w:r>
+    </w:p>
+    <w:p>
+      <w:pPr>
+        <w:rPr>
+          <w:highlight w:val="yellow"/>
+        </w:rPr>
+      </w:pPr>
+      <w:proofErr w:type="spellStart"/>
+      <w:r>
+        <w:rPr>
+          <w:highlight w:val="yellow"/>
+        </w:rPr>
+        <w:t>permiso_id</w:t>
+      </w:r>
+      <w:proofErr w:type="spellEnd"/>
+      <w:r>
+        <w:rPr>
+          <w:highlight w:val="yellow"/>
+        </w:rPr>
+        <w:t xml:space="preserve"> (FK): Llave foránea hacia Permiso.</w:t>
+      </w:r>
+    </w:p>
+    <w:p>
+      <w:pPr>
+        <w:rPr>
+          <w:highlight w:val="yellow"/>
+        </w:rPr>
+      </w:pPr>
+      <w:r>
+        <w:rPr>
+          <w:highlight w:val="yellow"/>
+        </w:rPr>
+        <w:t xml:space="preserve">Relaciones y </w:t>
+      </w:r>
+      <w:proofErr w:type="spellStart"/>
+      <w:r>
+        <w:rPr>
+          <w:highlight w:val="yellow"/>
+        </w:rPr>
+        <w:t>Cardinalidad</w:t>
+      </w:r>
+      <w:proofErr w:type="spellEnd"/>
+      <w:r>
+        <w:rPr>
+          <w:highlight w:val="yellow"/>
+        </w:rPr>
+        <w:t>:</w:t>
+      </w:r>
+    </w:p>
+    <w:p>
+      <w:pPr>
+        <w:rPr>
+          <w:highlight w:val="yellow"/>
+        </w:rPr>
+      </w:pPr>
+      <w:r>
+        <w:rPr>
+          <w:highlight w:val="yellow"/>
+        </w:rPr>
+        <w:t>Relación entre Proyecto y Usuario:</w:t>
+      </w:r>
+    </w:p>
+    <w:p>
+      <w:pPr>
+        <w:rPr>
+          <w:highlight w:val="yellow"/>
+        </w:rPr>
+      </w:pPr>
+    </w:p>
+    <w:p>
+      <w:pPr>
+        <w:rPr>
+          <w:highlight w:val="yellow"/>
+        </w:rPr>
+      </w:pPr>
+      <w:r>
+        <w:rPr>
+          <w:highlight w:val="yellow"/>
+        </w:rPr>
+        <w:lastRenderedPageBreak/>
+        <w:t>Tipo: Muchos a muchos.</w:t>
+      </w:r>
+    </w:p>
+    <w:p>
+      <w:pPr>
+        <w:rPr>
+          <w:highlight w:val="yellow"/>
+        </w:rPr>
+      </w:pPr>
+      <w:r>
+        <w:rPr>
+          <w:highlight w:val="yellow"/>
+        </w:rPr>
+        <w:t xml:space="preserve">Intermediaria: </w:t>
+      </w:r>
+      <w:proofErr w:type="spellStart"/>
+      <w:r>
+        <w:rPr>
+          <w:highlight w:val="yellow"/>
+        </w:rPr>
+        <w:t>RolesAsignados</w:t>
+      </w:r>
+      <w:proofErr w:type="spellEnd"/>
+      <w:r>
+        <w:rPr>
+          <w:highlight w:val="yellow"/>
+        </w:rPr>
+        <w:t>.</w:t>
+      </w:r>
+    </w:p>
+    <w:p>
+      <w:pPr>
+        <w:rPr>
+          <w:highlight w:val="yellow"/>
+        </w:rPr>
+      </w:pPr>
+      <w:proofErr w:type="spellStart"/>
+      <w:r>
+        <w:rPr>
+          <w:highlight w:val="yellow"/>
+        </w:rPr>
+        <w:t>Cardinalidad</w:t>
+      </w:r>
+      <w:proofErr w:type="spellEnd"/>
+      <w:r>
+        <w:rPr>
+          <w:highlight w:val="yellow"/>
+        </w:rPr>
+        <w:t>: Un proyecto puede tener múltiples usuarios asignados, y un usuario puede estar asignado a múltiples proyectos (dependiendo del rol).</w:t>
+      </w:r>
+    </w:p>
+    <w:p>
+      <w:pPr>
+        <w:rPr>
+          <w:highlight w:val="yellow"/>
+        </w:rPr>
+      </w:pPr>
+      <w:r>
+        <w:rPr>
+          <w:highlight w:val="yellow"/>
+        </w:rPr>
+        <w:t xml:space="preserve">Relación entre Proyecto </w:t>
+      </w:r>
+      <w:proofErr w:type="spellStart"/>
+      <w:r>
+        <w:rPr>
+          <w:highlight w:val="yellow"/>
+        </w:rPr>
+        <w:t>y</w:t>
+      </w:r>
+      <w:proofErr w:type="spellEnd"/>
+      <w:r>
+        <w:rPr>
+          <w:highlight w:val="yellow"/>
+        </w:rPr>
+        <w:t xml:space="preserve"> Hito:</w:t>
+      </w:r>
+    </w:p>
+    <w:p>
+      <w:pPr>
+        <w:rPr>
+          <w:highlight w:val="yellow"/>
+        </w:rPr>
+      </w:pPr>
+    </w:p>
+    <w:p>
+      <w:pPr>
+        <w:rPr>
+          <w:highlight w:val="yellow"/>
+        </w:rPr>
+      </w:pPr>
+      <w:r>
+        <w:rPr>
+          <w:highlight w:val="yellow"/>
+        </w:rPr>
+        <w:t>Tipo: Uno a muchos.</w:t>
+      </w:r>
+    </w:p>
+    <w:p>
+      <w:pPr>
+        <w:rPr>
+          <w:highlight w:val="yellow"/>
+        </w:rPr>
+      </w:pPr>
+      <w:proofErr w:type="spellStart"/>
+      <w:r>
+        <w:rPr>
+          <w:highlight w:val="yellow"/>
+        </w:rPr>
+        <w:t>Cardinalidad</w:t>
+      </w:r>
+      <w:proofErr w:type="spellEnd"/>
+      <w:r>
+        <w:rPr>
+          <w:highlight w:val="yellow"/>
+        </w:rPr>
+        <w:t>: Un proyecto contiene varios hitos, pero un hito solo pertenece a un proyecto.</w:t>
+      </w:r>
+    </w:p>
+    <w:p>
+      <w:pPr>
+        <w:rPr>
+          <w:highlight w:val="yellow"/>
+        </w:rPr>
+      </w:pPr>
+      <w:r>
+        <w:rPr>
+          <w:highlight w:val="yellow"/>
+        </w:rPr>
+        <w:t xml:space="preserve">Relación entre Hito y </w:t>
+      </w:r>
+      <w:proofErr w:type="spellStart"/>
+      <w:r>
+        <w:rPr>
+          <w:highlight w:val="yellow"/>
+        </w:rPr>
+        <w:t>Revision</w:t>
+      </w:r>
+      <w:proofErr w:type="spellEnd"/>
+      <w:r>
+        <w:rPr>
+          <w:highlight w:val="yellow"/>
+        </w:rPr>
+        <w:t>:</w:t>
+      </w:r>
+    </w:p>
+    <w:p>
+      <w:pPr>
+        <w:rPr>
+          <w:highlight w:val="yellow"/>
+        </w:rPr>
+      </w:pPr>
+    </w:p>
+    <w:p>
+      <w:pPr>
+        <w:rPr>
+          <w:highlight w:val="yellow"/>
+        </w:rPr>
+      </w:pPr>
+      <w:r>
+        <w:rPr>
+          <w:highlight w:val="yellow"/>
+        </w:rPr>
+        <w:t>Tipo: Uno a muchos.</w:t>
+      </w:r>
+    </w:p>
+    <w:p>
+      <w:pPr>
+        <w:rPr>
+          <w:highlight w:val="yellow"/>
+        </w:rPr>
+      </w:pPr>
+      <w:proofErr w:type="spellStart"/>
+      <w:r>
+        <w:rPr>
+          <w:highlight w:val="yellow"/>
+        </w:rPr>
+        <w:t>Cardinalidad</w:t>
+      </w:r>
+      <w:proofErr w:type="spellEnd"/>
+      <w:r>
+        <w:rPr>
+          <w:highlight w:val="yellow"/>
+        </w:rPr>
+        <w:t>: Un hito puede tener muchas revisiones, pero una revisión pertenece solo a un hito.</w:t>
+      </w:r>
+    </w:p>
+    <w:p>
+      <w:pPr>
+        <w:rPr>
+          <w:highlight w:val="yellow"/>
+        </w:rPr>
+      </w:pPr>
+      <w:r>
+        <w:rPr>
+          <w:highlight w:val="yellow"/>
+        </w:rPr>
+        <w:t xml:space="preserve">Relación entre Usuario y </w:t>
+      </w:r>
+      <w:proofErr w:type="spellStart"/>
+      <w:r>
+        <w:rPr>
+          <w:highlight w:val="yellow"/>
+        </w:rPr>
+        <w:t>Revision</w:t>
+      </w:r>
+      <w:proofErr w:type="spellEnd"/>
+      <w:r>
+        <w:rPr>
+          <w:highlight w:val="yellow"/>
+        </w:rPr>
+        <w:t xml:space="preserve"> (</w:t>
+      </w:r>
+      <w:proofErr w:type="spellStart"/>
+      <w:r>
+        <w:rPr>
+          <w:highlight w:val="yellow"/>
+        </w:rPr>
+        <w:t>Tester</w:t>
+      </w:r>
+      <w:proofErr w:type="spellEnd"/>
+      <w:r>
+        <w:rPr>
+          <w:highlight w:val="yellow"/>
+        </w:rPr>
+        <w:t xml:space="preserve"> y Desarrollador):</w:t>
+      </w:r>
+    </w:p>
+    <w:p>
+      <w:pPr>
+        <w:rPr>
+          <w:highlight w:val="yellow"/>
+        </w:rPr>
+      </w:pPr>
+    </w:p>
+    <w:p>
+      <w:pPr>
+        <w:rPr>
+          <w:highlight w:val="yellow"/>
+        </w:rPr>
+      </w:pPr>
+      <w:r>
+        <w:rPr>
+          <w:highlight w:val="yellow"/>
+        </w:rPr>
+        <w:t>Tipo: Muchos a uno (para cada rol).</w:t>
+      </w:r>
+    </w:p>
+    <w:p>
+      <w:pPr>
+        <w:rPr>
+          <w:highlight w:val="yellow"/>
+        </w:rPr>
+      </w:pPr>
+      <w:proofErr w:type="spellStart"/>
+      <w:r>
+        <w:rPr>
+          <w:highlight w:val="yellow"/>
+        </w:rPr>
+        <w:t>Cardinalidad</w:t>
+      </w:r>
+      <w:proofErr w:type="spellEnd"/>
+      <w:r>
+        <w:rPr>
+          <w:highlight w:val="yellow"/>
+        </w:rPr>
+        <w:t xml:space="preserve">: Un usuario puede estar asignado como </w:t>
+      </w:r>
+      <w:proofErr w:type="spellStart"/>
+      <w:r>
+        <w:rPr>
+          <w:highlight w:val="yellow"/>
+        </w:rPr>
+        <w:t>tester</w:t>
+      </w:r>
+      <w:proofErr w:type="spellEnd"/>
+      <w:r>
+        <w:rPr>
+          <w:highlight w:val="yellow"/>
+        </w:rPr>
+        <w:t xml:space="preserve"> o desarrollador en varias revisiones, pero una revisión tiene solo un </w:t>
+      </w:r>
+      <w:proofErr w:type="spellStart"/>
+      <w:r>
+        <w:rPr>
+          <w:highlight w:val="yellow"/>
+        </w:rPr>
+        <w:t>tester</w:t>
+      </w:r>
+      <w:proofErr w:type="spellEnd"/>
+      <w:r>
+        <w:rPr>
+          <w:highlight w:val="yellow"/>
+        </w:rPr>
+        <w:t xml:space="preserve"> y un desarrollador.</w:t>
+      </w:r>
+    </w:p>
+    <w:p>
+      <w:pPr>
+        <w:rPr>
+          <w:highlight w:val="yellow"/>
+        </w:rPr>
+      </w:pPr>
+      <w:r>
+        <w:rPr>
+          <w:highlight w:val="yellow"/>
+        </w:rPr>
+        <w:t xml:space="preserve">Relación entre </w:t>
+      </w:r>
+      <w:proofErr w:type="spellStart"/>
+      <w:r>
+        <w:rPr>
+          <w:highlight w:val="yellow"/>
+        </w:rPr>
+        <w:t>Revision</w:t>
+      </w:r>
+      <w:proofErr w:type="spellEnd"/>
+      <w:r>
+        <w:rPr>
+          <w:highlight w:val="yellow"/>
+        </w:rPr>
+        <w:t xml:space="preserve"> y </w:t>
+      </w:r>
+      <w:proofErr w:type="spellStart"/>
+      <w:r>
+        <w:rPr>
+          <w:highlight w:val="yellow"/>
+        </w:rPr>
+        <w:t>Checklist</w:t>
+      </w:r>
+      <w:proofErr w:type="spellEnd"/>
+      <w:r>
+        <w:rPr>
+          <w:highlight w:val="yellow"/>
+        </w:rPr>
+        <w:t>:</w:t>
+      </w:r>
+    </w:p>
+    <w:p>
+      <w:pPr>
+        <w:rPr>
+          <w:highlight w:val="yellow"/>
+        </w:rPr>
+      </w:pPr>
+    </w:p>
+    <w:p>
+      <w:pPr>
+        <w:rPr>
+          <w:highlight w:val="yellow"/>
+        </w:rPr>
+      </w:pPr>
+      <w:r>
+        <w:rPr>
+          <w:highlight w:val="yellow"/>
+        </w:rPr>
+        <w:t>Tipo: Uno a muchos.</w:t>
+      </w:r>
+    </w:p>
+    <w:p>
+      <w:pPr>
+        <w:rPr>
+          <w:highlight w:val="yellow"/>
+        </w:rPr>
+      </w:pPr>
+      <w:proofErr w:type="spellStart"/>
+      <w:r>
+        <w:rPr>
+          <w:highlight w:val="yellow"/>
+        </w:rPr>
+        <w:t>Cardinalidad</w:t>
+      </w:r>
+      <w:proofErr w:type="spellEnd"/>
+      <w:r>
+        <w:rPr>
+          <w:highlight w:val="yellow"/>
+        </w:rPr>
+        <w:t xml:space="preserve">: Una revisión puede tener múltiples </w:t>
+      </w:r>
+      <w:proofErr w:type="spellStart"/>
+      <w:r>
+        <w:rPr>
+          <w:highlight w:val="yellow"/>
+        </w:rPr>
+        <w:t>checklist</w:t>
+      </w:r>
+      <w:proofErr w:type="spellEnd"/>
+      <w:r>
+        <w:rPr>
+          <w:highlight w:val="yellow"/>
+        </w:rPr>
+        <w:t xml:space="preserve">, pero un </w:t>
+      </w:r>
+      <w:proofErr w:type="spellStart"/>
+      <w:r>
+        <w:rPr>
+          <w:highlight w:val="yellow"/>
+        </w:rPr>
+        <w:t>checklist</w:t>
+      </w:r>
+      <w:proofErr w:type="spellEnd"/>
+      <w:r>
+        <w:rPr>
+          <w:highlight w:val="yellow"/>
+        </w:rPr>
+        <w:t xml:space="preserve"> pertenece solo a una revisión.</w:t>
+      </w:r>
+    </w:p>
+    <w:p>
+      <w:pPr>
+        <w:rPr>
+          <w:highlight w:val="yellow"/>
+        </w:rPr>
+      </w:pPr>
+      <w:r>
+        <w:rPr>
+          <w:highlight w:val="yellow"/>
+        </w:rPr>
+        <w:t xml:space="preserve">Relación entre </w:t>
+      </w:r>
+      <w:proofErr w:type="spellStart"/>
+      <w:r>
+        <w:rPr>
+          <w:highlight w:val="yellow"/>
+        </w:rPr>
+        <w:t>Revision</w:t>
+      </w:r>
+      <w:proofErr w:type="spellEnd"/>
+      <w:r>
+        <w:rPr>
+          <w:highlight w:val="yellow"/>
+        </w:rPr>
+        <w:t xml:space="preserve"> y Pasos:</w:t>
+      </w:r>
+    </w:p>
+    <w:p>
+      <w:pPr>
+        <w:rPr>
+          <w:highlight w:val="yellow"/>
+        </w:rPr>
+      </w:pPr>
+    </w:p>
+    <w:p>
+      <w:pPr>
+        <w:rPr>
+          <w:highlight w:val="yellow"/>
+        </w:rPr>
+      </w:pPr>
+      <w:r>
+        <w:rPr>
+          <w:highlight w:val="yellow"/>
+        </w:rPr>
+        <w:t>Tipo: Uno a muchos.</w:t>
+      </w:r>
+    </w:p>
+    <w:p>
+      <w:pPr>
+        <w:rPr>
+          <w:highlight w:val="yellow"/>
+        </w:rPr>
+      </w:pPr>
+      <w:proofErr w:type="spellStart"/>
+      <w:r>
+        <w:rPr>
+          <w:highlight w:val="yellow"/>
+        </w:rPr>
+        <w:t>Cardinalidad</w:t>
+      </w:r>
+      <w:proofErr w:type="spellEnd"/>
+      <w:r>
+        <w:rPr>
+          <w:highlight w:val="yellow"/>
+        </w:rPr>
+        <w:t>: Una revisión puede tener varios pasos a seguir, pero un paso pertenece solo a una revisión.</w:t>
+      </w:r>
+    </w:p>
+    <w:p>
+      <w:pPr>
+        <w:rPr>
+          <w:highlight w:val="yellow"/>
+        </w:rPr>
+      </w:pPr>
+      <w:r>
+        <w:rPr>
+          <w:highlight w:val="yellow"/>
+        </w:rPr>
+        <w:t>Relación entre Rol y Permiso:</w:t>
+      </w:r>
+    </w:p>
+    <w:p>
+      <w:pPr>
+        <w:rPr>
+          <w:highlight w:val="yellow"/>
+        </w:rPr>
+      </w:pPr>
+    </w:p>
+    <w:p>
+      <w:pPr>
+        <w:rPr>
+          <w:highlight w:val="yellow"/>
+        </w:rPr>
+      </w:pPr>
+      <w:r>
+        <w:rPr>
+          <w:highlight w:val="yellow"/>
+        </w:rPr>
+        <w:t>Tipo: Muchos a muchos.</w:t>
+      </w:r>
+    </w:p>
+    <w:p>
+      <w:pPr>
+        <w:rPr>
+          <w:highlight w:val="yellow"/>
+        </w:rPr>
+      </w:pPr>
+      <w:r>
+        <w:rPr>
+          <w:highlight w:val="yellow"/>
+        </w:rPr>
+        <w:t xml:space="preserve">Intermediaria: </w:t>
+      </w:r>
+      <w:proofErr w:type="spellStart"/>
+      <w:r>
+        <w:rPr>
+          <w:highlight w:val="yellow"/>
+        </w:rPr>
+        <w:t>RolPermiso</w:t>
+      </w:r>
+      <w:proofErr w:type="spellEnd"/>
+      <w:r>
+        <w:rPr>
+          <w:highlight w:val="yellow"/>
+        </w:rPr>
+        <w:t>.</w:t>
+      </w:r>
+    </w:p>
+    <w:p>
+      <w:pPr>
+        <w:rPr>
+          <w:highlight w:val="yellow"/>
+        </w:rPr>
+      </w:pPr>
+      <w:proofErr w:type="spellStart"/>
+      <w:r>
+        <w:rPr>
+          <w:highlight w:val="yellow"/>
+        </w:rPr>
+        <w:t>Cardinalidad</w:t>
+      </w:r>
+      <w:proofErr w:type="spellEnd"/>
+      <w:r>
+        <w:rPr>
+          <w:highlight w:val="yellow"/>
+        </w:rPr>
+        <w:t>: Un rol puede tener varios permisos, y un permiso puede estar asociado a varios roles.</w:t>
+      </w:r>
+    </w:p>
+    <w:p>
+      <w:pPr>
+        <w:rPr>
+          <w:highlight w:val="yellow"/>
+        </w:rPr>
+      </w:pPr>
+      <w:r>
+        <w:rPr>
+          <w:highlight w:val="yellow"/>
+        </w:rPr>
+        <w:t xml:space="preserve">Relación entre </w:t>
+      </w:r>
+      <w:proofErr w:type="spellStart"/>
+      <w:r>
+        <w:rPr>
+          <w:highlight w:val="yellow"/>
+        </w:rPr>
+        <w:t>Categoria</w:t>
+      </w:r>
+      <w:proofErr w:type="spellEnd"/>
+      <w:r>
+        <w:rPr>
+          <w:highlight w:val="yellow"/>
+        </w:rPr>
+        <w:t xml:space="preserve"> y Proyecto:</w:t>
+      </w:r>
+    </w:p>
+    <w:p>
+      <w:pPr>
+        <w:rPr>
+          <w:highlight w:val="yellow"/>
+        </w:rPr>
+      </w:pPr>
+    </w:p>
+    <w:p>
+      <w:pPr>
+        <w:rPr>
+          <w:highlight w:val="yellow"/>
+        </w:rPr>
+      </w:pPr>
+      <w:r>
+        <w:rPr>
+          <w:highlight w:val="yellow"/>
+        </w:rPr>
+        <w:t>Tipo: Muchos a uno.</w:t>
+      </w:r>
+    </w:p>
+    <w:p>
+      <w:proofErr w:type="spellStart"/>
+      <w:r>
+        <w:rPr>
+          <w:highlight w:val="yellow"/>
+        </w:rPr>
+        <w:t>Cardinalidad</w:t>
+      </w:r>
+      <w:proofErr w:type="spellEnd"/>
+      <w:r>
+        <w:rPr>
+          <w:highlight w:val="yellow"/>
+        </w:rPr>
+        <w:t>: Una categoría pertenece a un proyecto, pero un proyecto puede tener varias categorías.</w:t>
+      </w:r>
+    </w:p>
     <w:p>
       <w:pPr>
         <w:pStyle w:val="PSI-Ttulo2"/>
@@ -6478,6 +7007,7 @@
           <w:rStyle w:val="Textoennegrita"/>
           <w:lang w:val="es-ES"/>
         </w:rPr>
+        <w:lastRenderedPageBreak/>
         <w:t>Evitar redundancia:</w:t>
       </w:r>
       <w:r>
@@ -7485,7 +8015,7 @@
         <w:rFonts w:ascii="Cambria" w:hAnsi="Cambria" w:cs="Cambria"/>
         <w:noProof/>
       </w:rPr>
-      <w:t>10</w:t>
+      <w:t>15</w:t>
     </w:r>
     <w:r>
       <w:rPr>
@@ -7522,7 +8052,7 @@
         <w:rFonts w:ascii="Cambria" w:hAnsi="Cambria" w:cs="Cambria"/>
         <w:noProof/>
       </w:rPr>
-      <w:t>17</w:t>
+      <w:t>20</w:t>
     </w:r>
     <w:r>
       <w:rPr>
@@ -12154,7 +12684,7 @@
 </file>
 
 <file path=customXml/itemProps2.xml><?xml version="1.0" encoding="utf-8"?>
-<ds:datastoreItem xmlns:ds="http://schemas.openxmlformats.org/officeDocument/2006/customXml" ds:itemID="{A4DF1072-5C01-438D-8E59-5E812A81F039}">
+<ds:datastoreItem xmlns:ds="http://schemas.openxmlformats.org/officeDocument/2006/customXml" ds:itemID="{7B7E97A0-8A01-4FD3-B5D1-FCEA478CD1F7}">
   <ds:schemaRefs>
     <ds:schemaRef ds:uri="http://schemas.openxmlformats.org/officeDocument/2006/bibliography"/>
   </ds:schemaRefs>
